--- a/ForPublication/IHE_ITI_Suppl_Appx-Z_Rev2-1_TI.docx
+++ b/ForPublication/IHE_ITI_Suppl_Appx-Z_Rev2-1_TI.docx
@@ -372,18 +372,25 @@
       <w:r>
         <w:tab/>
       </w:r>
-      <w:r>
-        <w:t xml:space="preserve">March </w:t>
-      </w:r>
-      <w:r>
-        <w:t>6</w:t>
-      </w:r>
-      <w:r>
-        <w:t>,</w:t>
-      </w:r>
-      <w:r>
-        <w:t xml:space="preserve"> 2019</w:t>
-      </w:r>
+      <w:del w:id="0" w:author="John Moehrke" w:date="2020-05-22T08:01:00Z">
+        <w:r>
+          <w:delText xml:space="preserve">March </w:delText>
+        </w:r>
+        <w:r>
+          <w:delText>6</w:delText>
+        </w:r>
+        <w:r>
+          <w:delText>,</w:delText>
+        </w:r>
+        <w:r>
+          <w:delText xml:space="preserve"> 2019</w:delText>
+        </w:r>
+      </w:del>
+      <w:ins w:id="1" w:author="John Moehrke" w:date="2020-05-22T08:01:00Z">
+        <w:r>
+          <w:t>May 22, 2020</w:t>
+        </w:r>
+      </w:ins>
     </w:p>
     <w:p>
       <w:pPr>
@@ -530,15 +537,7 @@
         <w:t>.</w:t>
       </w:r>
       <w:r>
-        <w:t xml:space="preserve"> Each su</w:t>
-      </w:r>
-      <w:bookmarkStart w:id="0" w:name="_GoBack"/>
-      <w:r>
-        <w:t>p</w:t>
-      </w:r>
-      <w:bookmarkEnd w:id="0"/>
-      <w:r>
-        <w:t>plement undergoes a process of public comment and trial implementation before being</w:t>
+        <w:t xml:space="preserve"> Each supplement undergoes a process of public comment and trial implementation before being</w:t>
       </w:r>
       <w:r>
         <w:t xml:space="preserve"> </w:t>
@@ -551,7 +550,7 @@
       <w:pPr>
         <w:pStyle w:val="BodyText"/>
       </w:pPr>
-      <w:bookmarkStart w:id="1" w:name="OLE_LINK4"/>
+      <w:bookmarkStart w:id="2" w:name="OLE_LINK4"/>
       <w:r>
         <w:t xml:space="preserve">This supplement is published on </w:t>
       </w:r>
@@ -580,7 +579,7 @@
         <w:t>.</w:t>
       </w:r>
     </w:p>
-    <w:bookmarkEnd w:id="1"/>
+    <w:bookmarkEnd w:id="2"/>
     <w:p>
       <w:pPr>
         <w:pStyle w:val="BodyText"/>
@@ -2424,24 +2423,24 @@
           <w:noProof w:val="0"/>
         </w:rPr>
       </w:pPr>
-      <w:bookmarkStart w:id="2" w:name="_Toc201058865"/>
-      <w:bookmarkStart w:id="3" w:name="_Toc201058970"/>
-      <w:bookmarkStart w:id="4" w:name="_Toc504625752"/>
-      <w:bookmarkStart w:id="5" w:name="_Toc530206505"/>
-      <w:bookmarkStart w:id="6" w:name="_Toc1388425"/>
-      <w:bookmarkStart w:id="7" w:name="_Toc1388579"/>
-      <w:bookmarkStart w:id="8" w:name="_Toc1456606"/>
-      <w:bookmarkStart w:id="9" w:name="_Toc37034630"/>
-      <w:bookmarkStart w:id="10" w:name="_Toc38846108"/>
-      <w:bookmarkEnd w:id="2"/>
+      <w:bookmarkStart w:id="3" w:name="_Toc201058865"/>
+      <w:bookmarkStart w:id="4" w:name="_Toc201058970"/>
+      <w:bookmarkStart w:id="5" w:name="_Toc504625752"/>
+      <w:bookmarkStart w:id="6" w:name="_Toc530206505"/>
+      <w:bookmarkStart w:id="7" w:name="_Toc1388425"/>
+      <w:bookmarkStart w:id="8" w:name="_Toc1388579"/>
+      <w:bookmarkStart w:id="9" w:name="_Toc1456606"/>
+      <w:bookmarkStart w:id="10" w:name="_Toc37034630"/>
+      <w:bookmarkStart w:id="11" w:name="_Toc38846108"/>
       <w:bookmarkEnd w:id="3"/>
+      <w:bookmarkEnd w:id="4"/>
       <w:r>
         <w:rPr>
           <w:noProof w:val="0"/>
         </w:rPr>
         <w:br w:type="page"/>
       </w:r>
-      <w:bookmarkStart w:id="11" w:name="_Toc2696495"/>
+      <w:bookmarkStart w:id="12" w:name="_Toc2696495"/>
       <w:r>
         <w:rPr>
           <w:noProof w:val="0"/>
@@ -2449,20 +2448,20 @@
         <w:lastRenderedPageBreak/>
         <w:t>Introduction</w:t>
       </w:r>
-      <w:bookmarkEnd w:id="4"/>
       <w:bookmarkEnd w:id="5"/>
       <w:bookmarkEnd w:id="6"/>
       <w:bookmarkEnd w:id="7"/>
       <w:bookmarkEnd w:id="8"/>
       <w:bookmarkEnd w:id="9"/>
       <w:bookmarkEnd w:id="10"/>
+      <w:bookmarkEnd w:id="11"/>
       <w:r>
         <w:rPr>
           <w:noProof w:val="0"/>
         </w:rPr>
         <w:t xml:space="preserve"> to this Supplement</w:t>
       </w:r>
-      <w:bookmarkEnd w:id="11"/>
+      <w:bookmarkEnd w:id="12"/>
     </w:p>
     <w:p>
       <w:pPr>
@@ -2524,13 +2523,8 @@
               <w:footnoteReference w:id="2"/>
             </w:r>
             <w:r>
-              <w:t xml:space="preserve"> </w:t>
+              <w:t xml:space="preserve"> FHIR</w:t>
             </w:r>
-            <w:proofErr w:type="spellStart"/>
-            <w:r>
-              <w:t>FHIR</w:t>
-            </w:r>
-            <w:proofErr w:type="spellEnd"/>
             <w:r>
               <w:rPr>
                 <w:vertAlign w:val="superscript"/>
@@ -2544,15 +2538,7 @@
               <w:footnoteReference w:id="3"/>
             </w:r>
             <w:r>
-              <w:t xml:space="preserve"> specification. HL7 describes </w:t>
-            </w:r>
-            <w:proofErr w:type="spellStart"/>
-            <w:r>
-              <w:t>FHIR</w:t>
-            </w:r>
-            <w:proofErr w:type="spellEnd"/>
-            <w:r>
-              <w:t xml:space="preserve"> Change Management and Versioning at </w:t>
+              <w:t xml:space="preserve"> specification. HL7 describes FHIR Change Management and Versioning at </w:t>
             </w:r>
             <w:hyperlink r:id="rId17" w:history="1">
               <w:r>
@@ -2609,14 +2595,14 @@
           <w:noProof w:val="0"/>
         </w:rPr>
       </w:pPr>
-      <w:bookmarkStart w:id="12" w:name="_Toc2696496"/>
+      <w:bookmarkStart w:id="13" w:name="_Toc2696496"/>
       <w:r>
         <w:rPr>
           <w:noProof w:val="0"/>
         </w:rPr>
         <w:t>Open Issues and Questions</w:t>
       </w:r>
-      <w:bookmarkEnd w:id="12"/>
+      <w:bookmarkEnd w:id="13"/>
     </w:p>
     <w:p>
       <w:pPr>
@@ -2637,16 +2623,16 @@
           <w:noProof w:val="0"/>
         </w:rPr>
       </w:pPr>
-      <w:bookmarkStart w:id="13" w:name="_Toc2696497"/>
-      <w:bookmarkStart w:id="14" w:name="_Toc473170357"/>
-      <w:bookmarkStart w:id="15" w:name="_Toc504625754"/>
+      <w:bookmarkStart w:id="14" w:name="_Toc2696497"/>
+      <w:bookmarkStart w:id="15" w:name="_Toc473170357"/>
+      <w:bookmarkStart w:id="16" w:name="_Toc504625754"/>
       <w:r>
         <w:rPr>
           <w:noProof w:val="0"/>
         </w:rPr>
         <w:t>Closed Issues</w:t>
       </w:r>
-      <w:bookmarkEnd w:id="13"/>
+      <w:bookmarkEnd w:id="14"/>
     </w:p>
     <w:p>
       <w:pPr>
@@ -2713,15 +2699,14 @@
           <w:highlight w:val="yellow"/>
         </w:rPr>
       </w:pPr>
-      <w:bookmarkStart w:id="16" w:name="_Toc336000611"/>
-      <w:bookmarkStart w:id="17" w:name="_Toc381699502"/>
-      <w:bookmarkStart w:id="18" w:name="_Toc383421996"/>
-      <w:bookmarkStart w:id="19" w:name="_Toc384552433"/>
-      <w:bookmarkStart w:id="20" w:name="_Toc384565661"/>
-      <w:bookmarkStart w:id="21" w:name="_Toc384565741"/>
-      <w:bookmarkStart w:id="22" w:name="_Toc384565898"/>
-      <w:bookmarkStart w:id="23" w:name="_Toc2696498"/>
-      <w:bookmarkEnd w:id="14"/>
+      <w:bookmarkStart w:id="17" w:name="_Toc336000611"/>
+      <w:bookmarkStart w:id="18" w:name="_Toc381699502"/>
+      <w:bookmarkStart w:id="19" w:name="_Toc383421996"/>
+      <w:bookmarkStart w:id="20" w:name="_Toc384552433"/>
+      <w:bookmarkStart w:id="21" w:name="_Toc384565661"/>
+      <w:bookmarkStart w:id="22" w:name="_Toc384565741"/>
+      <w:bookmarkStart w:id="23" w:name="_Toc384565898"/>
+      <w:bookmarkStart w:id="24" w:name="_Toc2696498"/>
       <w:bookmarkEnd w:id="15"/>
       <w:bookmarkEnd w:id="16"/>
       <w:bookmarkEnd w:id="17"/>
@@ -2730,11 +2715,12 @@
       <w:bookmarkEnd w:id="20"/>
       <w:bookmarkEnd w:id="21"/>
       <w:bookmarkEnd w:id="22"/>
+      <w:bookmarkEnd w:id="23"/>
       <w:r>
         <w:lastRenderedPageBreak/>
         <w:t>Appendices</w:t>
       </w:r>
-      <w:bookmarkEnd w:id="23"/>
+      <w:bookmarkEnd w:id="24"/>
       <w:r>
         <w:rPr>
           <w:highlight w:val="yellow"/>
@@ -2768,7 +2754,7 @@
           <w:noProof w:val="0"/>
         </w:rPr>
       </w:pPr>
-      <w:bookmarkStart w:id="24" w:name="_Toc2696499"/>
+      <w:bookmarkStart w:id="25" w:name="_Toc2696499"/>
       <w:r>
         <w:rPr>
           <w:noProof w:val="0"/>
@@ -2799,11 +2785,14 @@
         </w:rPr>
         <w:t>Implementation Material</w:t>
       </w:r>
-      <w:bookmarkEnd w:id="24"/>
+      <w:bookmarkEnd w:id="25"/>
     </w:p>
     <w:p>
       <w:pPr>
         <w:pStyle w:val="BodyText"/>
+        <w:rPr>
+          <w:ins w:id="26" w:author="John Moehrke" w:date="2020-05-22T08:01:00Z"/>
+        </w:rPr>
       </w:pPr>
       <w:r>
         <w:t xml:space="preserve">The </w:t>
@@ -2832,6 +2821,41 @@
       <w:r>
         <w:t xml:space="preserve">IHE profiles FHIR, like any other standard, in ways that narrow the standard for specific use-cases. IHE profiles are intended to be proper subsets of the standard and are not intended to be incompatible. </w:t>
       </w:r>
+    </w:p>
+    <w:p>
+      <w:pPr>
+        <w:pStyle w:val="BodyText"/>
+      </w:pPr>
+      <w:ins w:id="27" w:author="John Moehrke" w:date="2020-05-22T08:01:00Z">
+        <w:r>
+          <w:t xml:space="preserve">All systems and deployments should consider the impact of "Clinical Safety" on interoperability using FHIR and system architecture. For guidance and checklist see the FHIR Clinical Safety page </w:t>
+        </w:r>
+      </w:ins>
+      <w:ins w:id="28" w:author="John Moehrke" w:date="2020-05-22T08:02:00Z">
+        <w:r>
+          <w:fldChar w:fldCharType="begin"/>
+        </w:r>
+        <w:r>
+          <w:instrText xml:space="preserve"> HYPERLINK "http://hl7.org/fhir/R4/safety.html" </w:instrText>
+        </w:r>
+        <w:r>
+          <w:fldChar w:fldCharType="separate"/>
+        </w:r>
+        <w:r>
+          <w:rPr>
+            <w:rStyle w:val="Hyperlink"/>
+          </w:rPr>
+          <w:t>http://hl7.org/fhir/R4/safety.html</w:t>
+        </w:r>
+        <w:r>
+          <w:fldChar w:fldCharType="end"/>
+        </w:r>
+      </w:ins>
+      <w:ins w:id="29" w:author="John Moehrke" w:date="2020-05-22T08:01:00Z">
+        <w:r>
+          <w:t>.</w:t>
+        </w:r>
+      </w:ins>
     </w:p>
     <w:p>
       <w:pPr>
@@ -3135,7 +3159,7 @@
           <w:noProof w:val="0"/>
         </w:rPr>
       </w:pPr>
-      <w:bookmarkStart w:id="25" w:name="_Toc2696500"/>
+      <w:bookmarkStart w:id="30" w:name="_Toc2696500"/>
       <w:r>
         <w:rPr>
           <w:noProof w:val="0"/>
@@ -3160,7 +3184,7 @@
         </w:rPr>
         <w:t>Bundles</w:t>
       </w:r>
-      <w:bookmarkEnd w:id="25"/>
+      <w:bookmarkEnd w:id="30"/>
     </w:p>
     <w:p>
       <w:pPr>
@@ -3298,7 +3322,7 @@
           <w:noProof w:val="0"/>
         </w:rPr>
       </w:pPr>
-      <w:bookmarkStart w:id="26" w:name="_Toc2696501"/>
+      <w:bookmarkStart w:id="31" w:name="_Toc2696501"/>
       <w:r>
         <w:rPr>
           <w:noProof w:val="0"/>
@@ -3329,7 +3353,7 @@
         </w:rPr>
         <w:t>s</w:t>
       </w:r>
-      <w:bookmarkEnd w:id="26"/>
+      <w:bookmarkEnd w:id="31"/>
     </w:p>
     <w:p>
       <w:pPr>
@@ -3388,6 +3412,7 @@
         <w:pStyle w:val="BodyText"/>
       </w:pPr>
       <w:r>
+        <w:lastRenderedPageBreak/>
         <w:t xml:space="preserve">In this </w:t>
       </w:r>
       <w:r>
@@ -3434,12 +3459,11 @@
           <w:noProof w:val="0"/>
         </w:rPr>
       </w:pPr>
-      <w:bookmarkStart w:id="27" w:name="_Toc2696502"/>
+      <w:bookmarkStart w:id="32" w:name="_Toc2696502"/>
       <w:r>
         <w:rPr>
           <w:noProof w:val="0"/>
         </w:rPr>
-        <w:lastRenderedPageBreak/>
         <w:t>Z</w:t>
       </w:r>
       <w:r>
@@ -3460,7 +3484,7 @@
         </w:rPr>
         <w:t>.1 Query Parameter Modifiers</w:t>
       </w:r>
-      <w:bookmarkEnd w:id="27"/>
+      <w:bookmarkEnd w:id="32"/>
     </w:p>
     <w:p>
       <w:pPr>
@@ -3481,7 +3505,7 @@
           <w:noProof w:val="0"/>
         </w:rPr>
       </w:pPr>
-      <w:bookmarkStart w:id="28" w:name="_Toc2696503"/>
+      <w:bookmarkStart w:id="33" w:name="_Toc2696503"/>
       <w:r>
         <w:rPr>
           <w:noProof w:val="0"/>
@@ -3512,7 +3536,7 @@
         </w:rPr>
         <w:t>Parameters</w:t>
       </w:r>
-      <w:bookmarkEnd w:id="28"/>
+      <w:bookmarkEnd w:id="33"/>
     </w:p>
     <w:p>
       <w:pPr>
@@ -3570,7 +3594,7 @@
           <w:noProof w:val="0"/>
         </w:rPr>
       </w:pPr>
-      <w:bookmarkStart w:id="29" w:name="_Toc2696504"/>
+      <w:bookmarkStart w:id="34" w:name="_Toc2696504"/>
       <w:r>
         <w:rPr>
           <w:noProof w:val="0"/>
@@ -3607,7 +3631,7 @@
         </w:rPr>
         <w:t xml:space="preserve"> String Parameters</w:t>
       </w:r>
-      <w:bookmarkEnd w:id="29"/>
+      <w:bookmarkEnd w:id="34"/>
     </w:p>
     <w:p>
       <w:pPr>
@@ -3677,7 +3701,7 @@
           <w:noProof w:val="0"/>
         </w:rPr>
       </w:pPr>
-      <w:bookmarkStart w:id="30" w:name="_Toc2696505"/>
+      <w:bookmarkStart w:id="35" w:name="_Toc2696505"/>
       <w:r>
         <w:rPr>
           <w:noProof w:val="0"/>
@@ -3714,7 +3738,7 @@
         </w:rPr>
         <w:t>Resource</w:t>
       </w:r>
-      <w:bookmarkEnd w:id="30"/>
+      <w:bookmarkEnd w:id="35"/>
       <w:r>
         <w:rPr>
           <w:bCs/>
@@ -3860,7 +3884,7 @@
           <w:noProof w:val="0"/>
         </w:rPr>
       </w:pPr>
-      <w:bookmarkStart w:id="31" w:name="_Toc2696506"/>
+      <w:bookmarkStart w:id="36" w:name="_Toc2696506"/>
       <w:r>
         <w:rPr>
           <w:noProof w:val="0"/>
@@ -3897,7 +3921,7 @@
         </w:rPr>
         <w:t>Resource</w:t>
       </w:r>
-      <w:bookmarkEnd w:id="31"/>
+      <w:bookmarkEnd w:id="36"/>
       <w:r>
         <w:rPr>
           <w:bCs/>
@@ -4019,7 +4043,7 @@
           <w:noProof w:val="0"/>
         </w:rPr>
       </w:pPr>
-      <w:bookmarkStart w:id="32" w:name="_Toc2696507"/>
+      <w:bookmarkStart w:id="37" w:name="_Toc2696507"/>
       <w:r>
         <w:rPr>
           <w:noProof w:val="0"/>
@@ -4057,7 +4081,7 @@
         </w:rPr>
         <w:t>n FHIR</w:t>
       </w:r>
-      <w:bookmarkEnd w:id="32"/>
+      <w:bookmarkEnd w:id="37"/>
     </w:p>
     <w:p>
       <w:pPr>
@@ -4112,7 +4136,7 @@
           <w:noProof w:val="0"/>
         </w:rPr>
       </w:pPr>
-      <w:bookmarkStart w:id="33" w:name="_Toc2696508"/>
+      <w:bookmarkStart w:id="38" w:name="_Toc2696508"/>
       <w:r>
         <w:rPr>
           <w:noProof w:val="0"/>
@@ -4131,7 +4155,7 @@
         </w:rPr>
         <w:t xml:space="preserve"> Expected Response Format</w:t>
       </w:r>
-      <w:bookmarkEnd w:id="33"/>
+      <w:bookmarkEnd w:id="38"/>
     </w:p>
     <w:p>
       <w:pPr>
@@ -4521,7 +4545,7 @@
           <w:noProof w:val="0"/>
         </w:rPr>
       </w:pPr>
-      <w:bookmarkStart w:id="34" w:name="_Toc2696509"/>
+      <w:bookmarkStart w:id="39" w:name="_Toc2696509"/>
       <w:r>
         <w:rPr>
           <w:noProof w:val="0"/>
@@ -4540,7 +4564,7 @@
         </w:rPr>
         <w:t>Access Denied Results</w:t>
       </w:r>
-      <w:bookmarkEnd w:id="34"/>
+      <w:bookmarkEnd w:id="39"/>
     </w:p>
     <w:p>
       <w:pPr>
@@ -4802,14 +4826,14 @@
           <w:noProof w:val="0"/>
         </w:rPr>
       </w:pPr>
-      <w:bookmarkStart w:id="35" w:name="_Toc2696510"/>
+      <w:bookmarkStart w:id="40" w:name="_Toc2696510"/>
       <w:r>
         <w:rPr>
           <w:noProof w:val="0"/>
         </w:rPr>
         <w:t>Z.8 Mobile Security Considerations</w:t>
       </w:r>
-      <w:bookmarkEnd w:id="35"/>
+      <w:bookmarkEnd w:id="40"/>
     </w:p>
     <w:p>
       <w:pPr>
@@ -5038,6 +5062,9 @@
     <w:p>
       <w:pPr>
         <w:pStyle w:val="BodyText"/>
+        <w:rPr>
+          <w:ins w:id="41" w:author="John Moehrke" w:date="2020-05-22T08:03:00Z"/>
+        </w:rPr>
       </w:pPr>
       <w:r>
         <w:t xml:space="preserve">Many transactions using </w:t>
@@ -5128,40 +5155,6 @@
       </w:r>
       <w:r>
         <w:t xml:space="preserve">other measures into the system to prevent inappropriate exposure. </w:t>
-      </w:r>
-    </w:p>
-    <w:p>
-      <w:pPr>
-        <w:pStyle w:val="Heading2"/>
-        <w:numPr>
-          <w:ilvl w:val="0"/>
-          <w:numId w:val="0"/>
-        </w:numPr>
-        <w:rPr>
-          <w:noProof w:val="0"/>
-        </w:rPr>
-      </w:pPr>
-      <w:bookmarkStart w:id="36" w:name="_Toc2696511"/>
-      <w:r>
-        <w:rPr>
-          <w:noProof w:val="0"/>
-        </w:rPr>
-        <w:t>Z.9</w:t>
-      </w:r>
-      <w:r>
-        <w:rPr>
-          <w:noProof w:val="0"/>
-        </w:rPr>
-        <w:t xml:space="preserve"> FHIR Data Types</w:t>
-      </w:r>
-      <w:bookmarkEnd w:id="36"/>
-    </w:p>
-    <w:p>
-      <w:pPr>
-        <w:pStyle w:val="BodyText"/>
-      </w:pPr>
-      <w:r>
-        <w:t>This section includes specific guidance and constraints that are common to use of FHIR Data types.</w:t>
       </w:r>
     </w:p>
     <w:p>
@@ -5171,343 +5164,16 @@
           <w:ilvl w:val="0"/>
           <w:numId w:val="0"/>
         </w:numPr>
-        <w:rPr>
-          <w:bCs/>
-          <w:noProof w:val="0"/>
-        </w:rPr>
-      </w:pPr>
-      <w:bookmarkStart w:id="37" w:name="_Toc2696512"/>
-      <w:r>
-        <w:rPr>
-          <w:noProof w:val="0"/>
-        </w:rPr>
-        <w:t xml:space="preserve">Z.9.1 </w:t>
-      </w:r>
-      <w:r>
-        <w:rPr>
-          <w:noProof w:val="0"/>
-        </w:rPr>
-        <w:t>Identifier Type</w:t>
-      </w:r>
-      <w:bookmarkEnd w:id="37"/>
-    </w:p>
-    <w:p>
-      <w:pPr>
-        <w:pStyle w:val="BodyText"/>
-      </w:pPr>
-      <w:r>
-        <w:t xml:space="preserve">The HL7 FHIR standard uses the data type Identifier to express a business identifier that uniquely identifies a thing or object (see FHIR </w:t>
-      </w:r>
-      <w:hyperlink r:id="rId31" w:anchor="identifier" w:history="1">
-        <w:r>
-          <w:rPr>
-            <w:rStyle w:val="Hyperlink"/>
-          </w:rPr>
-          <w:t>http://hl7.org/fhir/R4/datatypes.html#identifier</w:t>
-        </w:r>
-      </w:hyperlink>
-      <w:r>
-        <w:t xml:space="preserve">) including </w:t>
-      </w:r>
-      <w:r>
-        <w:t>document uniqueId</w:t>
-      </w:r>
-      <w:r>
-        <w:t>s</w:t>
-      </w:r>
-      <w:r>
-        <w:t xml:space="preserve">, </w:t>
-      </w:r>
-      <w:r>
-        <w:t>medical record number</w:t>
-      </w:r>
-      <w:r>
-        <w:t>s</w:t>
-      </w:r>
-      <w:r>
-        <w:t xml:space="preserve"> or patient identifiers. This concept is different than the resource identifier, known as “logical id” or “id” in FHIR, which identifies a particular resource. (A resource identifier may also be represented as an Identifier instance however.) </w:t>
-      </w:r>
-    </w:p>
-    <w:p>
-      <w:pPr>
-        <w:pStyle w:val="BodyText"/>
-      </w:pPr>
-      <w:r>
-        <w:t xml:space="preserve">The FHIR Identifier type introduces a new mechanism for conveying the originating system of a particular identifier. Whereas HL7 Version 2 and Version 3 messages identify an assigning organization as an HD (Hierarchical Descriptor) or an OID in the “root” attribute respectively, HL7 FHIR </w:t>
-      </w:r>
-      <w:r>
-        <w:t>requires</w:t>
-      </w:r>
-      <w:r>
-        <w:t xml:space="preserve"> the use of a URI. This may </w:t>
-      </w:r>
-      <w:r>
-        <w:t>necessitate</w:t>
-      </w:r>
-      <w:r>
-        <w:t xml:space="preserve"> some configuration on the part of actors in IHE profiles to correctly map </w:t>
-      </w:r>
-      <w:r>
-        <w:t xml:space="preserve">between </w:t>
-      </w:r>
-      <w:r>
-        <w:t xml:space="preserve">a </w:t>
-      </w:r>
-      <w:r>
-        <w:t>URI</w:t>
-      </w:r>
-      <w:r>
-        <w:t xml:space="preserve"> </w:t>
-      </w:r>
-      <w:r>
-        <w:t>and</w:t>
-      </w:r>
-      <w:r>
-        <w:t xml:space="preserve"> an OID or HD to maintain consistency with other actors which are not implementing the FHIR specification. </w:t>
-      </w:r>
-    </w:p>
-    <w:p>
-      <w:pPr>
-        <w:pStyle w:val="BodyText"/>
-      </w:pPr>
-      <w:r>
-        <w:t xml:space="preserve">Both the </w:t>
-      </w:r>
-      <w:r>
-        <w:rPr>
-          <w:rStyle w:val="XMLname"/>
-        </w:rPr>
-        <w:t>value</w:t>
-      </w:r>
-      <w:r>
-        <w:t xml:space="preserve"> and </w:t>
-      </w:r>
-      <w:r>
-        <w:rPr>
-          <w:rStyle w:val="XMLname"/>
-        </w:rPr>
-        <w:t>system</w:t>
-      </w:r>
-      <w:r>
-        <w:t xml:space="preserve"> shall be populated.</w:t>
-      </w:r>
-    </w:p>
-    <w:p>
-      <w:pPr>
-        <w:pStyle w:val="BodyText"/>
-      </w:pPr>
-      <w:r>
-        <w:t xml:space="preserve">When the </w:t>
-      </w:r>
-      <w:r>
-        <w:rPr>
-          <w:rStyle w:val="XMLname"/>
-        </w:rPr>
-        <w:t>value</w:t>
-      </w:r>
-      <w:r>
-        <w:t xml:space="preserve"> is a globally unique value, the system value shall be </w:t>
-      </w:r>
-      <w:r>
-        <w:rPr>
-          <w:rStyle w:val="XMLname"/>
-        </w:rPr>
-        <w:t xml:space="preserve">“urn:ietf:rfc:3986”. </w:t>
-      </w:r>
-    </w:p>
-    <w:p>
-      <w:pPr>
-        <w:pStyle w:val="BodyText"/>
-      </w:pPr>
-      <w:r>
-        <w:t>A</w:t>
-      </w:r>
-      <w:r>
-        <w:t xml:space="preserve"> </w:t>
-      </w:r>
-      <w:r>
-        <w:rPr>
-          <w:rStyle w:val="XMLname"/>
-        </w:rPr>
-        <w:t>value</w:t>
-      </w:r>
-      <w:r>
-        <w:t xml:space="preserve"> that is a</w:t>
-      </w:r>
-      <w:r>
-        <w:t xml:space="preserve">n OID </w:t>
-      </w:r>
-      <w:r>
-        <w:t>shall be</w:t>
-      </w:r>
-      <w:r>
-        <w:t xml:space="preserve"> represented as a URI with scheme “urn:oid:”, for example:</w:t>
-      </w:r>
-    </w:p>
-    <w:p>
-      <w:pPr>
-        <w:pStyle w:val="BodyText"/>
-        <w:ind w:left="720"/>
-        <w:rPr>
-          <w:rStyle w:val="XMLname"/>
-          <w:sz w:val="16"/>
-        </w:rPr>
-      </w:pPr>
-      <w:r>
-        <w:rPr>
-          <w:rStyle w:val="XMLname"/>
-          <w:sz w:val="16"/>
-        </w:rPr>
-        <w:t>{</w:t>
-      </w:r>
-    </w:p>
-    <w:p>
-      <w:pPr>
-        <w:pStyle w:val="BodyText"/>
-        <w:ind w:left="720"/>
-        <w:rPr>
-          <w:rStyle w:val="XMLname"/>
-          <w:sz w:val="16"/>
-        </w:rPr>
-      </w:pPr>
-      <w:r>
-        <w:rPr>
-          <w:rStyle w:val="XMLname"/>
-          <w:sz w:val="16"/>
-        </w:rPr>
-        <w:t>"system": "urn:ietf:rfc:3986",</w:t>
-      </w:r>
-    </w:p>
-    <w:p>
-      <w:pPr>
-        <w:pStyle w:val="BodyText"/>
-        <w:ind w:left="720"/>
-        <w:rPr>
-          <w:rStyle w:val="XMLname"/>
-          <w:sz w:val="16"/>
-        </w:rPr>
-      </w:pPr>
-      <w:r>
-        <w:rPr>
-          <w:rStyle w:val="XMLname"/>
-          <w:sz w:val="16"/>
-        </w:rPr>
-        <w:t>"value": "urn:oid:1.2.826.0.1.3680043.2.1611.1.2.32884.10619.27943.27629.41504"</w:t>
-      </w:r>
-    </w:p>
-    <w:p>
-      <w:pPr>
-        <w:pStyle w:val="BodyText"/>
-        <w:ind w:left="720"/>
-        <w:rPr>
-          <w:rStyle w:val="XMLname"/>
-          <w:sz w:val="16"/>
-        </w:rPr>
-      </w:pPr>
-      <w:r>
-        <w:rPr>
-          <w:rStyle w:val="XMLname"/>
-          <w:sz w:val="16"/>
-        </w:rPr>
-        <w:t>}</w:t>
-      </w:r>
-    </w:p>
-    <w:p>
-      <w:pPr>
-        <w:pStyle w:val="BodyText"/>
-      </w:pPr>
-      <w:r>
-        <w:t>A</w:t>
-      </w:r>
-      <w:r>
-        <w:t xml:space="preserve"> </w:t>
-      </w:r>
-      <w:r>
-        <w:rPr>
-          <w:rStyle w:val="XMLname"/>
-        </w:rPr>
-        <w:t>value</w:t>
-      </w:r>
-      <w:r>
-        <w:t xml:space="preserve"> that is a</w:t>
-      </w:r>
-      <w:r>
-        <w:t xml:space="preserve"> UUID </w:t>
-      </w:r>
-      <w:r>
-        <w:t>shall be</w:t>
-      </w:r>
-      <w:r>
-        <w:t xml:space="preserve"> represented as a URI with a scheme “urn:uuid:”, for example:</w:t>
-      </w:r>
-    </w:p>
-    <w:p>
-      <w:pPr>
-        <w:pStyle w:val="BodyText"/>
-        <w:ind w:left="720"/>
-        <w:rPr>
-          <w:rStyle w:val="XMLname"/>
-          <w:sz w:val="16"/>
-        </w:rPr>
-      </w:pPr>
-      <w:r>
-        <w:rPr>
-          <w:rStyle w:val="XMLname"/>
-          <w:sz w:val="16"/>
-        </w:rPr>
-        <w:t>{</w:t>
-      </w:r>
-    </w:p>
-    <w:p>
-      <w:pPr>
-        <w:pStyle w:val="BodyText"/>
-        <w:ind w:left="720"/>
-        <w:rPr>
-          <w:rStyle w:val="XMLname"/>
-          <w:sz w:val="16"/>
-        </w:rPr>
-      </w:pPr>
-      <w:r>
-        <w:rPr>
-          <w:rStyle w:val="XMLname"/>
-          <w:sz w:val="16"/>
-        </w:rPr>
-        <w:t>"system": "urn:ietf:rfc:3986",</w:t>
-      </w:r>
-    </w:p>
-    <w:p>
-      <w:pPr>
-        <w:pStyle w:val="BodyText"/>
-        <w:ind w:left="720"/>
-        <w:rPr>
-          <w:rStyle w:val="XMLname"/>
-          <w:sz w:val="16"/>
-        </w:rPr>
-      </w:pPr>
-      <w:r>
-        <w:rPr>
-          <w:rStyle w:val="XMLname"/>
-          <w:sz w:val="16"/>
-        </w:rPr>
-        <w:t>"value": "urn:uuid:13cc6fc6-55ef-4dbc-a426-e0e82dffbe42"</w:t>
-      </w:r>
-    </w:p>
-    <w:p>
-      <w:pPr>
-        <w:pStyle w:val="BodyText"/>
-        <w:ind w:left="720"/>
-        <w:rPr>
-          <w:rStyle w:val="XMLname"/>
-          <w:sz w:val="16"/>
-        </w:rPr>
-      </w:pPr>
-      <w:r>
-        <w:rPr>
-          <w:rStyle w:val="XMLname"/>
-          <w:sz w:val="16"/>
-        </w:rPr>
-        <w:t>}</w:t>
-      </w:r>
+        <w:ind w:left="720" w:hanging="720"/>
+        <w:rPr>
+          <w:ins w:id="42" w:author="John Moehrke" w:date="2020-05-22T08:03:00Z"/>
+        </w:rPr>
+      </w:pPr>
+      <w:ins w:id="43" w:author="John Moehrke" w:date="2020-05-22T08:03:00Z">
+        <w:r>
+          <w:t>Z.8.1 Auditing Considerations</w:t>
+        </w:r>
+      </w:ins>
     </w:p>
     <w:p>
       <w:pPr>
@@ -5518,91 +5184,3045 @@
         </w:numPr>
         <w:ind w:left="864" w:hanging="864"/>
         <w:rPr>
+          <w:ins w:id="44" w:author="John Moehrke" w:date="2020-05-22T08:03:00Z"/>
+        </w:rPr>
+      </w:pPr>
+      <w:ins w:id="45" w:author="John Moehrke" w:date="2020-05-22T08:03:00Z">
+        <w:r>
+          <w:t>Z.8.1.1 Authorization Activity</w:t>
+        </w:r>
+      </w:ins>
+    </w:p>
+    <w:p>
+      <w:pPr>
+        <w:rPr>
+          <w:ins w:id="46" w:author="John Moehrke" w:date="2020-05-22T08:03:00Z"/>
+        </w:rPr>
+      </w:pPr>
+      <w:ins w:id="47" w:author="John Moehrke" w:date="2020-05-22T08:03:00Z">
+        <w:r>
+          <w:t xml:space="preserve">IHE Actors using FHIR will often use the OAuth 2 to authorize access to patient data.  When an actor performs a transaction that includes an OAuth 2 authorization step and is grouped with a Secure Node or Secure Application actor, it shall generate Audit events as specified in the IUA profile in ITI TF-2b: </w:t>
+        </w:r>
+        <w:r>
+          <w:t>3.71.5.1</w:t>
+        </w:r>
+        <w:r>
+          <w:t xml:space="preserve"> Security Audit Considerations.</w:t>
+        </w:r>
+      </w:ins>
+    </w:p>
+    <w:p>
+      <w:pPr>
+        <w:pStyle w:val="Heading4"/>
+        <w:numPr>
+          <w:ilvl w:val="0"/>
+          <w:numId w:val="0"/>
+        </w:numPr>
+        <w:rPr>
+          <w:ins w:id="48" w:author="John Moehrke" w:date="2020-05-22T08:03:00Z"/>
+        </w:rPr>
+      </w:pPr>
+      <w:ins w:id="49" w:author="John Moehrke" w:date="2020-05-22T08:03:00Z">
+        <w:r>
+          <w:t>Z.8.1.2 Auditing Application Launch Activity (Start and Stop)</w:t>
+        </w:r>
+      </w:ins>
+    </w:p>
+    <w:p>
+      <w:pPr>
+        <w:pStyle w:val="BodyText"/>
+        <w:rPr>
+          <w:ins w:id="50" w:author="John Moehrke" w:date="2020-05-22T08:03:00Z"/>
+        </w:rPr>
+      </w:pPr>
+      <w:ins w:id="51" w:author="John Moehrke" w:date="2020-05-22T08:03:00Z">
+        <w:r>
+          <w:t xml:space="preserve">An application will often launch other applications (e.g., such as in the SMART on FHIR EHR Launch or Standalone Launch flows).  </w:t>
+        </w:r>
+      </w:ins>
+    </w:p>
+    <w:p>
+      <w:pPr>
+        <w:pStyle w:val="BodyText"/>
+        <w:rPr>
+          <w:ins w:id="52" w:author="John Moehrke" w:date="2020-05-22T08:03:00Z"/>
+        </w:rPr>
+      </w:pPr>
+      <w:ins w:id="53" w:author="John Moehrke" w:date="2020-05-22T08:03:00Z">
+        <w:r>
+          <w:t>An application that is grouped with the ATNA Secure Node or Secure Application actor shall generate audit events as specified in the following sections:</w:t>
+        </w:r>
+      </w:ins>
+    </w:p>
+    <w:p>
+      <w:pPr>
+        <w:pStyle w:val="BodyText"/>
+        <w:numPr>
+          <w:ilvl w:val="0"/>
+          <w:numId w:val="167"/>
+        </w:numPr>
+        <w:rPr>
+          <w:ins w:id="54" w:author="John Moehrke" w:date="2020-05-22T08:03:00Z"/>
+        </w:rPr>
+      </w:pPr>
+      <w:ins w:id="55" w:author="John Moehrke" w:date="2020-05-22T08:03:00Z">
+        <w:r>
+          <w:t xml:space="preserve">Section Z.8.1.2.1 - When </w:t>
+        </w:r>
+        <w:r>
+          <w:t xml:space="preserve">an </w:t>
+        </w:r>
+        <w:r>
+          <w:t>actor launches an application.</w:t>
+        </w:r>
+      </w:ins>
+    </w:p>
+    <w:p>
+      <w:pPr>
+        <w:pStyle w:val="BodyText"/>
+        <w:numPr>
+          <w:ilvl w:val="0"/>
+          <w:numId w:val="167"/>
+        </w:numPr>
+        <w:rPr>
+          <w:ins w:id="56" w:author="John Moehrke" w:date="2020-05-22T08:04:00Z"/>
+        </w:rPr>
+      </w:pPr>
+      <w:ins w:id="57" w:author="John Moehrke" w:date="2020-05-22T08:04:00Z">
+        <w:r>
+          <w:t xml:space="preserve">Section Z.8.1.2.2 - When </w:t>
+        </w:r>
+        <w:r>
+          <w:t>the</w:t>
+        </w:r>
+        <w:r>
+          <w:t xml:space="preserve"> applicati</w:t>
+        </w:r>
+        <w:r>
+          <w:t>on</w:t>
+        </w:r>
+        <w:r>
+          <w:t xml:space="preserve"> itself has detected it is being launched.</w:t>
+        </w:r>
+      </w:ins>
+    </w:p>
+    <w:p>
+      <w:pPr>
+        <w:pStyle w:val="BodyText"/>
+        <w:numPr>
+          <w:ilvl w:val="0"/>
+          <w:numId w:val="167"/>
+        </w:numPr>
+        <w:rPr>
+          <w:ins w:id="58" w:author="John Moehrke" w:date="2020-05-22T08:04:00Z"/>
+        </w:rPr>
+      </w:pPr>
+      <w:ins w:id="59" w:author="John Moehrke" w:date="2020-05-22T08:04:00Z">
+        <w:r>
+          <w:t xml:space="preserve">Section Z.8.1.2.3 - When an actor detects that </w:t>
+        </w:r>
+        <w:r>
+          <w:t xml:space="preserve">an </w:t>
+        </w:r>
+        <w:r>
+          <w:t>application has stopped.</w:t>
+        </w:r>
+      </w:ins>
+    </w:p>
+    <w:p>
+      <w:pPr>
+        <w:pStyle w:val="BodyText"/>
+        <w:numPr>
+          <w:ilvl w:val="0"/>
+          <w:numId w:val="167"/>
+        </w:numPr>
+        <w:rPr>
+          <w:ins w:id="60" w:author="John Moehrke" w:date="2020-05-22T08:04:00Z"/>
+        </w:rPr>
+      </w:pPr>
+      <w:ins w:id="61" w:author="John Moehrke" w:date="2020-05-22T08:04:00Z">
+        <w:r>
+          <w:t>Section Z.8.1.2.4 - When the application itself has detected it is going to stop.</w:t>
+        </w:r>
+      </w:ins>
+    </w:p>
+    <w:p>
+      <w:pPr>
+        <w:pStyle w:val="Heading5"/>
+        <w:numPr>
+          <w:ilvl w:val="0"/>
+          <w:numId w:val="0"/>
+        </w:numPr>
+        <w:ind w:left="1080" w:hanging="1080"/>
+        <w:rPr>
+          <w:ins w:id="62" w:author="John Moehrke" w:date="2020-05-22T08:04:00Z"/>
+        </w:rPr>
+      </w:pPr>
+      <w:ins w:id="63" w:author="John Moehrke" w:date="2020-05-22T08:04:00Z">
+        <w:r>
+          <w:t>Z.8.1.2.1 Audit requirements for an actor launching an application</w:t>
+        </w:r>
+      </w:ins>
+    </w:p>
+    <w:p>
+      <w:pPr>
+        <w:pStyle w:val="BodyText"/>
+        <w:rPr>
+          <w:ins w:id="64" w:author="John Moehrke" w:date="2020-05-22T08:04:00Z"/>
+        </w:rPr>
+      </w:pPr>
+      <w:ins w:id="65" w:author="John Moehrke" w:date="2020-05-22T08:04:00Z">
+        <w:r>
+          <w:t xml:space="preserve">When an actor launches an application, it shall generate an “Application Start” audit event that complies with the </w:t>
+        </w:r>
+        <w:r>
+          <w:t xml:space="preserve">following </w:t>
+        </w:r>
+        <w:r>
+          <w:t>pattern</w:t>
+        </w:r>
+        <w:r>
+          <w:t>:</w:t>
+        </w:r>
+      </w:ins>
+    </w:p>
+    <w:p>
+      <w:pPr>
+        <w:pStyle w:val="ListBullet2"/>
+        <w:numPr>
+          <w:ilvl w:val="0"/>
+          <w:numId w:val="168"/>
+        </w:numPr>
+        <w:tabs>
+          <w:tab w:val="left" w:pos="708"/>
+        </w:tabs>
+        <w:spacing w:before="40"/>
+        <w:ind w:hanging="357"/>
+        <w:rPr>
+          <w:ins w:id="66" w:author="John Moehrke" w:date="2020-05-22T08:04:00Z"/>
+          <w:szCs w:val="24"/>
+        </w:rPr>
+      </w:pPr>
+      <w:ins w:id="67" w:author="John Moehrke" w:date="2020-05-22T08:04:00Z">
+        <w:r>
+          <w:rPr>
+            <w:szCs w:val="24"/>
+          </w:rPr>
+          <w:t xml:space="preserve">Event </w:t>
+        </w:r>
+      </w:ins>
+    </w:p>
+    <w:p>
+      <w:pPr>
+        <w:pStyle w:val="ListParagraph"/>
+        <w:numPr>
+          <w:ilvl w:val="0"/>
+          <w:numId w:val="169"/>
+        </w:numPr>
+        <w:spacing w:before="40"/>
+        <w:ind w:left="1134"/>
+        <w:rPr>
+          <w:ins w:id="68" w:author="John Moehrke" w:date="2020-05-22T08:04:00Z"/>
+          <w:szCs w:val="24"/>
+        </w:rPr>
+      </w:pPr>
+      <w:proofErr w:type="spellStart"/>
+      <w:ins w:id="69" w:author="John Moehrke" w:date="2020-05-22T08:04:00Z">
+        <w:r>
+          <w:rPr>
+            <w:szCs w:val="24"/>
+          </w:rPr>
+          <w:t>EventID</w:t>
+        </w:r>
+        <w:proofErr w:type="spellEnd"/>
+        <w:r>
+          <w:rPr>
+            <w:szCs w:val="24"/>
+          </w:rPr>
+          <w:t xml:space="preserve"> = </w:t>
+        </w:r>
+        <w:proofErr w:type="gramStart"/>
+        <w:r>
+          <w:rPr>
+            <w:szCs w:val="24"/>
+          </w:rPr>
+          <w:t>EV(</w:t>
+        </w:r>
+        <w:proofErr w:type="gramEnd"/>
+        <w:r>
+          <w:rPr>
+            <w:szCs w:val="24"/>
+          </w:rPr>
+          <w:t>110100, Application Activity, “Audit event: Application Activity has taken place.”)</w:t>
+        </w:r>
+      </w:ins>
+    </w:p>
+    <w:p>
+      <w:pPr>
+        <w:pStyle w:val="ListBullet2"/>
+        <w:numPr>
+          <w:ilvl w:val="0"/>
+          <w:numId w:val="169"/>
+        </w:numPr>
+        <w:tabs>
+          <w:tab w:val="left" w:pos="708"/>
+        </w:tabs>
+        <w:spacing w:before="40"/>
+        <w:ind w:left="1134"/>
+        <w:rPr>
+          <w:ins w:id="70" w:author="John Moehrke" w:date="2020-05-22T08:04:00Z"/>
+          <w:szCs w:val="24"/>
+        </w:rPr>
+      </w:pPr>
+      <w:proofErr w:type="spellStart"/>
+      <w:ins w:id="71" w:author="John Moehrke" w:date="2020-05-22T08:04:00Z">
+        <w:r>
+          <w:rPr>
+            <w:szCs w:val="24"/>
+          </w:rPr>
+          <w:t>EventTypeCode</w:t>
+        </w:r>
+        <w:proofErr w:type="spellEnd"/>
+        <w:r>
+          <w:rPr>
+            <w:szCs w:val="24"/>
+          </w:rPr>
+          <w:t xml:space="preserve"> = </w:t>
+        </w:r>
+        <w:proofErr w:type="gramStart"/>
+        <w:r>
+          <w:rPr>
+            <w:szCs w:val="24"/>
+          </w:rPr>
+          <w:t>EV(</w:t>
+        </w:r>
+        <w:proofErr w:type="gramEnd"/>
+        <w:r>
+          <w:rPr>
+            <w:szCs w:val="24"/>
+          </w:rPr>
+          <w:t>110120, Application Start, “Audit event: Application Entity has started.”)</w:t>
+        </w:r>
+      </w:ins>
+    </w:p>
+    <w:p>
+      <w:pPr>
+        <w:pStyle w:val="ListBullet2"/>
+        <w:numPr>
+          <w:ilvl w:val="0"/>
+          <w:numId w:val="169"/>
+        </w:numPr>
+        <w:tabs>
+          <w:tab w:val="left" w:pos="708"/>
+        </w:tabs>
+        <w:spacing w:before="40"/>
+        <w:ind w:left="1134"/>
+        <w:rPr>
+          <w:ins w:id="72" w:author="John Moehrke" w:date="2020-05-22T08:04:00Z"/>
+          <w:szCs w:val="24"/>
+        </w:rPr>
+      </w:pPr>
+      <w:proofErr w:type="spellStart"/>
+      <w:ins w:id="73" w:author="John Moehrke" w:date="2020-05-22T08:04:00Z">
+        <w:r>
+          <w:rPr>
+            <w:szCs w:val="24"/>
+          </w:rPr>
+          <w:t>EventActionCode</w:t>
+        </w:r>
+        <w:proofErr w:type="spellEnd"/>
+        <w:r>
+          <w:rPr>
+            <w:szCs w:val="24"/>
+          </w:rPr>
+          <w:t xml:space="preserve"> = “X” (Execute)</w:t>
+        </w:r>
+      </w:ins>
+    </w:p>
+    <w:p>
+      <w:pPr>
+        <w:pStyle w:val="ListBullet2"/>
+        <w:spacing w:before="40"/>
+        <w:ind w:hanging="357"/>
+        <w:rPr>
+          <w:ins w:id="74" w:author="John Moehrke" w:date="2020-05-22T08:04:00Z"/>
+          <w:szCs w:val="24"/>
+        </w:rPr>
+      </w:pPr>
+      <w:ins w:id="75" w:author="John Moehrke" w:date="2020-05-22T08:04:00Z">
+        <w:r>
+          <w:rPr>
+            <w:szCs w:val="24"/>
+          </w:rPr>
+          <w:t>Application Launcher (</w:t>
+        </w:r>
+        <w:proofErr w:type="gramStart"/>
+        <w:r>
+          <w:rPr>
+            <w:szCs w:val="24"/>
+          </w:rPr>
+          <w:t>1..</w:t>
+        </w:r>
+        <w:proofErr w:type="gramEnd"/>
+        <w:r>
+          <w:rPr>
+            <w:szCs w:val="24"/>
+          </w:rPr>
+          <w:t>1)</w:t>
+        </w:r>
+      </w:ins>
+    </w:p>
+    <w:p>
+      <w:pPr>
+        <w:pStyle w:val="ListBullet2"/>
+        <w:numPr>
+          <w:ilvl w:val="0"/>
+          <w:numId w:val="170"/>
+        </w:numPr>
+        <w:tabs>
+          <w:tab w:val="left" w:pos="708"/>
+        </w:tabs>
+        <w:spacing w:before="40"/>
+        <w:ind w:left="1134"/>
+        <w:rPr>
+          <w:ins w:id="76" w:author="John Moehrke" w:date="2020-05-22T08:04:00Z"/>
+          <w:szCs w:val="24"/>
+        </w:rPr>
+      </w:pPr>
+      <w:proofErr w:type="spellStart"/>
+      <w:ins w:id="77" w:author="John Moehrke" w:date="2020-05-22T08:04:00Z">
+        <w:r>
+          <w:rPr>
+            <w:szCs w:val="24"/>
+          </w:rPr>
+          <w:lastRenderedPageBreak/>
+          <w:t>UserID</w:t>
+        </w:r>
+        <w:proofErr w:type="spellEnd"/>
+        <w:r>
+          <w:rPr>
+            <w:szCs w:val="24"/>
+          </w:rPr>
+          <w:t xml:space="preserve"> = The launching actor</w:t>
+        </w:r>
+        <w:r>
+          <w:rPr>
+            <w:szCs w:val="24"/>
+          </w:rPr>
+          <w:t>’</w:t>
+        </w:r>
+        <w:r>
+          <w:rPr>
+            <w:szCs w:val="24"/>
+          </w:rPr>
+          <w:t>s system identity</w:t>
+        </w:r>
+      </w:ins>
+    </w:p>
+    <w:p>
+      <w:pPr>
+        <w:pStyle w:val="ListBullet2"/>
+        <w:numPr>
+          <w:ilvl w:val="0"/>
+          <w:numId w:val="170"/>
+        </w:numPr>
+        <w:tabs>
+          <w:tab w:val="left" w:pos="708"/>
+        </w:tabs>
+        <w:spacing w:before="40"/>
+        <w:ind w:left="1134"/>
+        <w:rPr>
+          <w:ins w:id="78" w:author="John Moehrke" w:date="2020-05-22T08:04:00Z"/>
+          <w:szCs w:val="24"/>
+        </w:rPr>
+      </w:pPr>
+      <w:proofErr w:type="spellStart"/>
+      <w:ins w:id="79" w:author="John Moehrke" w:date="2020-05-22T08:04:00Z">
+        <w:r>
+          <w:rPr>
+            <w:szCs w:val="24"/>
+          </w:rPr>
+          <w:t>RoleIDCode</w:t>
+        </w:r>
+        <w:proofErr w:type="spellEnd"/>
+        <w:r>
+          <w:rPr>
+            <w:szCs w:val="24"/>
+          </w:rPr>
+          <w:t xml:space="preserve"> = </w:t>
+        </w:r>
+        <w:proofErr w:type="gramStart"/>
+        <w:r>
+          <w:rPr>
+            <w:szCs w:val="24"/>
+          </w:rPr>
+          <w:t>EV(</w:t>
+        </w:r>
+        <w:proofErr w:type="gramEnd"/>
+        <w:r>
+          <w:rPr>
+            <w:szCs w:val="24"/>
+          </w:rPr>
+          <w:t>110151, DCM, “Application Launcher”)</w:t>
+        </w:r>
+      </w:ins>
+    </w:p>
+    <w:p>
+      <w:pPr>
+        <w:pStyle w:val="ListBullet2"/>
+        <w:spacing w:before="40"/>
+        <w:ind w:hanging="357"/>
+        <w:rPr>
+          <w:ins w:id="80" w:author="John Moehrke" w:date="2020-05-22T08:04:00Z"/>
+          <w:szCs w:val="24"/>
+        </w:rPr>
+      </w:pPr>
+      <w:ins w:id="81" w:author="John Moehrke" w:date="2020-05-22T08:04:00Z">
+        <w:r>
+          <w:rPr>
+            <w:szCs w:val="24"/>
+          </w:rPr>
+          <w:t>Patient (</w:t>
+        </w:r>
+        <w:proofErr w:type="gramStart"/>
+        <w:r>
+          <w:rPr>
+            <w:szCs w:val="24"/>
+          </w:rPr>
+          <w:t>0..</w:t>
+        </w:r>
+        <w:proofErr w:type="gramEnd"/>
+        <w:r>
+          <w:rPr>
+            <w:szCs w:val="24"/>
+          </w:rPr>
+          <w:t>1)</w:t>
+        </w:r>
+      </w:ins>
+    </w:p>
+    <w:p>
+      <w:pPr>
+        <w:pStyle w:val="ListBullet2"/>
+        <w:numPr>
+          <w:ilvl w:val="0"/>
+          <w:numId w:val="170"/>
+        </w:numPr>
+        <w:tabs>
+          <w:tab w:val="left" w:pos="708"/>
+        </w:tabs>
+        <w:spacing w:before="40"/>
+        <w:ind w:left="1134"/>
+        <w:rPr>
+          <w:ins w:id="82" w:author="John Moehrke" w:date="2020-05-22T08:04:00Z"/>
+          <w:szCs w:val="24"/>
+        </w:rPr>
+      </w:pPr>
+      <w:ins w:id="83" w:author="John Moehrke" w:date="2020-05-22T08:04:00Z">
+        <w:r>
+          <w:rPr>
+            <w:szCs w:val="24"/>
+          </w:rPr>
+          <w:t>The identity of the affected patient (when relevant).</w:t>
+        </w:r>
+      </w:ins>
+    </w:p>
+    <w:p>
+      <w:pPr>
+        <w:pStyle w:val="ListBullet2"/>
+        <w:rPr>
+          <w:ins w:id="84" w:author="John Moehrke" w:date="2020-05-22T08:04:00Z"/>
+          <w:szCs w:val="24"/>
+        </w:rPr>
+      </w:pPr>
+      <w:ins w:id="85" w:author="John Moehrke" w:date="2020-05-22T08:04:00Z">
+        <w:r>
+          <w:rPr>
+            <w:szCs w:val="24"/>
+          </w:rPr>
+          <w:t>Human Requestor (</w:t>
+        </w:r>
+        <w:proofErr w:type="gramStart"/>
+        <w:r>
+          <w:rPr>
+            <w:szCs w:val="24"/>
+          </w:rPr>
+          <w:t>0..</w:t>
+        </w:r>
+        <w:proofErr w:type="gramEnd"/>
+        <w:r>
+          <w:rPr>
+            <w:szCs w:val="24"/>
+          </w:rPr>
+          <w:t xml:space="preserve">n) </w:t>
+        </w:r>
+        <w:r>
+          <w:rPr>
+            <w:rFonts w:ascii="Wingdings" w:hAnsi="Wingdings"/>
+            <w:szCs w:val="24"/>
+          </w:rPr>
+          <w:t></w:t>
+        </w:r>
+        <w:r>
+          <w:rPr>
+            <w:szCs w:val="24"/>
+          </w:rPr>
+          <w:t xml:space="preserve"> one for each known User </w:t>
+        </w:r>
+      </w:ins>
+    </w:p>
+    <w:p>
+      <w:pPr>
+        <w:pStyle w:val="ListBullet2"/>
+        <w:numPr>
+          <w:ilvl w:val="0"/>
+          <w:numId w:val="171"/>
+        </w:numPr>
+        <w:tabs>
+          <w:tab w:val="left" w:pos="708"/>
+        </w:tabs>
+        <w:spacing w:before="40"/>
+        <w:ind w:left="1134"/>
+        <w:rPr>
+          <w:ins w:id="86" w:author="John Moehrke" w:date="2020-05-22T08:04:00Z"/>
+          <w:szCs w:val="24"/>
+        </w:rPr>
+      </w:pPr>
+      <w:proofErr w:type="spellStart"/>
+      <w:ins w:id="87" w:author="John Moehrke" w:date="2020-05-22T08:04:00Z">
+        <w:r>
+          <w:rPr>
+            <w:szCs w:val="24"/>
+          </w:rPr>
+          <w:t>UserID</w:t>
+        </w:r>
+        <w:proofErr w:type="spellEnd"/>
+        <w:r>
+          <w:rPr>
+            <w:szCs w:val="24"/>
+          </w:rPr>
+          <w:t xml:space="preserve"> = Identity of the human that initiated the transaction. </w:t>
+        </w:r>
+      </w:ins>
+    </w:p>
+    <w:p>
+      <w:pPr>
+        <w:pStyle w:val="ListBullet2"/>
+        <w:numPr>
+          <w:ilvl w:val="0"/>
+          <w:numId w:val="171"/>
+        </w:numPr>
+        <w:tabs>
+          <w:tab w:val="left" w:pos="708"/>
+        </w:tabs>
+        <w:spacing w:before="40"/>
+        <w:ind w:left="1134"/>
+        <w:rPr>
+          <w:ins w:id="88" w:author="John Moehrke" w:date="2020-05-22T08:04:00Z"/>
+          <w:szCs w:val="24"/>
+        </w:rPr>
+      </w:pPr>
+      <w:proofErr w:type="spellStart"/>
+      <w:ins w:id="89" w:author="John Moehrke" w:date="2020-05-22T08:04:00Z">
+        <w:r>
+          <w:rPr>
+            <w:szCs w:val="24"/>
+          </w:rPr>
+          <w:t>RoleIDCode</w:t>
+        </w:r>
+        <w:proofErr w:type="spellEnd"/>
+        <w:r>
+          <w:rPr>
+            <w:szCs w:val="24"/>
+          </w:rPr>
+          <w:t xml:space="preserve"> = Access Control role(s) the user holds that allows this transaction</w:t>
+        </w:r>
+      </w:ins>
+    </w:p>
+    <w:p>
+      <w:pPr>
+        <w:pStyle w:val="ListBullet2"/>
+        <w:spacing w:before="40"/>
+        <w:ind w:hanging="357"/>
+        <w:rPr>
+          <w:ins w:id="90" w:author="John Moehrke" w:date="2020-05-22T08:04:00Z"/>
+          <w:szCs w:val="24"/>
+        </w:rPr>
+      </w:pPr>
+      <w:ins w:id="91" w:author="John Moehrke" w:date="2020-05-22T08:04:00Z">
+        <w:r>
+          <w:rPr>
+            <w:szCs w:val="24"/>
+          </w:rPr>
+          <w:t>Application (</w:t>
+        </w:r>
+        <w:proofErr w:type="gramStart"/>
+        <w:r>
+          <w:rPr>
+            <w:szCs w:val="24"/>
+          </w:rPr>
+          <w:t>1..</w:t>
+        </w:r>
+        <w:proofErr w:type="gramEnd"/>
+        <w:r>
+          <w:rPr>
+            <w:szCs w:val="24"/>
+          </w:rPr>
+          <w:t>1)</w:t>
+        </w:r>
+      </w:ins>
+    </w:p>
+    <w:p>
+      <w:pPr>
+        <w:pStyle w:val="ListBullet2"/>
+        <w:numPr>
+          <w:ilvl w:val="0"/>
+          <w:numId w:val="172"/>
+        </w:numPr>
+        <w:tabs>
+          <w:tab w:val="left" w:pos="708"/>
+        </w:tabs>
+        <w:spacing w:before="40"/>
+        <w:ind w:left="1134"/>
+        <w:rPr>
+          <w:ins w:id="92" w:author="John Moehrke" w:date="2020-05-22T08:04:00Z"/>
+          <w:szCs w:val="24"/>
+        </w:rPr>
+      </w:pPr>
+      <w:ins w:id="93" w:author="John Moehrke" w:date="2020-05-22T08:04:00Z">
+        <w:r>
+          <w:rPr>
+            <w:szCs w:val="24"/>
+          </w:rPr>
+          <w:t>The launched actor’s system identity</w:t>
+        </w:r>
+      </w:ins>
+    </w:p>
+    <w:p>
+      <w:pPr>
+        <w:pStyle w:val="ListBullet2"/>
+        <w:numPr>
+          <w:ilvl w:val="0"/>
+          <w:numId w:val="172"/>
+        </w:numPr>
+        <w:tabs>
+          <w:tab w:val="left" w:pos="708"/>
+        </w:tabs>
+        <w:spacing w:before="40"/>
+        <w:ind w:left="1134"/>
+        <w:rPr>
+          <w:ins w:id="94" w:author="John Moehrke" w:date="2020-05-22T08:04:00Z"/>
+          <w:szCs w:val="24"/>
+        </w:rPr>
+      </w:pPr>
+      <w:proofErr w:type="spellStart"/>
+      <w:ins w:id="95" w:author="John Moehrke" w:date="2020-05-22T08:04:00Z">
+        <w:r>
+          <w:rPr>
+            <w:szCs w:val="24"/>
+          </w:rPr>
+          <w:t>RoleIDCode</w:t>
+        </w:r>
+        <w:proofErr w:type="spellEnd"/>
+        <w:r>
+          <w:rPr>
+            <w:szCs w:val="24"/>
+          </w:rPr>
+          <w:t xml:space="preserve"> = </w:t>
+        </w:r>
+        <w:proofErr w:type="gramStart"/>
+        <w:r>
+          <w:rPr>
+            <w:szCs w:val="24"/>
+          </w:rPr>
+          <w:t>EV(</w:t>
+        </w:r>
+        <w:proofErr w:type="gramEnd"/>
+        <w:r>
+          <w:rPr>
+            <w:szCs w:val="24"/>
+          </w:rPr>
+          <w:t>110150, DCM, “Application”)</w:t>
+        </w:r>
+      </w:ins>
+    </w:p>
+    <w:p>
+      <w:pPr>
+        <w:pStyle w:val="ListBullet2"/>
+        <w:spacing w:before="40"/>
+        <w:ind w:hanging="357"/>
+        <w:rPr>
+          <w:ins w:id="96" w:author="John Moehrke" w:date="2020-05-22T08:04:00Z"/>
+          <w:szCs w:val="24"/>
+        </w:rPr>
+      </w:pPr>
+      <w:ins w:id="97" w:author="John Moehrke" w:date="2020-05-22T08:04:00Z">
+        <w:r>
+          <w:rPr>
+            <w:szCs w:val="24"/>
+          </w:rPr>
+          <w:t>Audit Source (</w:t>
+        </w:r>
+        <w:proofErr w:type="gramStart"/>
+        <w:r>
+          <w:rPr>
+            <w:szCs w:val="24"/>
+          </w:rPr>
+          <w:t>1..</w:t>
+        </w:r>
+        <w:proofErr w:type="gramEnd"/>
+        <w:r>
+          <w:rPr>
+            <w:szCs w:val="24"/>
+          </w:rPr>
+          <w:t>1)</w:t>
+        </w:r>
+      </w:ins>
+    </w:p>
+    <w:p>
+      <w:pPr>
+        <w:pStyle w:val="ListBullet2"/>
+        <w:numPr>
+          <w:ilvl w:val="0"/>
+          <w:numId w:val="173"/>
+        </w:numPr>
+        <w:tabs>
+          <w:tab w:val="left" w:pos="708"/>
+        </w:tabs>
+        <w:spacing w:before="40"/>
+        <w:ind w:left="1134"/>
+        <w:rPr>
+          <w:ins w:id="98" w:author="John Moehrke" w:date="2020-05-22T08:04:00Z"/>
+          <w:szCs w:val="24"/>
+        </w:rPr>
+      </w:pPr>
+      <w:ins w:id="99" w:author="John Moehrke" w:date="2020-05-22T08:04:00Z">
+        <w:r>
+          <w:rPr>
+            <w:szCs w:val="24"/>
+          </w:rPr>
+          <w:t>not specialized</w:t>
+        </w:r>
+      </w:ins>
+    </w:p>
+    <w:p>
+      <w:pPr>
+        <w:pStyle w:val="Heading5"/>
+        <w:numPr>
+          <w:ilvl w:val="0"/>
+          <w:numId w:val="0"/>
+        </w:numPr>
+        <w:ind w:left="1080" w:hanging="1080"/>
+        <w:rPr>
+          <w:ins w:id="100" w:author="John Moehrke" w:date="2020-05-22T08:04:00Z"/>
+        </w:rPr>
+      </w:pPr>
+      <w:ins w:id="101" w:author="John Moehrke" w:date="2020-05-22T08:04:00Z">
+        <w:r>
+          <w:t>Z.8.1.2.2 Audit Requirements for an application being launched</w:t>
+        </w:r>
+      </w:ins>
+    </w:p>
+    <w:p>
+      <w:pPr>
+        <w:pStyle w:val="BodyText"/>
+        <w:rPr>
+          <w:ins w:id="102" w:author="John Moehrke" w:date="2020-05-22T08:04:00Z"/>
+          <w:szCs w:val="24"/>
+        </w:rPr>
+      </w:pPr>
+      <w:ins w:id="103" w:author="John Moehrke" w:date="2020-05-22T08:04:00Z">
+        <w:r>
+          <w:rPr>
+            <w:szCs w:val="24"/>
+          </w:rPr>
+          <w:t>When an application itself has detected that it is being launched, it shall generate an “Application Start” audit event that complies with the following pattern:</w:t>
+        </w:r>
+      </w:ins>
+    </w:p>
+    <w:p>
+      <w:pPr>
+        <w:pStyle w:val="ListBullet2"/>
+        <w:numPr>
+          <w:ilvl w:val="0"/>
+          <w:numId w:val="168"/>
+        </w:numPr>
+        <w:tabs>
+          <w:tab w:val="left" w:pos="708"/>
+        </w:tabs>
+        <w:spacing w:before="40"/>
+        <w:ind w:hanging="357"/>
+        <w:rPr>
+          <w:ins w:id="104" w:author="John Moehrke" w:date="2020-05-22T08:04:00Z"/>
+          <w:szCs w:val="24"/>
+        </w:rPr>
+      </w:pPr>
+      <w:ins w:id="105" w:author="John Moehrke" w:date="2020-05-22T08:04:00Z">
+        <w:r>
+          <w:rPr>
+            <w:szCs w:val="24"/>
+          </w:rPr>
+          <w:t xml:space="preserve">Event </w:t>
+        </w:r>
+      </w:ins>
+    </w:p>
+    <w:p>
+      <w:pPr>
+        <w:pStyle w:val="ListParagraph"/>
+        <w:numPr>
+          <w:ilvl w:val="0"/>
+          <w:numId w:val="169"/>
+        </w:numPr>
+        <w:spacing w:before="40"/>
+        <w:ind w:left="1134"/>
+        <w:rPr>
+          <w:ins w:id="106" w:author="John Moehrke" w:date="2020-05-22T08:04:00Z"/>
+          <w:szCs w:val="24"/>
+        </w:rPr>
+      </w:pPr>
+      <w:proofErr w:type="spellStart"/>
+      <w:ins w:id="107" w:author="John Moehrke" w:date="2020-05-22T08:04:00Z">
+        <w:r>
+          <w:rPr>
+            <w:szCs w:val="24"/>
+          </w:rPr>
+          <w:t>EventID</w:t>
+        </w:r>
+        <w:proofErr w:type="spellEnd"/>
+        <w:r>
+          <w:rPr>
+            <w:szCs w:val="24"/>
+          </w:rPr>
+          <w:t xml:space="preserve"> = </w:t>
+        </w:r>
+        <w:proofErr w:type="gramStart"/>
+        <w:r>
+          <w:rPr>
+            <w:szCs w:val="24"/>
+          </w:rPr>
+          <w:t>EV(</w:t>
+        </w:r>
+        <w:proofErr w:type="gramEnd"/>
+        <w:r>
+          <w:rPr>
+            <w:szCs w:val="24"/>
+          </w:rPr>
+          <w:t>110100, Application Activity, “Audit event: Application Activity has taken place.”)</w:t>
+        </w:r>
+      </w:ins>
+    </w:p>
+    <w:p>
+      <w:pPr>
+        <w:pStyle w:val="ListBullet2"/>
+        <w:numPr>
+          <w:ilvl w:val="0"/>
+          <w:numId w:val="169"/>
+        </w:numPr>
+        <w:tabs>
+          <w:tab w:val="left" w:pos="708"/>
+        </w:tabs>
+        <w:spacing w:before="40"/>
+        <w:ind w:left="1134"/>
+        <w:rPr>
+          <w:ins w:id="108" w:author="John Moehrke" w:date="2020-05-22T08:04:00Z"/>
+          <w:szCs w:val="24"/>
+        </w:rPr>
+      </w:pPr>
+      <w:proofErr w:type="spellStart"/>
+      <w:ins w:id="109" w:author="John Moehrke" w:date="2020-05-22T08:04:00Z">
+        <w:r>
+          <w:rPr>
+            <w:szCs w:val="24"/>
+          </w:rPr>
+          <w:t>EventTypeCode</w:t>
+        </w:r>
+        <w:proofErr w:type="spellEnd"/>
+        <w:r>
+          <w:rPr>
+            <w:szCs w:val="24"/>
+          </w:rPr>
+          <w:t xml:space="preserve"> = </w:t>
+        </w:r>
+        <w:proofErr w:type="gramStart"/>
+        <w:r>
+          <w:rPr>
+            <w:szCs w:val="24"/>
+          </w:rPr>
+          <w:t>EV(</w:t>
+        </w:r>
+        <w:proofErr w:type="gramEnd"/>
+        <w:r>
+          <w:rPr>
+            <w:szCs w:val="24"/>
+          </w:rPr>
+          <w:t>110120, Application Start, “Audit event: Application Entity has started.”)</w:t>
+        </w:r>
+      </w:ins>
+    </w:p>
+    <w:p>
+      <w:pPr>
+        <w:pStyle w:val="ListBullet2"/>
+        <w:numPr>
+          <w:ilvl w:val="0"/>
+          <w:numId w:val="169"/>
+        </w:numPr>
+        <w:tabs>
+          <w:tab w:val="left" w:pos="708"/>
+        </w:tabs>
+        <w:spacing w:before="40"/>
+        <w:ind w:left="1134"/>
+        <w:rPr>
+          <w:ins w:id="110" w:author="John Moehrke" w:date="2020-05-22T08:04:00Z"/>
+          <w:szCs w:val="24"/>
+        </w:rPr>
+      </w:pPr>
+      <w:proofErr w:type="spellStart"/>
+      <w:ins w:id="111" w:author="John Moehrke" w:date="2020-05-22T08:04:00Z">
+        <w:r>
+          <w:rPr>
+            <w:szCs w:val="24"/>
+          </w:rPr>
+          <w:t>EventActionCode</w:t>
+        </w:r>
+        <w:proofErr w:type="spellEnd"/>
+        <w:r>
+          <w:rPr>
+            <w:szCs w:val="24"/>
+          </w:rPr>
+          <w:t xml:space="preserve"> = “X” (Execute)</w:t>
+        </w:r>
+      </w:ins>
+    </w:p>
+    <w:p>
+      <w:pPr>
+        <w:pStyle w:val="ListBullet2"/>
+        <w:spacing w:before="40"/>
+        <w:ind w:hanging="357"/>
+        <w:rPr>
+          <w:ins w:id="112" w:author="John Moehrke" w:date="2020-05-22T08:04:00Z"/>
+          <w:szCs w:val="24"/>
+        </w:rPr>
+      </w:pPr>
+      <w:ins w:id="113" w:author="John Moehrke" w:date="2020-05-22T08:04:00Z">
+        <w:r>
+          <w:rPr>
+            <w:szCs w:val="24"/>
+          </w:rPr>
+          <w:t>Application Launcher (</w:t>
+        </w:r>
+        <w:proofErr w:type="gramStart"/>
+        <w:r>
+          <w:rPr>
+            <w:szCs w:val="24"/>
+          </w:rPr>
+          <w:t>1..</w:t>
+        </w:r>
+        <w:proofErr w:type="gramEnd"/>
+        <w:r>
+          <w:rPr>
+            <w:szCs w:val="24"/>
+          </w:rPr>
+          <w:t>1)</w:t>
+        </w:r>
+      </w:ins>
+    </w:p>
+    <w:p>
+      <w:pPr>
+        <w:pStyle w:val="ListBullet2"/>
+        <w:numPr>
+          <w:ilvl w:val="0"/>
+          <w:numId w:val="170"/>
+        </w:numPr>
+        <w:tabs>
+          <w:tab w:val="left" w:pos="708"/>
+        </w:tabs>
+        <w:spacing w:before="40"/>
+        <w:ind w:left="1134"/>
+        <w:rPr>
+          <w:ins w:id="114" w:author="John Moehrke" w:date="2020-05-22T08:04:00Z"/>
+          <w:szCs w:val="24"/>
+        </w:rPr>
+      </w:pPr>
+      <w:proofErr w:type="spellStart"/>
+      <w:ins w:id="115" w:author="John Moehrke" w:date="2020-05-22T08:04:00Z">
+        <w:r>
+          <w:rPr>
+            <w:szCs w:val="24"/>
+          </w:rPr>
+          <w:t>UserID</w:t>
+        </w:r>
+        <w:proofErr w:type="spellEnd"/>
+        <w:r>
+          <w:rPr>
+            <w:szCs w:val="24"/>
+          </w:rPr>
+          <w:t xml:space="preserve"> = The launching actor</w:t>
+        </w:r>
+        <w:r>
+          <w:rPr>
+            <w:szCs w:val="24"/>
+          </w:rPr>
+          <w:t>’</w:t>
+        </w:r>
+        <w:r>
+          <w:rPr>
+            <w:szCs w:val="24"/>
+          </w:rPr>
+          <w:t>s system identity</w:t>
+        </w:r>
+      </w:ins>
+    </w:p>
+    <w:p>
+      <w:pPr>
+        <w:pStyle w:val="ListBullet2"/>
+        <w:numPr>
+          <w:ilvl w:val="0"/>
+          <w:numId w:val="170"/>
+        </w:numPr>
+        <w:tabs>
+          <w:tab w:val="left" w:pos="708"/>
+        </w:tabs>
+        <w:spacing w:before="40"/>
+        <w:ind w:left="1134"/>
+        <w:rPr>
+          <w:ins w:id="116" w:author="John Moehrke" w:date="2020-05-22T08:04:00Z"/>
+          <w:szCs w:val="24"/>
+        </w:rPr>
+      </w:pPr>
+      <w:proofErr w:type="spellStart"/>
+      <w:ins w:id="117" w:author="John Moehrke" w:date="2020-05-22T08:04:00Z">
+        <w:r>
+          <w:rPr>
+            <w:szCs w:val="24"/>
+          </w:rPr>
+          <w:t>RoleIDCode</w:t>
+        </w:r>
+        <w:proofErr w:type="spellEnd"/>
+        <w:r>
+          <w:rPr>
+            <w:szCs w:val="24"/>
+          </w:rPr>
+          <w:t xml:space="preserve"> = </w:t>
+        </w:r>
+        <w:proofErr w:type="gramStart"/>
+        <w:r>
+          <w:rPr>
+            <w:szCs w:val="24"/>
+          </w:rPr>
+          <w:t>EV(</w:t>
+        </w:r>
+        <w:proofErr w:type="gramEnd"/>
+        <w:r>
+          <w:rPr>
+            <w:szCs w:val="24"/>
+          </w:rPr>
+          <w:t>110151, DCM, “Application Launcher”)</w:t>
+        </w:r>
+      </w:ins>
+    </w:p>
+    <w:p>
+      <w:pPr>
+        <w:pStyle w:val="ListBullet2"/>
+        <w:spacing w:before="40"/>
+        <w:ind w:hanging="357"/>
+        <w:rPr>
+          <w:ins w:id="118" w:author="John Moehrke" w:date="2020-05-22T08:04:00Z"/>
+          <w:szCs w:val="24"/>
+        </w:rPr>
+      </w:pPr>
+      <w:ins w:id="119" w:author="John Moehrke" w:date="2020-05-22T08:04:00Z">
+        <w:r>
+          <w:rPr>
+            <w:szCs w:val="24"/>
+          </w:rPr>
+          <w:t>Patient (</w:t>
+        </w:r>
+        <w:proofErr w:type="gramStart"/>
+        <w:r>
+          <w:rPr>
+            <w:szCs w:val="24"/>
+          </w:rPr>
+          <w:t>0..</w:t>
+        </w:r>
+        <w:proofErr w:type="gramEnd"/>
+        <w:r>
+          <w:rPr>
+            <w:szCs w:val="24"/>
+          </w:rPr>
+          <w:t>1)</w:t>
+        </w:r>
+      </w:ins>
+    </w:p>
+    <w:p>
+      <w:pPr>
+        <w:pStyle w:val="ListBullet2"/>
+        <w:numPr>
+          <w:ilvl w:val="0"/>
+          <w:numId w:val="170"/>
+        </w:numPr>
+        <w:tabs>
+          <w:tab w:val="left" w:pos="708"/>
+        </w:tabs>
+        <w:spacing w:before="40"/>
+        <w:ind w:left="1134"/>
+        <w:rPr>
+          <w:ins w:id="120" w:author="John Moehrke" w:date="2020-05-22T08:04:00Z"/>
+          <w:szCs w:val="24"/>
+        </w:rPr>
+      </w:pPr>
+      <w:ins w:id="121" w:author="John Moehrke" w:date="2020-05-22T08:04:00Z">
+        <w:r>
+          <w:rPr>
+            <w:szCs w:val="24"/>
+          </w:rPr>
+          <w:t>The identity of the affected patient (when relevant).</w:t>
+        </w:r>
+      </w:ins>
+    </w:p>
+    <w:p>
+      <w:pPr>
+        <w:pStyle w:val="ListBullet2"/>
+        <w:rPr>
+          <w:ins w:id="122" w:author="John Moehrke" w:date="2020-05-22T08:04:00Z"/>
+          <w:szCs w:val="24"/>
+        </w:rPr>
+      </w:pPr>
+      <w:ins w:id="123" w:author="John Moehrke" w:date="2020-05-22T08:04:00Z">
+        <w:r>
+          <w:rPr>
+            <w:szCs w:val="24"/>
+          </w:rPr>
+          <w:t>Human Requestor (</w:t>
+        </w:r>
+        <w:proofErr w:type="gramStart"/>
+        <w:r>
+          <w:rPr>
+            <w:szCs w:val="24"/>
+          </w:rPr>
+          <w:t>0..</w:t>
+        </w:r>
+        <w:proofErr w:type="gramEnd"/>
+        <w:r>
+          <w:rPr>
+            <w:szCs w:val="24"/>
+          </w:rPr>
+          <w:t xml:space="preserve">n) </w:t>
+        </w:r>
+        <w:r>
+          <w:rPr>
+            <w:rFonts w:ascii="Wingdings" w:hAnsi="Wingdings"/>
+            <w:szCs w:val="24"/>
+          </w:rPr>
+          <w:t></w:t>
+        </w:r>
+        <w:r>
+          <w:rPr>
+            <w:szCs w:val="24"/>
+          </w:rPr>
+          <w:t xml:space="preserve"> one for each known User </w:t>
+        </w:r>
+      </w:ins>
+    </w:p>
+    <w:p>
+      <w:pPr>
+        <w:pStyle w:val="ListBullet2"/>
+        <w:numPr>
+          <w:ilvl w:val="0"/>
+          <w:numId w:val="171"/>
+        </w:numPr>
+        <w:tabs>
+          <w:tab w:val="left" w:pos="708"/>
+        </w:tabs>
+        <w:spacing w:before="40"/>
+        <w:ind w:left="1134"/>
+        <w:rPr>
+          <w:ins w:id="124" w:author="John Moehrke" w:date="2020-05-22T08:04:00Z"/>
+          <w:szCs w:val="24"/>
+        </w:rPr>
+      </w:pPr>
+      <w:proofErr w:type="spellStart"/>
+      <w:ins w:id="125" w:author="John Moehrke" w:date="2020-05-22T08:04:00Z">
+        <w:r>
+          <w:rPr>
+            <w:szCs w:val="24"/>
+          </w:rPr>
+          <w:t>UserID</w:t>
+        </w:r>
+        <w:proofErr w:type="spellEnd"/>
+        <w:r>
+          <w:rPr>
+            <w:szCs w:val="24"/>
+          </w:rPr>
+          <w:t xml:space="preserve"> = Identity of the human that initiated the transaction. </w:t>
+        </w:r>
+      </w:ins>
+    </w:p>
+    <w:p>
+      <w:pPr>
+        <w:pStyle w:val="ListBullet2"/>
+        <w:numPr>
+          <w:ilvl w:val="0"/>
+          <w:numId w:val="171"/>
+        </w:numPr>
+        <w:tabs>
+          <w:tab w:val="left" w:pos="708"/>
+        </w:tabs>
+        <w:spacing w:before="40"/>
+        <w:ind w:left="1134"/>
+        <w:rPr>
+          <w:ins w:id="126" w:author="John Moehrke" w:date="2020-05-22T08:04:00Z"/>
+          <w:szCs w:val="24"/>
+        </w:rPr>
+      </w:pPr>
+      <w:proofErr w:type="spellStart"/>
+      <w:ins w:id="127" w:author="John Moehrke" w:date="2020-05-22T08:04:00Z">
+        <w:r>
+          <w:rPr>
+            <w:szCs w:val="24"/>
+          </w:rPr>
+          <w:t>RoleIDCode</w:t>
+        </w:r>
+        <w:proofErr w:type="spellEnd"/>
+        <w:r>
+          <w:rPr>
+            <w:szCs w:val="24"/>
+          </w:rPr>
+          <w:t xml:space="preserve"> = Access Control role(s) the user holds that allows this transaction</w:t>
+        </w:r>
+      </w:ins>
+    </w:p>
+    <w:p>
+      <w:pPr>
+        <w:pStyle w:val="ListBullet2"/>
+        <w:spacing w:before="40"/>
+        <w:ind w:hanging="357"/>
+        <w:rPr>
+          <w:ins w:id="128" w:author="John Moehrke" w:date="2020-05-22T08:04:00Z"/>
+          <w:szCs w:val="24"/>
+        </w:rPr>
+      </w:pPr>
+      <w:ins w:id="129" w:author="John Moehrke" w:date="2020-05-22T08:04:00Z">
+        <w:r>
+          <w:rPr>
+            <w:szCs w:val="24"/>
+          </w:rPr>
+          <w:t>Application (</w:t>
+        </w:r>
+        <w:proofErr w:type="gramStart"/>
+        <w:r>
+          <w:rPr>
+            <w:szCs w:val="24"/>
+          </w:rPr>
+          <w:t>1..</w:t>
+        </w:r>
+        <w:proofErr w:type="gramEnd"/>
+        <w:r>
+          <w:rPr>
+            <w:szCs w:val="24"/>
+          </w:rPr>
+          <w:t>1)</w:t>
+        </w:r>
+      </w:ins>
+    </w:p>
+    <w:p>
+      <w:pPr>
+        <w:pStyle w:val="ListBullet2"/>
+        <w:numPr>
+          <w:ilvl w:val="0"/>
+          <w:numId w:val="172"/>
+        </w:numPr>
+        <w:tabs>
+          <w:tab w:val="left" w:pos="708"/>
+        </w:tabs>
+        <w:spacing w:before="40"/>
+        <w:ind w:left="1134"/>
+        <w:rPr>
+          <w:ins w:id="130" w:author="John Moehrke" w:date="2020-05-22T08:04:00Z"/>
+          <w:szCs w:val="24"/>
+        </w:rPr>
+      </w:pPr>
+      <w:ins w:id="131" w:author="John Moehrke" w:date="2020-05-22T08:04:00Z">
+        <w:r>
+          <w:rPr>
+            <w:szCs w:val="24"/>
+          </w:rPr>
+          <w:t>The launched actor’s system identity</w:t>
+        </w:r>
+      </w:ins>
+    </w:p>
+    <w:p>
+      <w:pPr>
+        <w:pStyle w:val="ListBullet2"/>
+        <w:numPr>
+          <w:ilvl w:val="0"/>
+          <w:numId w:val="172"/>
+        </w:numPr>
+        <w:tabs>
+          <w:tab w:val="left" w:pos="708"/>
+        </w:tabs>
+        <w:spacing w:before="40"/>
+        <w:ind w:left="1134"/>
+        <w:rPr>
+          <w:ins w:id="132" w:author="John Moehrke" w:date="2020-05-22T08:04:00Z"/>
+          <w:szCs w:val="24"/>
+        </w:rPr>
+      </w:pPr>
+      <w:proofErr w:type="spellStart"/>
+      <w:ins w:id="133" w:author="John Moehrke" w:date="2020-05-22T08:04:00Z">
+        <w:r>
+          <w:rPr>
+            <w:szCs w:val="24"/>
+          </w:rPr>
+          <w:t>RoleIDCode</w:t>
+        </w:r>
+        <w:proofErr w:type="spellEnd"/>
+        <w:r>
+          <w:rPr>
+            <w:szCs w:val="24"/>
+          </w:rPr>
+          <w:t xml:space="preserve"> = </w:t>
+        </w:r>
+        <w:proofErr w:type="gramStart"/>
+        <w:r>
+          <w:rPr>
+            <w:szCs w:val="24"/>
+          </w:rPr>
+          <w:t>EV(</w:t>
+        </w:r>
+        <w:proofErr w:type="gramEnd"/>
+        <w:r>
+          <w:rPr>
+            <w:szCs w:val="24"/>
+          </w:rPr>
+          <w:t>110150, DCM, “Application”)</w:t>
+        </w:r>
+      </w:ins>
+    </w:p>
+    <w:p>
+      <w:pPr>
+        <w:pStyle w:val="ListBullet2"/>
+        <w:spacing w:before="40"/>
+        <w:ind w:hanging="357"/>
+        <w:rPr>
+          <w:ins w:id="134" w:author="John Moehrke" w:date="2020-05-22T08:04:00Z"/>
+          <w:szCs w:val="24"/>
+        </w:rPr>
+      </w:pPr>
+      <w:ins w:id="135" w:author="John Moehrke" w:date="2020-05-22T08:04:00Z">
+        <w:r>
+          <w:rPr>
+            <w:szCs w:val="24"/>
+          </w:rPr>
+          <w:t>Audit Source (</w:t>
+        </w:r>
+        <w:proofErr w:type="gramStart"/>
+        <w:r>
+          <w:rPr>
+            <w:szCs w:val="24"/>
+          </w:rPr>
+          <w:t>1..</w:t>
+        </w:r>
+        <w:proofErr w:type="gramEnd"/>
+        <w:r>
+          <w:rPr>
+            <w:szCs w:val="24"/>
+          </w:rPr>
+          <w:t>1)</w:t>
+        </w:r>
+      </w:ins>
+    </w:p>
+    <w:p>
+      <w:pPr>
+        <w:pStyle w:val="ListBullet2"/>
+        <w:tabs>
+          <w:tab w:val="clear" w:pos="720"/>
+          <w:tab w:val="num" w:pos="1080"/>
+        </w:tabs>
+        <w:spacing w:before="60"/>
+        <w:ind w:left="1080"/>
+        <w:rPr>
+          <w:ins w:id="136" w:author="John Moehrke" w:date="2020-05-22T08:04:00Z"/>
+        </w:rPr>
+      </w:pPr>
+      <w:ins w:id="137" w:author="John Moehrke" w:date="2020-05-22T08:04:00Z">
+        <w:r>
+          <w:t>not specialized</w:t>
+        </w:r>
+      </w:ins>
+    </w:p>
+    <w:p>
+      <w:pPr>
+        <w:pStyle w:val="Heading5"/>
+        <w:numPr>
+          <w:ilvl w:val="0"/>
+          <w:numId w:val="0"/>
+        </w:numPr>
+        <w:ind w:left="1080" w:hanging="1080"/>
+        <w:rPr>
+          <w:ins w:id="138" w:author="John Moehrke" w:date="2020-05-22T08:04:00Z"/>
+        </w:rPr>
+      </w:pPr>
+      <w:ins w:id="139" w:author="John Moehrke" w:date="2020-05-22T08:04:00Z">
+        <w:r>
+          <w:lastRenderedPageBreak/>
+          <w:t>Z.8.1.2.3 Audit Requirements for an actor that detects application stop</w:t>
+        </w:r>
+      </w:ins>
+    </w:p>
+    <w:p>
+      <w:pPr>
+        <w:rPr>
+          <w:ins w:id="140" w:author="John Moehrke" w:date="2020-05-22T08:04:00Z"/>
+          <w:szCs w:val="24"/>
+        </w:rPr>
+      </w:pPr>
+      <w:ins w:id="141" w:author="John Moehrke" w:date="2020-05-22T08:04:00Z">
+        <w:r>
+          <w:rPr>
+            <w:szCs w:val="24"/>
+          </w:rPr>
+          <w:t>When an actor detects that a launched application has stopped, it shall generate an “Application Stop” audit event</w:t>
+        </w:r>
+        <w:r>
+          <w:rPr>
+            <w:szCs w:val="24"/>
+          </w:rPr>
+          <w:t xml:space="preserve"> that complies</w:t>
+        </w:r>
+        <w:r>
+          <w:rPr>
+            <w:szCs w:val="24"/>
+          </w:rPr>
+          <w:t xml:space="preserve"> with the following pattern:</w:t>
+        </w:r>
+      </w:ins>
+    </w:p>
+    <w:p>
+      <w:pPr>
+        <w:pStyle w:val="ListBullet2"/>
+        <w:numPr>
+          <w:ilvl w:val="0"/>
+          <w:numId w:val="168"/>
+        </w:numPr>
+        <w:tabs>
+          <w:tab w:val="left" w:pos="708"/>
+        </w:tabs>
+        <w:spacing w:before="40"/>
+        <w:ind w:hanging="357"/>
+        <w:rPr>
+          <w:ins w:id="142" w:author="John Moehrke" w:date="2020-05-22T08:04:00Z"/>
+          <w:szCs w:val="24"/>
+        </w:rPr>
+      </w:pPr>
+      <w:ins w:id="143" w:author="John Moehrke" w:date="2020-05-22T08:04:00Z">
+        <w:r>
+          <w:rPr>
+            <w:szCs w:val="24"/>
+          </w:rPr>
+          <w:t xml:space="preserve">Event </w:t>
+        </w:r>
+      </w:ins>
+    </w:p>
+    <w:p>
+      <w:pPr>
+        <w:pStyle w:val="ListParagraph"/>
+        <w:numPr>
+          <w:ilvl w:val="0"/>
+          <w:numId w:val="169"/>
+        </w:numPr>
+        <w:spacing w:before="40"/>
+        <w:ind w:left="1134"/>
+        <w:rPr>
+          <w:ins w:id="144" w:author="John Moehrke" w:date="2020-05-22T08:04:00Z"/>
+          <w:szCs w:val="24"/>
+        </w:rPr>
+      </w:pPr>
+      <w:proofErr w:type="spellStart"/>
+      <w:ins w:id="145" w:author="John Moehrke" w:date="2020-05-22T08:04:00Z">
+        <w:r>
+          <w:rPr>
+            <w:szCs w:val="24"/>
+          </w:rPr>
+          <w:t>EventID</w:t>
+        </w:r>
+        <w:proofErr w:type="spellEnd"/>
+        <w:r>
+          <w:rPr>
+            <w:szCs w:val="24"/>
+          </w:rPr>
+          <w:t xml:space="preserve"> = </w:t>
+        </w:r>
+        <w:proofErr w:type="gramStart"/>
+        <w:r>
+          <w:rPr>
+            <w:szCs w:val="24"/>
+          </w:rPr>
+          <w:t>EV</w:t>
+        </w:r>
+        <w:r>
+          <w:rPr>
+            <w:szCs w:val="24"/>
+          </w:rPr>
+          <w:t>(</w:t>
+        </w:r>
+        <w:proofErr w:type="gramEnd"/>
+        <w:r>
+          <w:rPr>
+            <w:szCs w:val="24"/>
+          </w:rPr>
+          <w:t>110100, Application Activity, “Audit event: Application Activity has taken place.”)</w:t>
+        </w:r>
+      </w:ins>
+    </w:p>
+    <w:p>
+      <w:pPr>
+        <w:pStyle w:val="ListBullet2"/>
+        <w:numPr>
+          <w:ilvl w:val="0"/>
+          <w:numId w:val="169"/>
+        </w:numPr>
+        <w:tabs>
+          <w:tab w:val="left" w:pos="708"/>
+        </w:tabs>
+        <w:spacing w:before="40"/>
+        <w:ind w:left="1134"/>
+        <w:rPr>
+          <w:ins w:id="146" w:author="John Moehrke" w:date="2020-05-22T08:04:00Z"/>
+          <w:szCs w:val="24"/>
+        </w:rPr>
+      </w:pPr>
+      <w:proofErr w:type="spellStart"/>
+      <w:ins w:id="147" w:author="John Moehrke" w:date="2020-05-22T08:04:00Z">
+        <w:r>
+          <w:rPr>
+            <w:szCs w:val="24"/>
+          </w:rPr>
+          <w:t>EventTypeCode</w:t>
+        </w:r>
+        <w:proofErr w:type="spellEnd"/>
+        <w:r>
+          <w:rPr>
+            <w:szCs w:val="24"/>
+          </w:rPr>
+          <w:t xml:space="preserve"> = </w:t>
+        </w:r>
+        <w:proofErr w:type="gramStart"/>
+        <w:r>
+          <w:rPr>
+            <w:szCs w:val="24"/>
+          </w:rPr>
+          <w:t>EV(</w:t>
+        </w:r>
+        <w:proofErr w:type="gramEnd"/>
+        <w:r>
+          <w:rPr>
+            <w:szCs w:val="24"/>
+          </w:rPr>
+          <w:t>110121, Application Stop, “Audit event: Application Entity has stopped.”)</w:t>
+        </w:r>
+      </w:ins>
+    </w:p>
+    <w:p>
+      <w:pPr>
+        <w:pStyle w:val="ListBullet2"/>
+        <w:numPr>
+          <w:ilvl w:val="0"/>
+          <w:numId w:val="169"/>
+        </w:numPr>
+        <w:tabs>
+          <w:tab w:val="left" w:pos="708"/>
+        </w:tabs>
+        <w:spacing w:before="40"/>
+        <w:ind w:left="1134"/>
+        <w:rPr>
+          <w:ins w:id="148" w:author="John Moehrke" w:date="2020-05-22T08:04:00Z"/>
+          <w:szCs w:val="24"/>
+        </w:rPr>
+      </w:pPr>
+      <w:proofErr w:type="spellStart"/>
+      <w:ins w:id="149" w:author="John Moehrke" w:date="2020-05-22T08:04:00Z">
+        <w:r>
+          <w:rPr>
+            <w:szCs w:val="24"/>
+          </w:rPr>
+          <w:t>EventActionCode</w:t>
+        </w:r>
+        <w:proofErr w:type="spellEnd"/>
+        <w:r>
+          <w:rPr>
+            <w:szCs w:val="24"/>
+          </w:rPr>
+          <w:t xml:space="preserve"> = “X” (Execute)</w:t>
+        </w:r>
+      </w:ins>
+    </w:p>
+    <w:p>
+      <w:pPr>
+        <w:pStyle w:val="ListBullet2"/>
+        <w:spacing w:before="40"/>
+        <w:ind w:hanging="357"/>
+        <w:rPr>
+          <w:ins w:id="150" w:author="John Moehrke" w:date="2020-05-22T08:04:00Z"/>
+          <w:szCs w:val="24"/>
+        </w:rPr>
+      </w:pPr>
+      <w:ins w:id="151" w:author="John Moehrke" w:date="2020-05-22T08:04:00Z">
+        <w:r>
+          <w:rPr>
+            <w:szCs w:val="24"/>
+          </w:rPr>
+          <w:t>Application Launcher (</w:t>
+        </w:r>
+        <w:proofErr w:type="gramStart"/>
+        <w:r>
+          <w:rPr>
+            <w:szCs w:val="24"/>
+          </w:rPr>
+          <w:t>0..</w:t>
+        </w:r>
+        <w:proofErr w:type="gramEnd"/>
+        <w:r>
+          <w:rPr>
+            <w:szCs w:val="24"/>
+          </w:rPr>
+          <w:t>1)</w:t>
+        </w:r>
+      </w:ins>
+    </w:p>
+    <w:p>
+      <w:pPr>
+        <w:pStyle w:val="ListBullet2"/>
+        <w:numPr>
+          <w:ilvl w:val="0"/>
+          <w:numId w:val="170"/>
+        </w:numPr>
+        <w:tabs>
+          <w:tab w:val="left" w:pos="708"/>
+        </w:tabs>
+        <w:spacing w:before="40"/>
+        <w:ind w:left="1134"/>
+        <w:rPr>
+          <w:ins w:id="152" w:author="John Moehrke" w:date="2020-05-22T08:04:00Z"/>
+          <w:szCs w:val="24"/>
+        </w:rPr>
+      </w:pPr>
+      <w:proofErr w:type="spellStart"/>
+      <w:ins w:id="153" w:author="John Moehrke" w:date="2020-05-22T08:04:00Z">
+        <w:r>
+          <w:rPr>
+            <w:szCs w:val="24"/>
+          </w:rPr>
+          <w:t>UserID</w:t>
+        </w:r>
+        <w:proofErr w:type="spellEnd"/>
+        <w:r>
+          <w:rPr>
+            <w:szCs w:val="24"/>
+          </w:rPr>
+          <w:t xml:space="preserve"> = The launching </w:t>
+        </w:r>
+        <w:proofErr w:type="spellStart"/>
+        <w:r>
+          <w:rPr>
+            <w:szCs w:val="24"/>
+          </w:rPr>
+          <w:t>applications’s</w:t>
+        </w:r>
+        <w:proofErr w:type="spellEnd"/>
+        <w:r>
+          <w:rPr>
+            <w:szCs w:val="24"/>
+          </w:rPr>
+          <w:t xml:space="preserve"> system identity</w:t>
+        </w:r>
+      </w:ins>
+    </w:p>
+    <w:p>
+      <w:pPr>
+        <w:pStyle w:val="ListBullet2"/>
+        <w:numPr>
+          <w:ilvl w:val="0"/>
+          <w:numId w:val="170"/>
+        </w:numPr>
+        <w:tabs>
+          <w:tab w:val="left" w:pos="708"/>
+        </w:tabs>
+        <w:spacing w:before="40"/>
+        <w:ind w:left="1134"/>
+        <w:rPr>
+          <w:ins w:id="154" w:author="John Moehrke" w:date="2020-05-22T08:04:00Z"/>
+          <w:szCs w:val="24"/>
+        </w:rPr>
+      </w:pPr>
+      <w:proofErr w:type="spellStart"/>
+      <w:ins w:id="155" w:author="John Moehrke" w:date="2020-05-22T08:04:00Z">
+        <w:r>
+          <w:rPr>
+            <w:szCs w:val="24"/>
+          </w:rPr>
+          <w:t>RoleIDCode</w:t>
+        </w:r>
+        <w:proofErr w:type="spellEnd"/>
+        <w:r>
+          <w:rPr>
+            <w:szCs w:val="24"/>
+          </w:rPr>
+          <w:t xml:space="preserve"> = </w:t>
+        </w:r>
+        <w:proofErr w:type="gramStart"/>
+        <w:r>
+          <w:rPr>
+            <w:szCs w:val="24"/>
+          </w:rPr>
+          <w:t>EV(</w:t>
+        </w:r>
+        <w:proofErr w:type="gramEnd"/>
+        <w:r>
+          <w:rPr>
+            <w:szCs w:val="24"/>
+          </w:rPr>
+          <w:t>110151, DCM, “Application Launcher”)</w:t>
+        </w:r>
+      </w:ins>
+    </w:p>
+    <w:p>
+      <w:pPr>
+        <w:pStyle w:val="ListBullet2"/>
+        <w:spacing w:before="40"/>
+        <w:ind w:hanging="357"/>
+        <w:rPr>
+          <w:ins w:id="156" w:author="John Moehrke" w:date="2020-05-22T08:04:00Z"/>
+          <w:szCs w:val="24"/>
+        </w:rPr>
+      </w:pPr>
+      <w:ins w:id="157" w:author="John Moehrke" w:date="2020-05-22T08:04:00Z">
+        <w:r>
+          <w:rPr>
+            <w:szCs w:val="24"/>
+          </w:rPr>
+          <w:t>Patient (</w:t>
+        </w:r>
+        <w:proofErr w:type="gramStart"/>
+        <w:r>
+          <w:rPr>
+            <w:szCs w:val="24"/>
+          </w:rPr>
+          <w:t>0..</w:t>
+        </w:r>
+        <w:proofErr w:type="gramEnd"/>
+        <w:r>
+          <w:rPr>
+            <w:szCs w:val="24"/>
+          </w:rPr>
+          <w:t>1)</w:t>
+        </w:r>
+      </w:ins>
+    </w:p>
+    <w:p>
+      <w:pPr>
+        <w:pStyle w:val="ListBullet2"/>
+        <w:numPr>
+          <w:ilvl w:val="0"/>
+          <w:numId w:val="170"/>
+        </w:numPr>
+        <w:tabs>
+          <w:tab w:val="left" w:pos="708"/>
+        </w:tabs>
+        <w:spacing w:before="40"/>
+        <w:ind w:left="1134"/>
+        <w:rPr>
+          <w:ins w:id="158" w:author="John Moehrke" w:date="2020-05-22T08:04:00Z"/>
+          <w:szCs w:val="24"/>
+        </w:rPr>
+      </w:pPr>
+      <w:ins w:id="159" w:author="John Moehrke" w:date="2020-05-22T08:04:00Z">
+        <w:r>
+          <w:rPr>
+            <w:szCs w:val="24"/>
+          </w:rPr>
+          <w:t>The identity of the patient affected (when relevant).</w:t>
+        </w:r>
+      </w:ins>
+    </w:p>
+    <w:p>
+      <w:pPr>
+        <w:pStyle w:val="ListBullet2"/>
+        <w:rPr>
+          <w:ins w:id="160" w:author="John Moehrke" w:date="2020-05-22T08:04:00Z"/>
+          <w:szCs w:val="24"/>
+        </w:rPr>
+      </w:pPr>
+      <w:ins w:id="161" w:author="John Moehrke" w:date="2020-05-22T08:04:00Z">
+        <w:r>
+          <w:rPr>
+            <w:szCs w:val="24"/>
+          </w:rPr>
+          <w:t>Human Requestor (</w:t>
+        </w:r>
+        <w:proofErr w:type="gramStart"/>
+        <w:r>
+          <w:rPr>
+            <w:szCs w:val="24"/>
+          </w:rPr>
+          <w:t>0..</w:t>
+        </w:r>
+        <w:proofErr w:type="gramEnd"/>
+        <w:r>
+          <w:rPr>
+            <w:szCs w:val="24"/>
+          </w:rPr>
+          <w:t xml:space="preserve">n) </w:t>
+        </w:r>
+        <w:r>
+          <w:rPr>
+            <w:rFonts w:ascii="Wingdings" w:hAnsi="Wingdings"/>
+            <w:szCs w:val="24"/>
+          </w:rPr>
+          <w:t></w:t>
+        </w:r>
+        <w:r>
+          <w:rPr>
+            <w:szCs w:val="24"/>
+          </w:rPr>
+          <w:t xml:space="preserve"> one for each known User </w:t>
+        </w:r>
+      </w:ins>
+    </w:p>
+    <w:p>
+      <w:pPr>
+        <w:pStyle w:val="ListBullet2"/>
+        <w:numPr>
+          <w:ilvl w:val="0"/>
+          <w:numId w:val="171"/>
+        </w:numPr>
+        <w:tabs>
+          <w:tab w:val="left" w:pos="708"/>
+        </w:tabs>
+        <w:spacing w:before="40"/>
+        <w:ind w:left="1134"/>
+        <w:rPr>
+          <w:ins w:id="162" w:author="John Moehrke" w:date="2020-05-22T08:04:00Z"/>
+          <w:szCs w:val="24"/>
+        </w:rPr>
+      </w:pPr>
+      <w:proofErr w:type="spellStart"/>
+      <w:ins w:id="163" w:author="John Moehrke" w:date="2020-05-22T08:04:00Z">
+        <w:r>
+          <w:rPr>
+            <w:szCs w:val="24"/>
+          </w:rPr>
+          <w:t>UserID</w:t>
+        </w:r>
+        <w:proofErr w:type="spellEnd"/>
+        <w:r>
+          <w:rPr>
+            <w:szCs w:val="24"/>
+          </w:rPr>
+          <w:t xml:space="preserve"> = Identity of the human that initiated the transaction. </w:t>
+        </w:r>
+      </w:ins>
+    </w:p>
+    <w:p>
+      <w:pPr>
+        <w:pStyle w:val="ListBullet2"/>
+        <w:numPr>
+          <w:ilvl w:val="0"/>
+          <w:numId w:val="171"/>
+        </w:numPr>
+        <w:tabs>
+          <w:tab w:val="left" w:pos="708"/>
+        </w:tabs>
+        <w:spacing w:before="40"/>
+        <w:ind w:left="1134"/>
+        <w:rPr>
+          <w:ins w:id="164" w:author="John Moehrke" w:date="2020-05-22T08:04:00Z"/>
+          <w:szCs w:val="24"/>
+        </w:rPr>
+      </w:pPr>
+      <w:proofErr w:type="spellStart"/>
+      <w:ins w:id="165" w:author="John Moehrke" w:date="2020-05-22T08:04:00Z">
+        <w:r>
+          <w:rPr>
+            <w:szCs w:val="24"/>
+          </w:rPr>
+          <w:t>RoleIDCode</w:t>
+        </w:r>
+        <w:proofErr w:type="spellEnd"/>
+        <w:r>
+          <w:rPr>
+            <w:szCs w:val="24"/>
+          </w:rPr>
+          <w:t xml:space="preserve"> = Access Control role(s) the user holds that allows this transaction</w:t>
+        </w:r>
+      </w:ins>
+    </w:p>
+    <w:p>
+      <w:pPr>
+        <w:pStyle w:val="ListBullet2"/>
+        <w:spacing w:before="40"/>
+        <w:ind w:hanging="357"/>
+        <w:rPr>
+          <w:ins w:id="166" w:author="John Moehrke" w:date="2020-05-22T08:04:00Z"/>
+          <w:szCs w:val="24"/>
+        </w:rPr>
+      </w:pPr>
+      <w:ins w:id="167" w:author="John Moehrke" w:date="2020-05-22T08:04:00Z">
+        <w:r>
+          <w:rPr>
+            <w:szCs w:val="24"/>
+          </w:rPr>
+          <w:t>Application (</w:t>
+        </w:r>
+        <w:proofErr w:type="gramStart"/>
+        <w:r>
+          <w:rPr>
+            <w:szCs w:val="24"/>
+          </w:rPr>
+          <w:t>1..</w:t>
+        </w:r>
+        <w:proofErr w:type="gramEnd"/>
+        <w:r>
+          <w:rPr>
+            <w:szCs w:val="24"/>
+          </w:rPr>
+          <w:t>1)</w:t>
+        </w:r>
+      </w:ins>
+    </w:p>
+    <w:p>
+      <w:pPr>
+        <w:pStyle w:val="ListBullet2"/>
+        <w:numPr>
+          <w:ilvl w:val="0"/>
+          <w:numId w:val="172"/>
+        </w:numPr>
+        <w:tabs>
+          <w:tab w:val="left" w:pos="708"/>
+        </w:tabs>
+        <w:spacing w:before="40"/>
+        <w:ind w:left="1134"/>
+        <w:rPr>
+          <w:ins w:id="168" w:author="John Moehrke" w:date="2020-05-22T08:04:00Z"/>
+          <w:szCs w:val="24"/>
+        </w:rPr>
+      </w:pPr>
+      <w:ins w:id="169" w:author="John Moehrke" w:date="2020-05-22T08:04:00Z">
+        <w:r>
+          <w:rPr>
+            <w:szCs w:val="24"/>
+          </w:rPr>
+          <w:t>The launched actor’s system identity</w:t>
+        </w:r>
+      </w:ins>
+    </w:p>
+    <w:p>
+      <w:pPr>
+        <w:pStyle w:val="ListBullet2"/>
+        <w:numPr>
+          <w:ilvl w:val="0"/>
+          <w:numId w:val="172"/>
+        </w:numPr>
+        <w:tabs>
+          <w:tab w:val="left" w:pos="708"/>
+        </w:tabs>
+        <w:spacing w:before="40"/>
+        <w:ind w:left="1134"/>
+        <w:rPr>
+          <w:ins w:id="170" w:author="John Moehrke" w:date="2020-05-22T08:04:00Z"/>
+          <w:szCs w:val="24"/>
+        </w:rPr>
+      </w:pPr>
+      <w:proofErr w:type="spellStart"/>
+      <w:ins w:id="171" w:author="John Moehrke" w:date="2020-05-22T08:04:00Z">
+        <w:r>
+          <w:rPr>
+            <w:szCs w:val="24"/>
+          </w:rPr>
+          <w:t>RoleIDCode</w:t>
+        </w:r>
+        <w:proofErr w:type="spellEnd"/>
+        <w:r>
+          <w:rPr>
+            <w:szCs w:val="24"/>
+          </w:rPr>
+          <w:t xml:space="preserve"> = </w:t>
+        </w:r>
+        <w:proofErr w:type="gramStart"/>
+        <w:r>
+          <w:rPr>
+            <w:szCs w:val="24"/>
+          </w:rPr>
+          <w:t>EV(</w:t>
+        </w:r>
+        <w:proofErr w:type="gramEnd"/>
+        <w:r>
+          <w:rPr>
+            <w:szCs w:val="24"/>
+          </w:rPr>
+          <w:t>110150, DCM, “Application”)</w:t>
+        </w:r>
+      </w:ins>
+    </w:p>
+    <w:p>
+      <w:pPr>
+        <w:pStyle w:val="ListBullet2"/>
+        <w:spacing w:before="40"/>
+        <w:ind w:hanging="357"/>
+        <w:rPr>
+          <w:ins w:id="172" w:author="John Moehrke" w:date="2020-05-22T08:04:00Z"/>
+          <w:szCs w:val="24"/>
+        </w:rPr>
+      </w:pPr>
+      <w:ins w:id="173" w:author="John Moehrke" w:date="2020-05-22T08:04:00Z">
+        <w:r>
+          <w:rPr>
+            <w:szCs w:val="24"/>
+          </w:rPr>
+          <w:t>Audit Source (</w:t>
+        </w:r>
+        <w:proofErr w:type="gramStart"/>
+        <w:r>
+          <w:rPr>
+            <w:szCs w:val="24"/>
+          </w:rPr>
+          <w:t>1..</w:t>
+        </w:r>
+        <w:proofErr w:type="gramEnd"/>
+        <w:r>
+          <w:rPr>
+            <w:szCs w:val="24"/>
+          </w:rPr>
+          <w:t>1)</w:t>
+        </w:r>
+      </w:ins>
+    </w:p>
+    <w:p>
+      <w:pPr>
+        <w:pStyle w:val="ListBullet2"/>
+        <w:numPr>
+          <w:ilvl w:val="0"/>
+          <w:numId w:val="173"/>
+        </w:numPr>
+        <w:tabs>
+          <w:tab w:val="left" w:pos="708"/>
+        </w:tabs>
+        <w:spacing w:before="40"/>
+        <w:ind w:left="1134"/>
+        <w:rPr>
+          <w:ins w:id="174" w:author="John Moehrke" w:date="2020-05-22T08:04:00Z"/>
+          <w:szCs w:val="24"/>
+        </w:rPr>
+      </w:pPr>
+      <w:ins w:id="175" w:author="John Moehrke" w:date="2020-05-22T08:04:00Z">
+        <w:r>
+          <w:rPr>
+            <w:szCs w:val="24"/>
+          </w:rPr>
+          <w:t xml:space="preserve">not </w:t>
+        </w:r>
+        <w:r>
+          <w:rPr>
+            <w:szCs w:val="24"/>
+          </w:rPr>
+          <w:t>specialized</w:t>
+        </w:r>
+        <w:r>
+          <w:rPr>
+            <w:szCs w:val="24"/>
+          </w:rPr>
+          <w:t xml:space="preserve"> </w:t>
+        </w:r>
+      </w:ins>
+    </w:p>
+    <w:p>
+      <w:pPr>
+        <w:pStyle w:val="Heading5"/>
+        <w:numPr>
+          <w:ilvl w:val="0"/>
+          <w:numId w:val="0"/>
+        </w:numPr>
+        <w:ind w:left="1080" w:hanging="1080"/>
+        <w:rPr>
+          <w:ins w:id="176" w:author="John Moehrke" w:date="2020-05-22T08:04:00Z"/>
+        </w:rPr>
+      </w:pPr>
+      <w:ins w:id="177" w:author="John Moehrke" w:date="2020-05-22T08:04:00Z">
+        <w:r>
+          <w:t xml:space="preserve">Z.8.1.2.4 Audit requirements </w:t>
+        </w:r>
+        <w:r>
+          <w:t xml:space="preserve">for an application </w:t>
+        </w:r>
+        <w:r>
+          <w:t>that is going to stop</w:t>
+        </w:r>
+      </w:ins>
+    </w:p>
+    <w:p>
+      <w:pPr>
+        <w:rPr>
+          <w:ins w:id="178" w:author="John Moehrke" w:date="2020-05-22T08:04:00Z"/>
+          <w:szCs w:val="24"/>
+        </w:rPr>
+      </w:pPr>
+      <w:ins w:id="179" w:author="John Moehrke" w:date="2020-05-22T08:04:00Z">
+        <w:r>
+          <w:rPr>
+            <w:szCs w:val="24"/>
+          </w:rPr>
+          <w:t>When the launched application</w:t>
+        </w:r>
+        <w:r>
+          <w:rPr>
+            <w:szCs w:val="24"/>
+          </w:rPr>
+          <w:t xml:space="preserve"> itself has detected it is going to stop</w:t>
+        </w:r>
+        <w:r>
+          <w:rPr>
+            <w:szCs w:val="24"/>
+          </w:rPr>
+          <w:t xml:space="preserve"> has finished, it shall generate an </w:t>
+        </w:r>
+        <w:r>
+          <w:rPr>
+            <w:szCs w:val="24"/>
+          </w:rPr>
+          <w:t>“</w:t>
+        </w:r>
+        <w:r>
+          <w:rPr>
+            <w:szCs w:val="24"/>
+          </w:rPr>
+          <w:t>Application Stop</w:t>
+        </w:r>
+        <w:r>
+          <w:rPr>
+            <w:szCs w:val="24"/>
+          </w:rPr>
+          <w:t>”</w:t>
+        </w:r>
+        <w:r>
+          <w:rPr>
+            <w:szCs w:val="24"/>
+          </w:rPr>
+          <w:t xml:space="preserve"> audit event</w:t>
+        </w:r>
+        <w:r>
+          <w:rPr>
+            <w:szCs w:val="24"/>
+          </w:rPr>
+          <w:t xml:space="preserve"> that complies </w:t>
+        </w:r>
+        <w:r>
+          <w:rPr>
+            <w:szCs w:val="24"/>
+          </w:rPr>
+          <w:t>with the following pattern:</w:t>
+        </w:r>
+      </w:ins>
+    </w:p>
+    <w:p>
+      <w:pPr>
+        <w:pStyle w:val="ListBullet2"/>
+        <w:numPr>
+          <w:ilvl w:val="0"/>
+          <w:numId w:val="168"/>
+        </w:numPr>
+        <w:tabs>
+          <w:tab w:val="left" w:pos="708"/>
+        </w:tabs>
+        <w:spacing w:before="40"/>
+        <w:ind w:hanging="357"/>
+        <w:rPr>
+          <w:ins w:id="180" w:author="John Moehrke" w:date="2020-05-22T08:04:00Z"/>
+          <w:szCs w:val="24"/>
+        </w:rPr>
+      </w:pPr>
+      <w:ins w:id="181" w:author="John Moehrke" w:date="2020-05-22T08:04:00Z">
+        <w:r>
+          <w:rPr>
+            <w:szCs w:val="24"/>
+          </w:rPr>
+          <w:t xml:space="preserve">Event </w:t>
+        </w:r>
+      </w:ins>
+    </w:p>
+    <w:p>
+      <w:pPr>
+        <w:pStyle w:val="ListParagraph"/>
+        <w:numPr>
+          <w:ilvl w:val="0"/>
+          <w:numId w:val="169"/>
+        </w:numPr>
+        <w:spacing w:before="40"/>
+        <w:ind w:left="1134"/>
+        <w:rPr>
+          <w:ins w:id="182" w:author="John Moehrke" w:date="2020-05-22T08:04:00Z"/>
+          <w:szCs w:val="24"/>
+        </w:rPr>
+      </w:pPr>
+      <w:proofErr w:type="spellStart"/>
+      <w:ins w:id="183" w:author="John Moehrke" w:date="2020-05-22T08:04:00Z">
+        <w:r>
+          <w:rPr>
+            <w:szCs w:val="24"/>
+          </w:rPr>
+          <w:t>EventID</w:t>
+        </w:r>
+        <w:proofErr w:type="spellEnd"/>
+        <w:r>
+          <w:rPr>
+            <w:szCs w:val="24"/>
+          </w:rPr>
+          <w:t xml:space="preserve"> = </w:t>
+        </w:r>
+        <w:proofErr w:type="gramStart"/>
+        <w:r>
+          <w:rPr>
+            <w:szCs w:val="24"/>
+          </w:rPr>
+          <w:t>EV</w:t>
+        </w:r>
+        <w:r>
+          <w:rPr>
+            <w:szCs w:val="24"/>
+          </w:rPr>
+          <w:t>(</w:t>
+        </w:r>
+        <w:proofErr w:type="gramEnd"/>
+        <w:r>
+          <w:rPr>
+            <w:szCs w:val="24"/>
+          </w:rPr>
+          <w:t>110100, Application Activity, “Audit event: Application Activity has taken place.”)</w:t>
+        </w:r>
+      </w:ins>
+    </w:p>
+    <w:p>
+      <w:pPr>
+        <w:pStyle w:val="ListBullet2"/>
+        <w:numPr>
+          <w:ilvl w:val="0"/>
+          <w:numId w:val="169"/>
+        </w:numPr>
+        <w:tabs>
+          <w:tab w:val="left" w:pos="708"/>
+        </w:tabs>
+        <w:spacing w:before="40"/>
+        <w:ind w:left="1134"/>
+        <w:rPr>
+          <w:ins w:id="184" w:author="John Moehrke" w:date="2020-05-22T08:04:00Z"/>
+          <w:szCs w:val="24"/>
+        </w:rPr>
+      </w:pPr>
+      <w:proofErr w:type="spellStart"/>
+      <w:ins w:id="185" w:author="John Moehrke" w:date="2020-05-22T08:04:00Z">
+        <w:r>
+          <w:rPr>
+            <w:szCs w:val="24"/>
+          </w:rPr>
+          <w:t>EventTypeCode</w:t>
+        </w:r>
+        <w:proofErr w:type="spellEnd"/>
+        <w:r>
+          <w:rPr>
+            <w:szCs w:val="24"/>
+          </w:rPr>
+          <w:t xml:space="preserve"> = </w:t>
+        </w:r>
+        <w:proofErr w:type="gramStart"/>
+        <w:r>
+          <w:rPr>
+            <w:szCs w:val="24"/>
+          </w:rPr>
+          <w:t>EV(</w:t>
+        </w:r>
+        <w:proofErr w:type="gramEnd"/>
+        <w:r>
+          <w:rPr>
+            <w:szCs w:val="24"/>
+          </w:rPr>
+          <w:t>110121, Application Stop, “Audit event: Application Entity has stopped.”)</w:t>
+        </w:r>
+      </w:ins>
+    </w:p>
+    <w:p>
+      <w:pPr>
+        <w:pStyle w:val="ListBullet2"/>
+        <w:numPr>
+          <w:ilvl w:val="0"/>
+          <w:numId w:val="169"/>
+        </w:numPr>
+        <w:tabs>
+          <w:tab w:val="left" w:pos="708"/>
+        </w:tabs>
+        <w:spacing w:before="40"/>
+        <w:ind w:left="1134"/>
+        <w:rPr>
+          <w:ins w:id="186" w:author="John Moehrke" w:date="2020-05-22T08:04:00Z"/>
+          <w:szCs w:val="24"/>
+        </w:rPr>
+      </w:pPr>
+      <w:proofErr w:type="spellStart"/>
+      <w:ins w:id="187" w:author="John Moehrke" w:date="2020-05-22T08:04:00Z">
+        <w:r>
+          <w:rPr>
+            <w:szCs w:val="24"/>
+          </w:rPr>
+          <w:t>EventActionCode</w:t>
+        </w:r>
+        <w:proofErr w:type="spellEnd"/>
+        <w:r>
+          <w:rPr>
+            <w:szCs w:val="24"/>
+          </w:rPr>
+          <w:t xml:space="preserve"> = “X” (Execute)</w:t>
+        </w:r>
+      </w:ins>
+    </w:p>
+    <w:p>
+      <w:pPr>
+        <w:pStyle w:val="ListBullet2"/>
+        <w:spacing w:before="40"/>
+        <w:ind w:hanging="357"/>
+        <w:rPr>
+          <w:ins w:id="188" w:author="John Moehrke" w:date="2020-05-22T08:04:00Z"/>
+          <w:szCs w:val="24"/>
+        </w:rPr>
+      </w:pPr>
+      <w:ins w:id="189" w:author="John Moehrke" w:date="2020-05-22T08:04:00Z">
+        <w:r>
+          <w:rPr>
+            <w:szCs w:val="24"/>
+          </w:rPr>
+          <w:t>Application Launcher (</w:t>
+        </w:r>
+        <w:proofErr w:type="gramStart"/>
+        <w:r>
+          <w:rPr>
+            <w:szCs w:val="24"/>
+          </w:rPr>
+          <w:t>0..</w:t>
+        </w:r>
+        <w:proofErr w:type="gramEnd"/>
+        <w:r>
+          <w:rPr>
+            <w:szCs w:val="24"/>
+          </w:rPr>
+          <w:t>1)</w:t>
+        </w:r>
+      </w:ins>
+    </w:p>
+    <w:p>
+      <w:pPr>
+        <w:pStyle w:val="ListBullet2"/>
+        <w:numPr>
+          <w:ilvl w:val="0"/>
+          <w:numId w:val="170"/>
+        </w:numPr>
+        <w:tabs>
+          <w:tab w:val="left" w:pos="708"/>
+        </w:tabs>
+        <w:spacing w:before="40"/>
+        <w:ind w:left="1134"/>
+        <w:rPr>
+          <w:ins w:id="190" w:author="John Moehrke" w:date="2020-05-22T08:04:00Z"/>
+          <w:szCs w:val="24"/>
+        </w:rPr>
+      </w:pPr>
+      <w:proofErr w:type="spellStart"/>
+      <w:ins w:id="191" w:author="John Moehrke" w:date="2020-05-22T08:04:00Z">
+        <w:r>
+          <w:rPr>
+            <w:szCs w:val="24"/>
+          </w:rPr>
+          <w:t>UserID</w:t>
+        </w:r>
+        <w:proofErr w:type="spellEnd"/>
+        <w:r>
+          <w:rPr>
+            <w:szCs w:val="24"/>
+          </w:rPr>
+          <w:t xml:space="preserve"> = The launching </w:t>
+        </w:r>
+        <w:proofErr w:type="spellStart"/>
+        <w:r>
+          <w:rPr>
+            <w:szCs w:val="24"/>
+          </w:rPr>
+          <w:t>applications’s</w:t>
+        </w:r>
+        <w:proofErr w:type="spellEnd"/>
+        <w:r>
+          <w:rPr>
+            <w:szCs w:val="24"/>
+          </w:rPr>
+          <w:t xml:space="preserve"> system identity</w:t>
+        </w:r>
+      </w:ins>
+    </w:p>
+    <w:p>
+      <w:pPr>
+        <w:pStyle w:val="ListBullet2"/>
+        <w:numPr>
+          <w:ilvl w:val="0"/>
+          <w:numId w:val="170"/>
+        </w:numPr>
+        <w:tabs>
+          <w:tab w:val="left" w:pos="708"/>
+        </w:tabs>
+        <w:spacing w:before="40"/>
+        <w:ind w:left="1134"/>
+        <w:rPr>
+          <w:ins w:id="192" w:author="John Moehrke" w:date="2020-05-22T08:04:00Z"/>
+          <w:szCs w:val="24"/>
+        </w:rPr>
+      </w:pPr>
+      <w:proofErr w:type="spellStart"/>
+      <w:ins w:id="193" w:author="John Moehrke" w:date="2020-05-22T08:04:00Z">
+        <w:r>
+          <w:rPr>
+            <w:szCs w:val="24"/>
+          </w:rPr>
+          <w:t>RoleIDCode</w:t>
+        </w:r>
+        <w:proofErr w:type="spellEnd"/>
+        <w:r>
+          <w:rPr>
+            <w:szCs w:val="24"/>
+          </w:rPr>
+          <w:t xml:space="preserve"> = </w:t>
+        </w:r>
+        <w:proofErr w:type="gramStart"/>
+        <w:r>
+          <w:rPr>
+            <w:szCs w:val="24"/>
+          </w:rPr>
+          <w:t>EV(</w:t>
+        </w:r>
+        <w:proofErr w:type="gramEnd"/>
+        <w:r>
+          <w:rPr>
+            <w:szCs w:val="24"/>
+          </w:rPr>
+          <w:t>110151, DCM, “Application Launcher”)</w:t>
+        </w:r>
+      </w:ins>
+    </w:p>
+    <w:p>
+      <w:pPr>
+        <w:pStyle w:val="ListBullet2"/>
+        <w:spacing w:before="40"/>
+        <w:ind w:hanging="357"/>
+        <w:rPr>
+          <w:ins w:id="194" w:author="John Moehrke" w:date="2020-05-22T08:04:00Z"/>
+          <w:szCs w:val="24"/>
+        </w:rPr>
+      </w:pPr>
+      <w:ins w:id="195" w:author="John Moehrke" w:date="2020-05-22T08:04:00Z">
+        <w:r>
+          <w:rPr>
+            <w:szCs w:val="24"/>
+          </w:rPr>
+          <w:t>Patient (</w:t>
+        </w:r>
+        <w:proofErr w:type="gramStart"/>
+        <w:r>
+          <w:rPr>
+            <w:szCs w:val="24"/>
+          </w:rPr>
+          <w:t>0..</w:t>
+        </w:r>
+        <w:proofErr w:type="gramEnd"/>
+        <w:r>
+          <w:rPr>
+            <w:szCs w:val="24"/>
+          </w:rPr>
+          <w:t>1)</w:t>
+        </w:r>
+      </w:ins>
+    </w:p>
+    <w:p>
+      <w:pPr>
+        <w:pStyle w:val="ListBullet2"/>
+        <w:numPr>
+          <w:ilvl w:val="0"/>
+          <w:numId w:val="170"/>
+        </w:numPr>
+        <w:tabs>
+          <w:tab w:val="left" w:pos="708"/>
+        </w:tabs>
+        <w:spacing w:before="40"/>
+        <w:ind w:left="1134"/>
+        <w:rPr>
+          <w:ins w:id="196" w:author="John Moehrke" w:date="2020-05-22T08:04:00Z"/>
+          <w:szCs w:val="24"/>
+        </w:rPr>
+      </w:pPr>
+      <w:ins w:id="197" w:author="John Moehrke" w:date="2020-05-22T08:04:00Z">
+        <w:r>
+          <w:rPr>
+            <w:szCs w:val="24"/>
+          </w:rPr>
+          <w:t>The identity of the patient affected (when relevant).</w:t>
+        </w:r>
+      </w:ins>
+    </w:p>
+    <w:p>
+      <w:pPr>
+        <w:pStyle w:val="ListBullet2"/>
+        <w:rPr>
+          <w:ins w:id="198" w:author="John Moehrke" w:date="2020-05-22T08:04:00Z"/>
+          <w:szCs w:val="24"/>
+        </w:rPr>
+      </w:pPr>
+      <w:ins w:id="199" w:author="John Moehrke" w:date="2020-05-22T08:04:00Z">
+        <w:r>
+          <w:rPr>
+            <w:szCs w:val="24"/>
+          </w:rPr>
+          <w:t>Human Requestor (</w:t>
+        </w:r>
+        <w:proofErr w:type="gramStart"/>
+        <w:r>
+          <w:rPr>
+            <w:szCs w:val="24"/>
+          </w:rPr>
+          <w:t>0..</w:t>
+        </w:r>
+        <w:proofErr w:type="gramEnd"/>
+        <w:r>
+          <w:rPr>
+            <w:szCs w:val="24"/>
+          </w:rPr>
+          <w:t xml:space="preserve">n) </w:t>
+        </w:r>
+        <w:r>
+          <w:rPr>
+            <w:rFonts w:ascii="Wingdings" w:hAnsi="Wingdings"/>
+            <w:szCs w:val="24"/>
+          </w:rPr>
+          <w:t></w:t>
+        </w:r>
+        <w:r>
+          <w:rPr>
+            <w:szCs w:val="24"/>
+          </w:rPr>
+          <w:t xml:space="preserve"> one for each known User </w:t>
+        </w:r>
+      </w:ins>
+    </w:p>
+    <w:p>
+      <w:pPr>
+        <w:pStyle w:val="ListBullet2"/>
+        <w:numPr>
+          <w:ilvl w:val="0"/>
+          <w:numId w:val="171"/>
+        </w:numPr>
+        <w:tabs>
+          <w:tab w:val="left" w:pos="708"/>
+        </w:tabs>
+        <w:spacing w:before="40"/>
+        <w:ind w:left="1134"/>
+        <w:rPr>
+          <w:ins w:id="200" w:author="John Moehrke" w:date="2020-05-22T08:04:00Z"/>
+          <w:szCs w:val="24"/>
+        </w:rPr>
+      </w:pPr>
+      <w:proofErr w:type="spellStart"/>
+      <w:ins w:id="201" w:author="John Moehrke" w:date="2020-05-22T08:04:00Z">
+        <w:r>
+          <w:rPr>
+            <w:szCs w:val="24"/>
+          </w:rPr>
+          <w:lastRenderedPageBreak/>
+          <w:t>UserID</w:t>
+        </w:r>
+        <w:proofErr w:type="spellEnd"/>
+        <w:r>
+          <w:rPr>
+            <w:szCs w:val="24"/>
+          </w:rPr>
+          <w:t xml:space="preserve"> = Identity of the human that initiated the transaction. </w:t>
+        </w:r>
+      </w:ins>
+    </w:p>
+    <w:p>
+      <w:pPr>
+        <w:pStyle w:val="ListBullet2"/>
+        <w:numPr>
+          <w:ilvl w:val="0"/>
+          <w:numId w:val="171"/>
+        </w:numPr>
+        <w:tabs>
+          <w:tab w:val="left" w:pos="708"/>
+        </w:tabs>
+        <w:spacing w:before="40"/>
+        <w:ind w:left="1134"/>
+        <w:rPr>
+          <w:ins w:id="202" w:author="John Moehrke" w:date="2020-05-22T08:04:00Z"/>
+          <w:szCs w:val="24"/>
+        </w:rPr>
+      </w:pPr>
+      <w:proofErr w:type="spellStart"/>
+      <w:ins w:id="203" w:author="John Moehrke" w:date="2020-05-22T08:04:00Z">
+        <w:r>
+          <w:rPr>
+            <w:szCs w:val="24"/>
+          </w:rPr>
+          <w:t>RoleIDCode</w:t>
+        </w:r>
+        <w:proofErr w:type="spellEnd"/>
+        <w:r>
+          <w:rPr>
+            <w:szCs w:val="24"/>
+          </w:rPr>
+          <w:t xml:space="preserve"> = Access Control role(s) the user holds that allows this transaction</w:t>
+        </w:r>
+      </w:ins>
+    </w:p>
+    <w:p>
+      <w:pPr>
+        <w:pStyle w:val="ListBullet2"/>
+        <w:spacing w:before="40"/>
+        <w:ind w:hanging="357"/>
+        <w:rPr>
+          <w:ins w:id="204" w:author="John Moehrke" w:date="2020-05-22T08:04:00Z"/>
+          <w:szCs w:val="24"/>
+        </w:rPr>
+      </w:pPr>
+      <w:ins w:id="205" w:author="John Moehrke" w:date="2020-05-22T08:04:00Z">
+        <w:r>
+          <w:rPr>
+            <w:szCs w:val="24"/>
+          </w:rPr>
+          <w:t>Application (</w:t>
+        </w:r>
+        <w:proofErr w:type="gramStart"/>
+        <w:r>
+          <w:rPr>
+            <w:szCs w:val="24"/>
+          </w:rPr>
+          <w:t>1..</w:t>
+        </w:r>
+        <w:proofErr w:type="gramEnd"/>
+        <w:r>
+          <w:rPr>
+            <w:szCs w:val="24"/>
+          </w:rPr>
+          <w:t>1)</w:t>
+        </w:r>
+      </w:ins>
+    </w:p>
+    <w:p>
+      <w:pPr>
+        <w:pStyle w:val="ListBullet2"/>
+        <w:numPr>
+          <w:ilvl w:val="0"/>
+          <w:numId w:val="172"/>
+        </w:numPr>
+        <w:tabs>
+          <w:tab w:val="left" w:pos="708"/>
+        </w:tabs>
+        <w:spacing w:before="40"/>
+        <w:ind w:left="1134"/>
+        <w:rPr>
+          <w:ins w:id="206" w:author="John Moehrke" w:date="2020-05-22T08:04:00Z"/>
+          <w:szCs w:val="24"/>
+        </w:rPr>
+      </w:pPr>
+      <w:ins w:id="207" w:author="John Moehrke" w:date="2020-05-22T08:04:00Z">
+        <w:r>
+          <w:rPr>
+            <w:szCs w:val="24"/>
+          </w:rPr>
+          <w:t>The launched actor’s system identity</w:t>
+        </w:r>
+      </w:ins>
+    </w:p>
+    <w:p>
+      <w:pPr>
+        <w:pStyle w:val="ListBullet2"/>
+        <w:numPr>
+          <w:ilvl w:val="0"/>
+          <w:numId w:val="172"/>
+        </w:numPr>
+        <w:tabs>
+          <w:tab w:val="left" w:pos="708"/>
+        </w:tabs>
+        <w:spacing w:before="40"/>
+        <w:ind w:left="1134"/>
+        <w:rPr>
+          <w:ins w:id="208" w:author="John Moehrke" w:date="2020-05-22T08:04:00Z"/>
+          <w:szCs w:val="24"/>
+        </w:rPr>
+      </w:pPr>
+      <w:proofErr w:type="spellStart"/>
+      <w:ins w:id="209" w:author="John Moehrke" w:date="2020-05-22T08:04:00Z">
+        <w:r>
+          <w:rPr>
+            <w:szCs w:val="24"/>
+          </w:rPr>
+          <w:t>RoleIDCode</w:t>
+        </w:r>
+        <w:proofErr w:type="spellEnd"/>
+        <w:r>
+          <w:rPr>
+            <w:szCs w:val="24"/>
+          </w:rPr>
+          <w:t xml:space="preserve"> = </w:t>
+        </w:r>
+        <w:proofErr w:type="gramStart"/>
+        <w:r>
+          <w:rPr>
+            <w:szCs w:val="24"/>
+          </w:rPr>
+          <w:t>EV(</w:t>
+        </w:r>
+        <w:proofErr w:type="gramEnd"/>
+        <w:r>
+          <w:rPr>
+            <w:szCs w:val="24"/>
+          </w:rPr>
+          <w:t>110150, DCM, “Application”)</w:t>
+        </w:r>
+      </w:ins>
+    </w:p>
+    <w:p>
+      <w:pPr>
+        <w:pStyle w:val="ListBullet2"/>
+        <w:spacing w:before="40"/>
+        <w:ind w:hanging="357"/>
+        <w:rPr>
+          <w:ins w:id="210" w:author="John Moehrke" w:date="2020-05-22T08:04:00Z"/>
+          <w:szCs w:val="24"/>
+        </w:rPr>
+      </w:pPr>
+      <w:ins w:id="211" w:author="John Moehrke" w:date="2020-05-22T08:04:00Z">
+        <w:r>
+          <w:rPr>
+            <w:szCs w:val="24"/>
+          </w:rPr>
+          <w:t>Audit Source (</w:t>
+        </w:r>
+        <w:proofErr w:type="gramStart"/>
+        <w:r>
+          <w:rPr>
+            <w:szCs w:val="24"/>
+          </w:rPr>
+          <w:t>1..</w:t>
+        </w:r>
+        <w:proofErr w:type="gramEnd"/>
+        <w:r>
+          <w:rPr>
+            <w:szCs w:val="24"/>
+          </w:rPr>
+          <w:t>1)</w:t>
+        </w:r>
+      </w:ins>
+    </w:p>
+    <w:p>
+      <w:pPr>
+        <w:pStyle w:val="ListBullet2"/>
+        <w:numPr>
+          <w:ilvl w:val="0"/>
+          <w:numId w:val="173"/>
+        </w:numPr>
+        <w:tabs>
+          <w:tab w:val="left" w:pos="708"/>
+        </w:tabs>
+        <w:spacing w:before="40"/>
+        <w:ind w:left="1134"/>
+        <w:rPr>
+          <w:ins w:id="212" w:author="John Moehrke" w:date="2020-05-22T08:04:00Z"/>
+          <w:szCs w:val="24"/>
+        </w:rPr>
+      </w:pPr>
+      <w:ins w:id="213" w:author="John Moehrke" w:date="2020-05-22T08:04:00Z">
+        <w:r>
+          <w:rPr>
+            <w:szCs w:val="24"/>
+          </w:rPr>
+          <w:t>not specialized</w:t>
+        </w:r>
+      </w:ins>
+    </w:p>
+    <w:p>
+      <w:pPr>
+        <w:pStyle w:val="BodyText"/>
+        <w:rPr>
+          <w:ins w:id="214" w:author="John Moehrke" w:date="2020-05-22T08:04:00Z"/>
+          <w:szCs w:val="24"/>
+        </w:rPr>
+      </w:pPr>
+    </w:p>
+    <w:p>
+      <w:pPr>
+        <w:pStyle w:val="BodyText"/>
+      </w:pPr>
+      <w:bookmarkStart w:id="215" w:name="_GoBack"/>
+      <w:bookmarkEnd w:id="215"/>
+    </w:p>
+    <w:p>
+      <w:pPr>
+        <w:pStyle w:val="Heading2"/>
+        <w:numPr>
+          <w:ilvl w:val="0"/>
+          <w:numId w:val="0"/>
+        </w:numPr>
+        <w:rPr>
           <w:noProof w:val="0"/>
         </w:rPr>
       </w:pPr>
-      <w:bookmarkStart w:id="38" w:name="_Toc2696513"/>
+      <w:bookmarkStart w:id="216" w:name="_Toc2696511"/>
       <w:r>
         <w:rPr>
           <w:noProof w:val="0"/>
         </w:rPr>
-        <w:lastRenderedPageBreak/>
-        <w:t xml:space="preserve">Z.9.1.1 Identifier and </w:t>
+        <w:t>Z.9</w:t>
       </w:r>
       <w:r>
         <w:rPr>
           <w:noProof w:val="0"/>
         </w:rPr>
-        <w:t>HL7 version 3</w:t>
-      </w:r>
-      <w:r>
-        <w:rPr>
+        <w:t xml:space="preserve"> FHIR Data Types</w:t>
+      </w:r>
+      <w:bookmarkEnd w:id="216"/>
+    </w:p>
+    <w:p>
+      <w:pPr>
+        <w:pStyle w:val="BodyText"/>
+      </w:pPr>
+      <w:r>
+        <w:t>This section includes specific guidance and constraints that are common to use of FHIR Data types.</w:t>
+      </w:r>
+    </w:p>
+    <w:p>
+      <w:pPr>
+        <w:pStyle w:val="Heading3"/>
+        <w:numPr>
+          <w:ilvl w:val="0"/>
+          <w:numId w:val="0"/>
+        </w:numPr>
+        <w:rPr>
+          <w:bCs/>
           <w:noProof w:val="0"/>
         </w:rPr>
+      </w:pPr>
+      <w:bookmarkStart w:id="217" w:name="_Toc2696512"/>
+      <w:r>
+        <w:rPr>
+          <w:noProof w:val="0"/>
+        </w:rPr>
+        <w:t xml:space="preserve">Z.9.1 </w:t>
+      </w:r>
+      <w:r>
+        <w:rPr>
+          <w:noProof w:val="0"/>
+        </w:rPr>
+        <w:t>Identifier Type</w:t>
+      </w:r>
+      <w:bookmarkEnd w:id="217"/>
+    </w:p>
+    <w:p>
+      <w:pPr>
+        <w:pStyle w:val="BodyText"/>
+      </w:pPr>
+      <w:r>
+        <w:t xml:space="preserve">The HL7 FHIR standard uses the data type Identifier to express a business identifier that uniquely identifies a thing or object (see FHIR </w:t>
+      </w:r>
+      <w:hyperlink r:id="rId31" w:anchor="identifier" w:history="1">
+        <w:r>
+          <w:rPr>
+            <w:rStyle w:val="Hyperlink"/>
+          </w:rPr>
+          <w:t>http://hl7.org/fhir/R4/datatypes.html#identifier</w:t>
+        </w:r>
+      </w:hyperlink>
+      <w:r>
+        <w:t xml:space="preserve">) including </w:t>
+      </w:r>
+      <w:r>
+        <w:t>document uniqueId</w:t>
+      </w:r>
+      <w:r>
+        <w:t>s</w:t>
+      </w:r>
+      <w:r>
+        <w:t xml:space="preserve">, </w:t>
+      </w:r>
+      <w:r>
+        <w:t>medical record number</w:t>
+      </w:r>
+      <w:r>
+        <w:t>s</w:t>
+      </w:r>
+      <w:r>
+        <w:t xml:space="preserve"> or patient identifiers. This concept is different than the resource identifier, known as “logical id” or “id” in FHIR, which identifies a particular resource. (A resource identifier may also be represented as an Identifier instance however.) </w:t>
+      </w:r>
+    </w:p>
+    <w:p>
+      <w:pPr>
+        <w:pStyle w:val="BodyText"/>
+      </w:pPr>
+      <w:r>
+        <w:t xml:space="preserve">The FHIR Identifier type introduces a new mechanism for conveying the originating system of a particular identifier. Whereas HL7 Version 2 and Version 3 messages identify an assigning organization as an HD (Hierarchical Descriptor) or an OID in the “root” attribute respectively, HL7 FHIR </w:t>
+      </w:r>
+      <w:r>
+        <w:t>requires</w:t>
+      </w:r>
+      <w:r>
+        <w:t xml:space="preserve"> the use of a URI. This may </w:t>
+      </w:r>
+      <w:r>
+        <w:t>necessitate</w:t>
+      </w:r>
+      <w:r>
+        <w:t xml:space="preserve"> some configuration on the part of actors in IHE profiles to correctly map </w:t>
+      </w:r>
+      <w:r>
+        <w:t xml:space="preserve">between </w:t>
+      </w:r>
+      <w:r>
+        <w:t xml:space="preserve">a </w:t>
+      </w:r>
+      <w:r>
+        <w:t>URI</w:t>
+      </w:r>
+      <w:r>
         <w:t xml:space="preserve"> </w:t>
       </w:r>
       <w:r>
-        <w:rPr>
-          <w:noProof w:val="0"/>
-        </w:rPr>
-        <w:t>"</w:t>
-      </w:r>
-      <w:r>
-        <w:rPr>
-          <w:noProof w:val="0"/>
-        </w:rPr>
-        <w:t>root plus extension</w:t>
-      </w:r>
-      <w:r>
-        <w:rPr>
-          <w:noProof w:val="0"/>
-        </w:rPr>
-        <w:t>"</w:t>
-      </w:r>
-      <w:bookmarkEnd w:id="38"/>
+        <w:t>and</w:t>
+      </w:r>
+      <w:r>
+        <w:t xml:space="preserve"> an OID or HD to maintain consistency with other actors which are not implementing the FHIR specification. </w:t>
+      </w:r>
     </w:p>
     <w:p>
       <w:pPr>
         <w:pStyle w:val="BodyText"/>
       </w:pPr>
       <w:r>
-        <w:t xml:space="preserve">In HL7 version 3, </w:t>
-      </w:r>
-      <w:r>
-        <w:t xml:space="preserve">uniqueId </w:t>
-      </w:r>
-      <w:r>
-        <w:t>can</w:t>
-      </w:r>
-      <w:r>
-        <w:t xml:space="preserve"> be expressed as a </w:t>
-      </w:r>
-      <w:r>
-        <w:rPr>
-          <w:rStyle w:val="Emphasis"/>
-        </w:rPr>
-        <w:t>root</w:t>
-      </w:r>
-      <w:r>
-        <w:t xml:space="preserve">, or as a </w:t>
-      </w:r>
-      <w:r>
-        <w:rPr>
-          <w:rStyle w:val="Emphasis"/>
-        </w:rPr>
-        <w:t>root</w:t>
-      </w:r>
-      <w:r>
-        <w:t xml:space="preserve"> plus </w:t>
-      </w:r>
-      <w:r>
-        <w:rPr>
-          <w:rStyle w:val="Emphasis"/>
-        </w:rPr>
-        <w:t>extension</w:t>
-      </w:r>
-      <w:r>
-        <w:t xml:space="preserve">. </w:t>
+        <w:t xml:space="preserve">Both the </w:t>
+      </w:r>
+      <w:r>
+        <w:rPr>
+          <w:rStyle w:val="XMLname"/>
+        </w:rPr>
+        <w:t>value</w:t>
+      </w:r>
+      <w:r>
+        <w:t xml:space="preserve"> and </w:t>
+      </w:r>
+      <w:r>
+        <w:rPr>
+          <w:rStyle w:val="XMLname"/>
+        </w:rPr>
+        <w:t>system</w:t>
+      </w:r>
+      <w:r>
+        <w:t xml:space="preserve"> shall be populated.</w:t>
       </w:r>
     </w:p>
     <w:p>
@@ -5610,76 +8230,51 @@
         <w:pStyle w:val="BodyText"/>
       </w:pPr>
       <w:r>
-        <w:t>When</w:t>
-      </w:r>
-      <w:r>
-        <w:t xml:space="preserve"> converting an HL7 version 3 uniqueId to FHIR, if</w:t>
-      </w:r>
-      <w:r>
-        <w:t xml:space="preserve"> no </w:t>
-      </w:r>
-      <w:r>
-        <w:rPr>
-          <w:rStyle w:val="Emphasis"/>
-        </w:rPr>
-        <w:t>extension</w:t>
+        <w:t xml:space="preserve">When the </w:t>
+      </w:r>
+      <w:r>
+        <w:rPr>
+          <w:rStyle w:val="XMLname"/>
+        </w:rPr>
+        <w:t>value</w:t>
+      </w:r>
+      <w:r>
+        <w:t xml:space="preserve"> is a globally unique value, the system value shall be </w:t>
+      </w:r>
+      <w:r>
+        <w:rPr>
+          <w:rStyle w:val="XMLname"/>
+        </w:rPr>
+        <w:t xml:space="preserve">“urn:ietf:rfc:3986”. </w:t>
+      </w:r>
+    </w:p>
+    <w:p>
+      <w:pPr>
+        <w:pStyle w:val="BodyText"/>
+      </w:pPr>
+      <w:r>
+        <w:t>A</w:t>
       </w:r>
       <w:r>
         <w:t xml:space="preserve"> </w:t>
       </w:r>
       <w:r>
-        <w:t xml:space="preserve">is provided, the </w:t>
-      </w:r>
-      <w:r>
-        <w:rPr>
-          <w:rStyle w:val="Emphasis"/>
-        </w:rPr>
-        <w:t>root</w:t>
-      </w:r>
-      <w:r>
-        <w:t xml:space="preserve"> </w:t>
+        <w:rPr>
+          <w:rStyle w:val="XMLname"/>
+        </w:rPr>
+        <w:t>value</w:t>
+      </w:r>
+      <w:r>
+        <w:t xml:space="preserve"> that is a</w:t>
+      </w:r>
+      <w:r>
+        <w:t xml:space="preserve">n OID </w:t>
       </w:r>
       <w:r>
         <w:t>shall be</w:t>
       </w:r>
       <w:r>
-        <w:t xml:space="preserve"> placed into the </w:t>
-      </w:r>
-      <w:r>
-        <w:rPr>
-          <w:rStyle w:val="XMLname"/>
-        </w:rPr>
-        <w:t>Identifier.value</w:t>
-      </w:r>
-      <w:r>
-        <w:t xml:space="preserve">, and the </w:t>
-      </w:r>
-      <w:r>
-        <w:rPr>
-          <w:rStyle w:val="XMLname"/>
-        </w:rPr>
-        <w:t>Identifier.system</w:t>
-      </w:r>
-      <w:r>
-        <w:t xml:space="preserve"> </w:t>
-      </w:r>
-      <w:r>
-        <w:t xml:space="preserve">shall be </w:t>
-      </w:r>
-      <w:r>
-        <w:t xml:space="preserve">set to </w:t>
-      </w:r>
-      <w:r>
-        <w:rPr>
-          <w:rStyle w:val="XMLname"/>
-        </w:rPr>
-        <w:t>“urn:ietf:rfc:3986”</w:t>
-      </w:r>
-      <w:r>
-        <w:t xml:space="preserve">. </w:t>
-      </w:r>
-      <w:r>
-        <w:t>For example, the HL7 version 3 value</w:t>
+        <w:t xml:space="preserve"> represented as a URI with scheme “urn:oid:”, for example:</w:t>
       </w:r>
     </w:p>
     <w:p>
@@ -5696,18 +8291,7 @@
           <w:rStyle w:val="XMLname"/>
           <w:sz w:val="16"/>
         </w:rPr>
-        <w:t>&lt;identifier root="1.2.826.0.1.3680043.2.1611.1.2.32884.10619.27943.27629.41504" /&gt;</w:t>
-      </w:r>
-    </w:p>
-    <w:p>
-      <w:pPr>
-        <w:pStyle w:val="BodyText"/>
-        <w:rPr>
-          <w:rStyle w:val="XMLname"/>
-        </w:rPr>
-      </w:pPr>
-      <w:r>
-        <w:t>would be expressed in FHIR as</w:t>
+        <w:t>{</w:t>
       </w:r>
     </w:p>
     <w:p>
@@ -5724,7 +8308,7 @@
           <w:rStyle w:val="XMLname"/>
           <w:sz w:val="16"/>
         </w:rPr>
-        <w:t>{</w:t>
+        <w:t>"system": "urn:ietf:rfc:3986",</w:t>
       </w:r>
     </w:p>
     <w:p>
@@ -5741,7 +8325,7 @@
           <w:rStyle w:val="XMLname"/>
           <w:sz w:val="16"/>
         </w:rPr>
-        <w:t>"system": "urn:ietf:rfc:3986",</w:t>
+        <w:t>"value": "urn:oid:1.2.826.0.1.3680043.2.1611.1.2.32884.10619.27943.27629.41504"</w:t>
       </w:r>
     </w:p>
     <w:p>
@@ -5758,7 +8342,36 @@
           <w:rStyle w:val="XMLname"/>
           <w:sz w:val="16"/>
         </w:rPr>
-        <w:t>"value": "urn:oid:1.2.826.0.1.3680043.2.1611.1.2.32884.10619.27943.27629.41504"</w:t>
+        <w:t>}</w:t>
+      </w:r>
+    </w:p>
+    <w:p>
+      <w:pPr>
+        <w:pStyle w:val="BodyText"/>
+      </w:pPr>
+      <w:r>
+        <w:t>A</w:t>
+      </w:r>
+      <w:r>
+        <w:t xml:space="preserve"> </w:t>
+      </w:r>
+      <w:r>
+        <w:rPr>
+          <w:rStyle w:val="XMLname"/>
+        </w:rPr>
+        <w:t>value</w:t>
+      </w:r>
+      <w:r>
+        <w:t xml:space="preserve"> that is a</w:t>
+      </w:r>
+      <w:r>
+        <w:t xml:space="preserve"> UUID </w:t>
+      </w:r>
+      <w:r>
+        <w:t>shall be</w:t>
+      </w:r>
+      <w:r>
+        <w:t xml:space="preserve"> represented as a URI with a scheme “urn:uuid:”, for example:</w:t>
       </w:r>
     </w:p>
     <w:p>
@@ -5775,75 +8388,7 @@
           <w:rStyle w:val="XMLname"/>
           <w:sz w:val="16"/>
         </w:rPr>
-        <w:t>}</w:t>
-      </w:r>
-    </w:p>
-    <w:p>
-      <w:pPr>
-        <w:pStyle w:val="BodyText"/>
-      </w:pPr>
-      <w:r>
-        <w:t xml:space="preserve">When an </w:t>
-      </w:r>
-      <w:r>
-        <w:rPr>
-          <w:rStyle w:val="Emphasis"/>
-        </w:rPr>
-        <w:t>extension</w:t>
-      </w:r>
-      <w:r>
-        <w:t xml:space="preserve"> is provided, the </w:t>
-      </w:r>
-      <w:r>
-        <w:rPr>
-          <w:rStyle w:val="Emphasis"/>
-        </w:rPr>
-        <w:t>extension</w:t>
-      </w:r>
-      <w:r>
-        <w:t xml:space="preserve"> </w:t>
-      </w:r>
-      <w:r>
-        <w:t>shall</w:t>
-      </w:r>
-      <w:r>
-        <w:t xml:space="preserve"> be</w:t>
-      </w:r>
-      <w:r>
-        <w:t xml:space="preserve"> placed into the </w:t>
-      </w:r>
-      <w:r>
-        <w:rPr>
-          <w:rStyle w:val="XMLname"/>
-        </w:rPr>
-        <w:t>Identifier.value</w:t>
-      </w:r>
-      <w:r>
-        <w:t xml:space="preserve">, and the </w:t>
-      </w:r>
-      <w:r>
-        <w:rPr>
-          <w:rStyle w:val="XMLname"/>
-        </w:rPr>
-        <w:t>Identifier.system</w:t>
-      </w:r>
-      <w:r>
-        <w:t xml:space="preserve"> </w:t>
-      </w:r>
-      <w:r>
-        <w:t xml:space="preserve">shall be </w:t>
-      </w:r>
-      <w:r>
-        <w:t xml:space="preserve">set to the </w:t>
-      </w:r>
-      <w:r>
-        <w:rPr>
-          <w:rStyle w:val="Emphasis"/>
-        </w:rPr>
-        <w:t>root.</w:t>
-      </w:r>
-      <w:r>
-        <w:t xml:space="preserve"> For example, the HL7 version 3 value</w:t>
+        <w:t>{</w:t>
       </w:r>
     </w:p>
     <w:p>
@@ -5860,18 +8405,7 @@
           <w:rStyle w:val="XMLname"/>
           <w:sz w:val="16"/>
         </w:rPr>
-        <w:t>&lt;identifier root="1.2.826.0.1.3680043.2.1611.1.2.32884.10619.27943.27629.41504" extension="84566" /&gt;</w:t>
-      </w:r>
-    </w:p>
-    <w:p>
-      <w:pPr>
-        <w:pStyle w:val="BodyText"/>
-        <w:rPr>
-          <w:rStyle w:val="Emphasis"/>
-        </w:rPr>
-      </w:pPr>
-      <w:r>
-        <w:t>would be expressed in FHIR as</w:t>
+        <w:t>"system": "urn:ietf:rfc:3986",</w:t>
       </w:r>
     </w:p>
     <w:p>
@@ -5888,7 +8422,7 @@
           <w:rStyle w:val="XMLname"/>
           <w:sz w:val="16"/>
         </w:rPr>
-        <w:t>{</w:t>
+        <w:t>"value": "urn:uuid:13cc6fc6-55ef-4dbc-a426-e0e82dffbe42"</w:t>
       </w:r>
     </w:p>
     <w:p>
@@ -5905,40 +8439,7 @@
           <w:rStyle w:val="XMLname"/>
           <w:sz w:val="16"/>
         </w:rPr>
-        <w:t>"system": "urn:oid:1.2.826.0.1.3680043.2.1611.1.2.32884.10619.27943.27629.41504"</w:t>
-      </w:r>
-    </w:p>
-    <w:p>
-      <w:pPr>
-        <w:pStyle w:val="BodyText"/>
-        <w:ind w:left="720"/>
-        <w:rPr>
-          <w:rStyle w:val="XMLname"/>
-          <w:sz w:val="16"/>
-        </w:rPr>
-      </w:pPr>
-      <w:r>
-        <w:rPr>
-          <w:rStyle w:val="XMLname"/>
-          <w:sz w:val="16"/>
-        </w:rPr>
-        <w:t>“value”:”84566”</w:t>
-      </w:r>
-    </w:p>
-    <w:p>
-      <w:pPr>
-        <w:pStyle w:val="BodyText"/>
-        <w:ind w:left="720"/>
-        <w:rPr>
-          <w:rStyle w:val="XMLname"/>
-          <w:sz w:val="16"/>
-        </w:rPr>
-      </w:pPr>
-      <w:r>
-        <w:rPr>
-          <w:rStyle w:val="XMLname"/>
-          <w:sz w:val="16"/>
-        </w:rPr>
+        <w:lastRenderedPageBreak/>
         <w:t>}</w:t>
       </w:r>
     </w:p>
@@ -5954,45 +8455,87 @@
           <w:noProof w:val="0"/>
         </w:rPr>
       </w:pPr>
-      <w:bookmarkStart w:id="39" w:name="_Toc2696514"/>
+      <w:bookmarkStart w:id="218" w:name="_Toc2696513"/>
       <w:r>
         <w:rPr>
           <w:noProof w:val="0"/>
         </w:rPr>
-        <w:t>Z.9.1</w:t>
+        <w:t xml:space="preserve">Z.9.1.1 Identifier and </w:t>
       </w:r>
       <w:r>
         <w:rPr>
           <w:noProof w:val="0"/>
         </w:rPr>
-        <w:t>.2</w:t>
+        <w:t>HL7 version 3</w:t>
       </w:r>
       <w:r>
         <w:rPr>
           <w:noProof w:val="0"/>
         </w:rPr>
-        <w:t xml:space="preserve"> XDS CXi mapped to FHIR Identifier Type</w:t>
-      </w:r>
-      <w:bookmarkEnd w:id="39"/>
+        <w:t xml:space="preserve"> </w:t>
+      </w:r>
+      <w:r>
+        <w:rPr>
+          <w:noProof w:val="0"/>
+        </w:rPr>
+        <w:t>"</w:t>
+      </w:r>
+      <w:r>
+        <w:rPr>
+          <w:noProof w:val="0"/>
+        </w:rPr>
+        <w:t>root plus extension</w:t>
+      </w:r>
+      <w:r>
+        <w:rPr>
+          <w:noProof w:val="0"/>
+        </w:rPr>
+        <w:t>"</w:t>
+      </w:r>
+      <w:bookmarkEnd w:id="218"/>
     </w:p>
     <w:p>
       <w:pPr>
         <w:pStyle w:val="BodyText"/>
       </w:pPr>
       <w:r>
-        <w:t>In XDS</w:t>
-      </w:r>
-      <w:r>
-        <w:t>,</w:t>
-      </w:r>
-      <w:r>
-        <w:t xml:space="preserve"> a subset of CX is defined</w:t>
-      </w:r>
-      <w:r>
-        <w:t xml:space="preserve"> as</w:t>
-      </w:r>
-      <w:r>
-        <w:t xml:space="preserve"> CXi.</w:t>
+        <w:t xml:space="preserve">In HL7 version 3, </w:t>
+      </w:r>
+      <w:r>
+        <w:t xml:space="preserve">uniqueId </w:t>
+      </w:r>
+      <w:r>
+        <w:t>can</w:t>
+      </w:r>
+      <w:r>
+        <w:t xml:space="preserve"> be expressed as a </w:t>
+      </w:r>
+      <w:r>
+        <w:rPr>
+          <w:rStyle w:val="Emphasis"/>
+        </w:rPr>
+        <w:t>root</w:t>
+      </w:r>
+      <w:r>
+        <w:t xml:space="preserve">, or as a </w:t>
+      </w:r>
+      <w:r>
+        <w:rPr>
+          <w:rStyle w:val="Emphasis"/>
+        </w:rPr>
+        <w:t>root</w:t>
+      </w:r>
+      <w:r>
+        <w:t xml:space="preserve"> plus </w:t>
+      </w:r>
+      <w:r>
+        <w:rPr>
+          <w:rStyle w:val="Emphasis"/>
+        </w:rPr>
+        <w:t>extension</w:t>
+      </w:r>
+      <w:r>
+        <w:t xml:space="preserve">. </w:t>
       </w:r>
     </w:p>
     <w:p>
@@ -6000,53 +8543,76 @@
         <w:pStyle w:val="BodyText"/>
       </w:pPr>
       <w:r>
-        <w:t>The following mapping shall be used unless otherwise specified:</w:t>
-      </w:r>
-    </w:p>
-    <w:p>
-      <w:pPr>
-        <w:pStyle w:val="List2"/>
-      </w:pPr>
-      <w:r>
-        <w:t>CXi.1 (id) = Identifier.value</w:t>
-      </w:r>
-    </w:p>
-    <w:p>
-      <w:pPr>
-        <w:pStyle w:val="List2"/>
-      </w:pPr>
-      <w:r>
-        <w:t>CXi.4 (assigning authority) = Identifier.system</w:t>
-      </w:r>
-    </w:p>
-    <w:p>
-      <w:pPr>
-        <w:pStyle w:val="List2"/>
-      </w:pPr>
-      <w:r>
-        <w:t>CXi.5 (identifier type code) = Identifier.type</w:t>
-      </w:r>
-    </w:p>
-    <w:p>
-      <w:pPr>
-        <w:pStyle w:val="List2"/>
-      </w:pPr>
-      <w:r>
-        <w:t>CXi.6 (homeCommunityId) = &lt;not mapped&gt;</w:t>
-      </w:r>
-    </w:p>
-    <w:p>
-      <w:pPr>
-        <w:pStyle w:val="BodyText"/>
-      </w:pPr>
-      <w:r>
-        <w:t xml:space="preserve">Thus, a </w:t>
-      </w:r>
-      <w:r>
-        <w:t xml:space="preserve">CXi </w:t>
-      </w:r>
-      <w:r>
-        <w:t>value such as</w:t>
+        <w:t>When</w:t>
+      </w:r>
+      <w:r>
+        <w:t xml:space="preserve"> converting an HL7 version 3 uniqueId to FHIR, if</w:t>
+      </w:r>
+      <w:r>
+        <w:t xml:space="preserve"> no </w:t>
+      </w:r>
+      <w:r>
+        <w:rPr>
+          <w:rStyle w:val="Emphasis"/>
+        </w:rPr>
+        <w:t>extension</w:t>
+      </w:r>
+      <w:r>
+        <w:t xml:space="preserve"> </w:t>
+      </w:r>
+      <w:r>
+        <w:t xml:space="preserve">is provided, the </w:t>
+      </w:r>
+      <w:r>
+        <w:rPr>
+          <w:rStyle w:val="Emphasis"/>
+        </w:rPr>
+        <w:t>root</w:t>
+      </w:r>
+      <w:r>
+        <w:t xml:space="preserve"> </w:t>
+      </w:r>
+      <w:r>
+        <w:t>shall be</w:t>
+      </w:r>
+      <w:r>
+        <w:t xml:space="preserve"> placed into the </w:t>
+      </w:r>
+      <w:r>
+        <w:rPr>
+          <w:rStyle w:val="XMLname"/>
+        </w:rPr>
+        <w:t>Identifier.value</w:t>
+      </w:r>
+      <w:r>
+        <w:t xml:space="preserve">, and the </w:t>
+      </w:r>
+      <w:r>
+        <w:rPr>
+          <w:rStyle w:val="XMLname"/>
+        </w:rPr>
+        <w:t>Identifier.system</w:t>
+      </w:r>
+      <w:r>
+        <w:t xml:space="preserve"> </w:t>
+      </w:r>
+      <w:r>
+        <w:t xml:space="preserve">shall be </w:t>
+      </w:r>
+      <w:r>
+        <w:t xml:space="preserve">set to </w:t>
+      </w:r>
+      <w:r>
+        <w:rPr>
+          <w:rStyle w:val="XMLname"/>
+        </w:rPr>
+        <w:t>“urn:ietf:rfc:3986”</w:t>
+      </w:r>
+      <w:r>
+        <w:t xml:space="preserve">. </w:t>
+      </w:r>
+      <w:r>
+        <w:t>For example, the HL7 version 3 value</w:t>
       </w:r>
     </w:p>
     <w:p>
@@ -6063,24 +8629,18 @@
           <w:rStyle w:val="XMLname"/>
           <w:sz w:val="16"/>
         </w:rPr>
-        <w:t xml:space="preserve"> 2013001^^^&amp;1.2.3.4.5.6&amp;ISO^urn:ihe:iti:xds:2013:accession</w:t>
+        <w:t>&lt;identifier root="1.2.826.0.1.3680043.2.1611.1.2.32884.10619.27943.27629.41504" /&gt;</w:t>
       </w:r>
     </w:p>
     <w:p>
       <w:pPr>
         <w:pStyle w:val="BodyText"/>
-      </w:pPr>
-      <w:r>
-        <w:t xml:space="preserve">would be expressed in </w:t>
-      </w:r>
-      <w:r>
-        <w:t xml:space="preserve">FHIR </w:t>
-      </w:r>
-      <w:r>
-        <w:t>as</w:t>
-      </w:r>
-      <w:r>
-        <w:t>:</w:t>
+        <w:rPr>
+          <w:rStyle w:val="XMLname"/>
+        </w:rPr>
+      </w:pPr>
+      <w:r>
+        <w:t>would be expressed in FHIR as</w:t>
       </w:r>
     </w:p>
     <w:p>
@@ -6097,7 +8657,7 @@
           <w:rStyle w:val="XMLname"/>
           <w:sz w:val="16"/>
         </w:rPr>
-        <w:t>&lt;identifier&gt;</w:t>
+        <w:t>{</w:t>
       </w:r>
     </w:p>
     <w:p>
@@ -6114,6 +8674,379 @@
           <w:rStyle w:val="XMLname"/>
           <w:sz w:val="16"/>
         </w:rPr>
+        <w:t>"system": "urn:ietf:rfc:3986",</w:t>
+      </w:r>
+    </w:p>
+    <w:p>
+      <w:pPr>
+        <w:pStyle w:val="BodyText"/>
+        <w:ind w:left="720"/>
+        <w:rPr>
+          <w:rStyle w:val="XMLname"/>
+          <w:sz w:val="16"/>
+        </w:rPr>
+      </w:pPr>
+      <w:r>
+        <w:rPr>
+          <w:rStyle w:val="XMLname"/>
+          <w:sz w:val="16"/>
+        </w:rPr>
+        <w:t>"value": "urn:oid:1.2.826.0.1.3680043.2.1611.1.2.32884.10619.27943.27629.41504"</w:t>
+      </w:r>
+    </w:p>
+    <w:p>
+      <w:pPr>
+        <w:pStyle w:val="BodyText"/>
+        <w:ind w:left="720"/>
+        <w:rPr>
+          <w:rStyle w:val="XMLname"/>
+          <w:sz w:val="16"/>
+        </w:rPr>
+      </w:pPr>
+      <w:r>
+        <w:rPr>
+          <w:rStyle w:val="XMLname"/>
+          <w:sz w:val="16"/>
+        </w:rPr>
+        <w:t>}</w:t>
+      </w:r>
+    </w:p>
+    <w:p>
+      <w:pPr>
+        <w:pStyle w:val="BodyText"/>
+      </w:pPr>
+      <w:r>
+        <w:t xml:space="preserve">When an </w:t>
+      </w:r>
+      <w:r>
+        <w:rPr>
+          <w:rStyle w:val="Emphasis"/>
+        </w:rPr>
+        <w:t>extension</w:t>
+      </w:r>
+      <w:r>
+        <w:t xml:space="preserve"> is provided, the </w:t>
+      </w:r>
+      <w:r>
+        <w:rPr>
+          <w:rStyle w:val="Emphasis"/>
+        </w:rPr>
+        <w:t>extension</w:t>
+      </w:r>
+      <w:r>
+        <w:t xml:space="preserve"> </w:t>
+      </w:r>
+      <w:r>
+        <w:t>shall</w:t>
+      </w:r>
+      <w:r>
+        <w:t xml:space="preserve"> be</w:t>
+      </w:r>
+      <w:r>
+        <w:t xml:space="preserve"> placed into the </w:t>
+      </w:r>
+      <w:r>
+        <w:rPr>
+          <w:rStyle w:val="XMLname"/>
+        </w:rPr>
+        <w:t>Identifier.value</w:t>
+      </w:r>
+      <w:r>
+        <w:t xml:space="preserve">, and the </w:t>
+      </w:r>
+      <w:r>
+        <w:rPr>
+          <w:rStyle w:val="XMLname"/>
+        </w:rPr>
+        <w:t>Identifier.system</w:t>
+      </w:r>
+      <w:r>
+        <w:t xml:space="preserve"> </w:t>
+      </w:r>
+      <w:r>
+        <w:t xml:space="preserve">shall be </w:t>
+      </w:r>
+      <w:r>
+        <w:t xml:space="preserve">set to the </w:t>
+      </w:r>
+      <w:r>
+        <w:rPr>
+          <w:rStyle w:val="Emphasis"/>
+        </w:rPr>
+        <w:t>root.</w:t>
+      </w:r>
+      <w:r>
+        <w:t xml:space="preserve"> For example, the HL7 version 3 value</w:t>
+      </w:r>
+    </w:p>
+    <w:p>
+      <w:pPr>
+        <w:pStyle w:val="BodyText"/>
+        <w:ind w:left="720"/>
+        <w:rPr>
+          <w:rStyle w:val="XMLname"/>
+          <w:sz w:val="16"/>
+        </w:rPr>
+      </w:pPr>
+      <w:r>
+        <w:rPr>
+          <w:rStyle w:val="XMLname"/>
+          <w:sz w:val="16"/>
+        </w:rPr>
+        <w:t>&lt;identifier root="1.2.826.0.1.3680043.2.1611.1.2.32884.10619.27943.27629.41504" extension="84566" /&gt;</w:t>
+      </w:r>
+    </w:p>
+    <w:p>
+      <w:pPr>
+        <w:pStyle w:val="BodyText"/>
+        <w:rPr>
+          <w:rStyle w:val="Emphasis"/>
+        </w:rPr>
+      </w:pPr>
+      <w:r>
+        <w:t>would be expressed in FHIR as</w:t>
+      </w:r>
+    </w:p>
+    <w:p>
+      <w:pPr>
+        <w:pStyle w:val="BodyText"/>
+        <w:ind w:left="720"/>
+        <w:rPr>
+          <w:rStyle w:val="XMLname"/>
+          <w:sz w:val="16"/>
+        </w:rPr>
+      </w:pPr>
+      <w:r>
+        <w:rPr>
+          <w:rStyle w:val="XMLname"/>
+          <w:sz w:val="16"/>
+        </w:rPr>
+        <w:t>{</w:t>
+      </w:r>
+    </w:p>
+    <w:p>
+      <w:pPr>
+        <w:pStyle w:val="BodyText"/>
+        <w:ind w:left="720"/>
+        <w:rPr>
+          <w:rStyle w:val="XMLname"/>
+          <w:sz w:val="16"/>
+        </w:rPr>
+      </w:pPr>
+      <w:r>
+        <w:rPr>
+          <w:rStyle w:val="XMLname"/>
+          <w:sz w:val="16"/>
+        </w:rPr>
+        <w:t>"system": "urn:oid:1.2.826.0.1.3680043.2.1611.1.2.32884.10619.27943.27629.41504"</w:t>
+      </w:r>
+    </w:p>
+    <w:p>
+      <w:pPr>
+        <w:pStyle w:val="BodyText"/>
+        <w:ind w:left="720"/>
+        <w:rPr>
+          <w:rStyle w:val="XMLname"/>
+          <w:sz w:val="16"/>
+        </w:rPr>
+      </w:pPr>
+      <w:r>
+        <w:rPr>
+          <w:rStyle w:val="XMLname"/>
+          <w:sz w:val="16"/>
+        </w:rPr>
+        <w:t>“value”:”84566”</w:t>
+      </w:r>
+    </w:p>
+    <w:p>
+      <w:pPr>
+        <w:pStyle w:val="BodyText"/>
+        <w:ind w:left="720"/>
+        <w:rPr>
+          <w:rStyle w:val="XMLname"/>
+          <w:sz w:val="16"/>
+        </w:rPr>
+      </w:pPr>
+      <w:r>
+        <w:rPr>
+          <w:rStyle w:val="XMLname"/>
+          <w:sz w:val="16"/>
+        </w:rPr>
+        <w:t>}</w:t>
+      </w:r>
+    </w:p>
+    <w:p>
+      <w:pPr>
+        <w:pStyle w:val="Heading4"/>
+        <w:numPr>
+          <w:ilvl w:val="0"/>
+          <w:numId w:val="0"/>
+        </w:numPr>
+        <w:ind w:left="864" w:hanging="864"/>
+        <w:rPr>
+          <w:noProof w:val="0"/>
+        </w:rPr>
+      </w:pPr>
+      <w:bookmarkStart w:id="219" w:name="_Toc2696514"/>
+      <w:r>
+        <w:rPr>
+          <w:noProof w:val="0"/>
+        </w:rPr>
+        <w:t>Z.9.1</w:t>
+      </w:r>
+      <w:r>
+        <w:rPr>
+          <w:noProof w:val="0"/>
+        </w:rPr>
+        <w:t>.2</w:t>
+      </w:r>
+      <w:r>
+        <w:rPr>
+          <w:noProof w:val="0"/>
+        </w:rPr>
+        <w:t xml:space="preserve"> XDS CXi mapped to FHIR Identifier Type</w:t>
+      </w:r>
+      <w:bookmarkEnd w:id="219"/>
+    </w:p>
+    <w:p>
+      <w:pPr>
+        <w:pStyle w:val="BodyText"/>
+      </w:pPr>
+      <w:r>
+        <w:t>In XDS</w:t>
+      </w:r>
+      <w:r>
+        <w:t>,</w:t>
+      </w:r>
+      <w:r>
+        <w:t xml:space="preserve"> a subset of CX is defined</w:t>
+      </w:r>
+      <w:r>
+        <w:t xml:space="preserve"> as</w:t>
+      </w:r>
+      <w:r>
+        <w:t xml:space="preserve"> CXi.</w:t>
+      </w:r>
+    </w:p>
+    <w:p>
+      <w:pPr>
+        <w:pStyle w:val="BodyText"/>
+      </w:pPr>
+      <w:r>
+        <w:t>The following mapping shall be used unless otherwise specified:</w:t>
+      </w:r>
+    </w:p>
+    <w:p>
+      <w:pPr>
+        <w:pStyle w:val="List2"/>
+      </w:pPr>
+      <w:r>
+        <w:t>CXi.1 (id) = Identifier.value</w:t>
+      </w:r>
+    </w:p>
+    <w:p>
+      <w:pPr>
+        <w:pStyle w:val="List2"/>
+      </w:pPr>
+      <w:r>
+        <w:t>CXi.4 (assigning authority) = Identifier.system</w:t>
+      </w:r>
+    </w:p>
+    <w:p>
+      <w:pPr>
+        <w:pStyle w:val="List2"/>
+      </w:pPr>
+      <w:r>
+        <w:t>CXi.5 (identifier type code) = Identifier.type</w:t>
+      </w:r>
+    </w:p>
+    <w:p>
+      <w:pPr>
+        <w:pStyle w:val="List2"/>
+      </w:pPr>
+      <w:r>
+        <w:t>CXi.6 (homeCommunityId) = &lt;not mapped&gt;</w:t>
+      </w:r>
+    </w:p>
+    <w:p>
+      <w:pPr>
+        <w:pStyle w:val="BodyText"/>
+      </w:pPr>
+      <w:r>
+        <w:t xml:space="preserve">Thus, a </w:t>
+      </w:r>
+      <w:r>
+        <w:t xml:space="preserve">CXi </w:t>
+      </w:r>
+      <w:r>
+        <w:t>value such as</w:t>
+      </w:r>
+    </w:p>
+    <w:p>
+      <w:pPr>
+        <w:pStyle w:val="BodyText"/>
+        <w:ind w:left="720"/>
+        <w:rPr>
+          <w:rStyle w:val="XMLname"/>
+          <w:sz w:val="16"/>
+        </w:rPr>
+      </w:pPr>
+      <w:r>
+        <w:rPr>
+          <w:rStyle w:val="XMLname"/>
+          <w:sz w:val="16"/>
+        </w:rPr>
+        <w:t xml:space="preserve"> 2013001^^^&amp;1.2.3.4.5.6&amp;ISO^urn:ihe:iti:xds:2013:accession</w:t>
+      </w:r>
+    </w:p>
+    <w:p>
+      <w:pPr>
+        <w:pStyle w:val="BodyText"/>
+      </w:pPr>
+      <w:r>
+        <w:t xml:space="preserve">would be expressed in </w:t>
+      </w:r>
+      <w:r>
+        <w:t xml:space="preserve">FHIR </w:t>
+      </w:r>
+      <w:r>
+        <w:t>as</w:t>
+      </w:r>
+      <w:r>
+        <w:t>:</w:t>
+      </w:r>
+    </w:p>
+    <w:p>
+      <w:pPr>
+        <w:pStyle w:val="BodyText"/>
+        <w:ind w:left="720"/>
+        <w:rPr>
+          <w:rStyle w:val="XMLname"/>
+          <w:sz w:val="16"/>
+        </w:rPr>
+      </w:pPr>
+      <w:r>
+        <w:rPr>
+          <w:rStyle w:val="XMLname"/>
+          <w:sz w:val="16"/>
+        </w:rPr>
+        <w:t>&lt;identifier&gt;</w:t>
+      </w:r>
+    </w:p>
+    <w:p>
+      <w:pPr>
+        <w:pStyle w:val="BodyText"/>
+        <w:ind w:left="720"/>
+        <w:rPr>
+          <w:rStyle w:val="XMLname"/>
+          <w:sz w:val="16"/>
+        </w:rPr>
+      </w:pPr>
+      <w:r>
+        <w:rPr>
+          <w:rStyle w:val="XMLname"/>
+          <w:sz w:val="16"/>
+        </w:rPr>
         <w:tab/>
         <w:t>&lt;type&gt;</w:t>
       </w:r>
@@ -6221,6 +9154,7 @@
           <w:rStyle w:val="XMLname"/>
           <w:sz w:val="16"/>
         </w:rPr>
+        <w:lastRenderedPageBreak/>
         <w:tab/>
       </w:r>
       <w:r>
@@ -6246,7 +9180,6 @@
           <w:rStyle w:val="XMLname"/>
           <w:sz w:val="16"/>
         </w:rPr>
-        <w:lastRenderedPageBreak/>
         <w:tab/>
         <w:t>&lt;/type&gt;</w:t>
       </w:r>
@@ -6320,14 +9253,14 @@
           <w:noProof w:val="0"/>
         </w:rPr>
       </w:pPr>
-      <w:bookmarkStart w:id="40" w:name="_Toc2696515"/>
+      <w:bookmarkStart w:id="220" w:name="_Toc2696515"/>
       <w:r>
         <w:rPr>
           <w:noProof w:val="0"/>
         </w:rPr>
         <w:t>Z.10 Profiling conventions for constraints on FHIR</w:t>
       </w:r>
-      <w:bookmarkEnd w:id="40"/>
+      <w:bookmarkEnd w:id="220"/>
     </w:p>
     <w:p>
       <w:r>
@@ -6553,16 +9486,16 @@
       <w:pPr>
         <w:pStyle w:val="List"/>
       </w:pPr>
-      <w:bookmarkStart w:id="41" w:name="OLE_LINK1"/>
-      <w:bookmarkStart w:id="42" w:name="OLE_LINK2"/>
+      <w:bookmarkStart w:id="221" w:name="OLE_LINK1"/>
+      <w:bookmarkStart w:id="222" w:name="OLE_LINK2"/>
       <w:r>
         <w:t>C</w:t>
       </w:r>
       <w:r>
         <w:tab/>
       </w:r>
-      <w:bookmarkEnd w:id="41"/>
-      <w:bookmarkEnd w:id="42"/>
+      <w:bookmarkEnd w:id="221"/>
+      <w:bookmarkEnd w:id="222"/>
       <w:r>
         <w:t xml:space="preserve">Conditional. There is </w:t>
       </w:r>
@@ -6659,7 +9592,7 @@
           <w:noProof w:val="0"/>
         </w:rPr>
       </w:pPr>
-      <w:bookmarkStart w:id="43" w:name="_Toc2696516"/>
+      <w:bookmarkStart w:id="223" w:name="_Toc2696516"/>
       <w:r>
         <w:rPr>
           <w:noProof w:val="0"/>
@@ -6673,7 +9606,7 @@
         </w:rPr>
         <w:t xml:space="preserve"> Usage of the CX Data Type in PID-3 Patient Identifier List</w:t>
       </w:r>
-      <w:bookmarkEnd w:id="43"/>
+      <w:bookmarkEnd w:id="223"/>
     </w:p>
     <w:p>
       <w:pPr>
@@ -6718,7 +9651,7 @@
           <w:noProof w:val="0"/>
         </w:rPr>
       </w:pPr>
-      <w:bookmarkStart w:id="44" w:name="_Toc2696517"/>
+      <w:bookmarkStart w:id="224" w:name="_Toc2696517"/>
       <w:r>
         <w:rPr>
           <w:noProof w:val="0"/>
@@ -6737,7 +9670,7 @@
         </w:rPr>
         <w:t>FHIR Identifier Type</w:t>
       </w:r>
-      <w:bookmarkEnd w:id="44"/>
+      <w:bookmarkEnd w:id="224"/>
     </w:p>
     <w:p>
       <w:pPr>
@@ -7071,42 +10004,42 @@
       <w:pPr>
         <w:pStyle w:val="BodyText"/>
       </w:pPr>
-      <w:bookmarkStart w:id="45" w:name="_IHEActCode_Vocabulary"/>
-      <w:bookmarkStart w:id="46" w:name="_IHERoleCode_Vocabulary"/>
-      <w:bookmarkStart w:id="47" w:name="_6.2.1.1.6.1_Service_Event"/>
-      <w:bookmarkStart w:id="48" w:name="_6.2.1.1.6.2_Medications_Section"/>
-      <w:bookmarkStart w:id="49" w:name="_6.2.1.1.6.3_Allergies_and"/>
-      <w:bookmarkStart w:id="50" w:name="_6.2.2.1.1__Problem"/>
-      <w:bookmarkStart w:id="51" w:name="_6.2.3.1_Encompassing_Encounter"/>
-      <w:bookmarkStart w:id="52" w:name="_6.2.3.1.1_Responsible_Party"/>
-      <w:bookmarkStart w:id="53" w:name="_6.2.3.1.2_Health_Care"/>
-      <w:bookmarkStart w:id="54" w:name="_6.2.4.4.1__Simple"/>
-      <w:bookmarkStart w:id="55" w:name="_Toc335730763"/>
-      <w:bookmarkStart w:id="56" w:name="_Toc336000666"/>
-      <w:bookmarkStart w:id="57" w:name="_Toc336002388"/>
-      <w:bookmarkStart w:id="58" w:name="_Toc336006583"/>
-      <w:bookmarkStart w:id="59" w:name="_Toc335730764"/>
-      <w:bookmarkStart w:id="60" w:name="_Toc336000667"/>
-      <w:bookmarkStart w:id="61" w:name="_Toc336002389"/>
-      <w:bookmarkStart w:id="62" w:name="_Toc336006584"/>
-      <w:bookmarkEnd w:id="45"/>
-      <w:bookmarkEnd w:id="46"/>
-      <w:bookmarkEnd w:id="47"/>
-      <w:bookmarkEnd w:id="48"/>
-      <w:bookmarkEnd w:id="49"/>
-      <w:bookmarkEnd w:id="50"/>
-      <w:bookmarkEnd w:id="51"/>
-      <w:bookmarkEnd w:id="52"/>
-      <w:bookmarkEnd w:id="53"/>
-      <w:bookmarkEnd w:id="54"/>
-      <w:bookmarkEnd w:id="55"/>
-      <w:bookmarkEnd w:id="56"/>
-      <w:bookmarkEnd w:id="57"/>
-      <w:bookmarkEnd w:id="58"/>
-      <w:bookmarkEnd w:id="59"/>
-      <w:bookmarkEnd w:id="60"/>
-      <w:bookmarkEnd w:id="61"/>
-      <w:bookmarkEnd w:id="62"/>
+      <w:bookmarkStart w:id="225" w:name="_IHEActCode_Vocabulary"/>
+      <w:bookmarkStart w:id="226" w:name="_IHERoleCode_Vocabulary"/>
+      <w:bookmarkStart w:id="227" w:name="_6.2.1.1.6.1_Service_Event"/>
+      <w:bookmarkStart w:id="228" w:name="_6.2.1.1.6.2_Medications_Section"/>
+      <w:bookmarkStart w:id="229" w:name="_6.2.1.1.6.3_Allergies_and"/>
+      <w:bookmarkStart w:id="230" w:name="_6.2.2.1.1__Problem"/>
+      <w:bookmarkStart w:id="231" w:name="_6.2.3.1_Encompassing_Encounter"/>
+      <w:bookmarkStart w:id="232" w:name="_6.2.3.1.1_Responsible_Party"/>
+      <w:bookmarkStart w:id="233" w:name="_6.2.3.1.2_Health_Care"/>
+      <w:bookmarkStart w:id="234" w:name="_6.2.4.4.1__Simple"/>
+      <w:bookmarkStart w:id="235" w:name="_Toc335730763"/>
+      <w:bookmarkStart w:id="236" w:name="_Toc336000666"/>
+      <w:bookmarkStart w:id="237" w:name="_Toc336002388"/>
+      <w:bookmarkStart w:id="238" w:name="_Toc336006583"/>
+      <w:bookmarkStart w:id="239" w:name="_Toc335730764"/>
+      <w:bookmarkStart w:id="240" w:name="_Toc336000667"/>
+      <w:bookmarkStart w:id="241" w:name="_Toc336002389"/>
+      <w:bookmarkStart w:id="242" w:name="_Toc336006584"/>
+      <w:bookmarkEnd w:id="225"/>
+      <w:bookmarkEnd w:id="226"/>
+      <w:bookmarkEnd w:id="227"/>
+      <w:bookmarkEnd w:id="228"/>
+      <w:bookmarkEnd w:id="229"/>
+      <w:bookmarkEnd w:id="230"/>
+      <w:bookmarkEnd w:id="231"/>
+      <w:bookmarkEnd w:id="232"/>
+      <w:bookmarkEnd w:id="233"/>
+      <w:bookmarkEnd w:id="234"/>
+      <w:bookmarkEnd w:id="235"/>
+      <w:bookmarkEnd w:id="236"/>
+      <w:bookmarkEnd w:id="237"/>
+      <w:bookmarkEnd w:id="238"/>
+      <w:bookmarkEnd w:id="239"/>
+      <w:bookmarkEnd w:id="240"/>
+      <w:bookmarkEnd w:id="241"/>
+      <w:bookmarkEnd w:id="242"/>
     </w:p>
     <w:sectPr>
       <w:headerReference w:type="default" r:id="rId33"/>
@@ -7223,7 +10156,7 @@
         <w:sz w:val="20"/>
       </w:rPr>
     </w:pPr>
-    <w:bookmarkStart w:id="63" w:name="_Toc473170355"/>
+    <w:bookmarkStart w:id="243" w:name="_Toc473170355"/>
     <w:r>
       <w:rPr>
         <w:sz w:val="20"/>
@@ -7309,7 +10242,7 @@
       <w:tab/>
       <w:t>Copyright © 2019: IHE International, Inc.</w:t>
     </w:r>
-    <w:bookmarkEnd w:id="63"/>
+    <w:bookmarkEnd w:id="243"/>
   </w:p>
   <w:p>
     <w:pPr>
@@ -7396,10 +10329,7 @@
         <w:footnoteRef/>
       </w:r>
       <w:r>
-        <w:t xml:space="preserve"> </w:t>
-      </w:r>
-      <w:r>
-        <w:t xml:space="preserve">FHIR </w:t>
+        <w:t xml:space="preserve"> FHIR </w:t>
       </w:r>
       <w:r>
         <w:t>is the registered trademark of Health Level Seven International.</w:t>
@@ -9116,6 +12046,119 @@
     </w:lvl>
   </w:abstractNum>
   <w:abstractNum w:abstractNumId="23" w15:restartNumberingAfterBreak="0">
+    <w:nsid w:val="15690367"/>
+    <w:multiLevelType w:val="hybridMultilevel"/>
+    <w:tmpl w:val="77C2AD50"/>
+    <w:lvl w:ilvl="0" w:tplc="CE726B40">
+      <w:start w:val="1"/>
+      <w:numFmt w:val="bullet"/>
+      <w:lvlText w:val="-"/>
+      <w:lvlJc w:val="left"/>
+      <w:pPr>
+        <w:ind w:left="4897" w:hanging="360"/>
+      </w:pPr>
+      <w:rPr>
+        <w:rFonts w:ascii="Courier New" w:hAnsi="Courier New" w:hint="default"/>
+      </w:rPr>
+    </w:lvl>
+    <w:lvl w:ilvl="1" w:tplc="04100003">
+      <w:start w:val="1"/>
+      <w:numFmt w:val="bullet"/>
+      <w:lvlText w:val="o"/>
+      <w:lvlJc w:val="left"/>
+      <w:pPr>
+        <w:ind w:left="1440" w:hanging="360"/>
+      </w:pPr>
+      <w:rPr>
+        <w:rFonts w:ascii="Courier New" w:hAnsi="Courier New" w:cs="Courier New" w:hint="default"/>
+      </w:rPr>
+    </w:lvl>
+    <w:lvl w:ilvl="2" w:tplc="04100005" w:tentative="1">
+      <w:start w:val="1"/>
+      <w:numFmt w:val="bullet"/>
+      <w:lvlText w:val=""/>
+      <w:lvlJc w:val="left"/>
+      <w:pPr>
+        <w:ind w:left="2160" w:hanging="360"/>
+      </w:pPr>
+      <w:rPr>
+        <w:rFonts w:ascii="Wingdings" w:hAnsi="Wingdings" w:hint="default"/>
+      </w:rPr>
+    </w:lvl>
+    <w:lvl w:ilvl="3" w:tplc="04100001" w:tentative="1">
+      <w:start w:val="1"/>
+      <w:numFmt w:val="bullet"/>
+      <w:lvlText w:val=""/>
+      <w:lvlJc w:val="left"/>
+      <w:pPr>
+        <w:ind w:left="2880" w:hanging="360"/>
+      </w:pPr>
+      <w:rPr>
+        <w:rFonts w:ascii="Symbol" w:hAnsi="Symbol" w:hint="default"/>
+      </w:rPr>
+    </w:lvl>
+    <w:lvl w:ilvl="4" w:tplc="04100003" w:tentative="1">
+      <w:start w:val="1"/>
+      <w:numFmt w:val="bullet"/>
+      <w:lvlText w:val="o"/>
+      <w:lvlJc w:val="left"/>
+      <w:pPr>
+        <w:ind w:left="3600" w:hanging="360"/>
+      </w:pPr>
+      <w:rPr>
+        <w:rFonts w:ascii="Courier New" w:hAnsi="Courier New" w:cs="Courier New" w:hint="default"/>
+      </w:rPr>
+    </w:lvl>
+    <w:lvl w:ilvl="5" w:tplc="04100005" w:tentative="1">
+      <w:start w:val="1"/>
+      <w:numFmt w:val="bullet"/>
+      <w:lvlText w:val=""/>
+      <w:lvlJc w:val="left"/>
+      <w:pPr>
+        <w:ind w:left="4320" w:hanging="360"/>
+      </w:pPr>
+      <w:rPr>
+        <w:rFonts w:ascii="Wingdings" w:hAnsi="Wingdings" w:hint="default"/>
+      </w:rPr>
+    </w:lvl>
+    <w:lvl w:ilvl="6" w:tplc="04100001" w:tentative="1">
+      <w:start w:val="1"/>
+      <w:numFmt w:val="bullet"/>
+      <w:lvlText w:val=""/>
+      <w:lvlJc w:val="left"/>
+      <w:pPr>
+        <w:ind w:left="5040" w:hanging="360"/>
+      </w:pPr>
+      <w:rPr>
+        <w:rFonts w:ascii="Symbol" w:hAnsi="Symbol" w:hint="default"/>
+      </w:rPr>
+    </w:lvl>
+    <w:lvl w:ilvl="7" w:tplc="04100003" w:tentative="1">
+      <w:start w:val="1"/>
+      <w:numFmt w:val="bullet"/>
+      <w:lvlText w:val="o"/>
+      <w:lvlJc w:val="left"/>
+      <w:pPr>
+        <w:ind w:left="5760" w:hanging="360"/>
+      </w:pPr>
+      <w:rPr>
+        <w:rFonts w:ascii="Courier New" w:hAnsi="Courier New" w:cs="Courier New" w:hint="default"/>
+      </w:rPr>
+    </w:lvl>
+    <w:lvl w:ilvl="8" w:tplc="04100005" w:tentative="1">
+      <w:start w:val="1"/>
+      <w:numFmt w:val="bullet"/>
+      <w:lvlText w:val=""/>
+      <w:lvlJc w:val="left"/>
+      <w:pPr>
+        <w:ind w:left="6480" w:hanging="360"/>
+      </w:pPr>
+      <w:rPr>
+        <w:rFonts w:ascii="Wingdings" w:hAnsi="Wingdings" w:hint="default"/>
+      </w:rPr>
+    </w:lvl>
+  </w:abstractNum>
+  <w:abstractNum w:abstractNumId="24" w15:restartNumberingAfterBreak="0">
     <w:nsid w:val="17252294"/>
     <w:multiLevelType w:val="hybridMultilevel"/>
     <w:tmpl w:val="80F8512C"/>
@@ -9228,7 +12271,120 @@
       </w:rPr>
     </w:lvl>
   </w:abstractNum>
-  <w:abstractNum w:abstractNumId="24" w15:restartNumberingAfterBreak="0">
+  <w:abstractNum w:abstractNumId="25" w15:restartNumberingAfterBreak="0">
+    <w:nsid w:val="175B2DDA"/>
+    <w:multiLevelType w:val="hybridMultilevel"/>
+    <w:tmpl w:val="5AB66360"/>
+    <w:lvl w:ilvl="0" w:tplc="CE726B40">
+      <w:start w:val="1"/>
+      <w:numFmt w:val="bullet"/>
+      <w:lvlText w:val="-"/>
+      <w:lvlJc w:val="left"/>
+      <w:pPr>
+        <w:ind w:left="1443" w:hanging="360"/>
+      </w:pPr>
+      <w:rPr>
+        <w:rFonts w:ascii="Courier New" w:hAnsi="Courier New" w:hint="default"/>
+      </w:rPr>
+    </w:lvl>
+    <w:lvl w:ilvl="1" w:tplc="04100003" w:tentative="1">
+      <w:start w:val="1"/>
+      <w:numFmt w:val="bullet"/>
+      <w:lvlText w:val="o"/>
+      <w:lvlJc w:val="left"/>
+      <w:pPr>
+        <w:ind w:left="2163" w:hanging="360"/>
+      </w:pPr>
+      <w:rPr>
+        <w:rFonts w:ascii="Courier New" w:hAnsi="Courier New" w:cs="Courier New" w:hint="default"/>
+      </w:rPr>
+    </w:lvl>
+    <w:lvl w:ilvl="2" w:tplc="04100005" w:tentative="1">
+      <w:start w:val="1"/>
+      <w:numFmt w:val="bullet"/>
+      <w:lvlText w:val=""/>
+      <w:lvlJc w:val="left"/>
+      <w:pPr>
+        <w:ind w:left="2883" w:hanging="360"/>
+      </w:pPr>
+      <w:rPr>
+        <w:rFonts w:ascii="Wingdings" w:hAnsi="Wingdings" w:hint="default"/>
+      </w:rPr>
+    </w:lvl>
+    <w:lvl w:ilvl="3" w:tplc="04100001" w:tentative="1">
+      <w:start w:val="1"/>
+      <w:numFmt w:val="bullet"/>
+      <w:lvlText w:val=""/>
+      <w:lvlJc w:val="left"/>
+      <w:pPr>
+        <w:ind w:left="3603" w:hanging="360"/>
+      </w:pPr>
+      <w:rPr>
+        <w:rFonts w:ascii="Symbol" w:hAnsi="Symbol" w:hint="default"/>
+      </w:rPr>
+    </w:lvl>
+    <w:lvl w:ilvl="4" w:tplc="04100003" w:tentative="1">
+      <w:start w:val="1"/>
+      <w:numFmt w:val="bullet"/>
+      <w:lvlText w:val="o"/>
+      <w:lvlJc w:val="left"/>
+      <w:pPr>
+        <w:ind w:left="4323" w:hanging="360"/>
+      </w:pPr>
+      <w:rPr>
+        <w:rFonts w:ascii="Courier New" w:hAnsi="Courier New" w:cs="Courier New" w:hint="default"/>
+      </w:rPr>
+    </w:lvl>
+    <w:lvl w:ilvl="5" w:tplc="04100005" w:tentative="1">
+      <w:start w:val="1"/>
+      <w:numFmt w:val="bullet"/>
+      <w:lvlText w:val=""/>
+      <w:lvlJc w:val="left"/>
+      <w:pPr>
+        <w:ind w:left="5043" w:hanging="360"/>
+      </w:pPr>
+      <w:rPr>
+        <w:rFonts w:ascii="Wingdings" w:hAnsi="Wingdings" w:hint="default"/>
+      </w:rPr>
+    </w:lvl>
+    <w:lvl w:ilvl="6" w:tplc="04100001" w:tentative="1">
+      <w:start w:val="1"/>
+      <w:numFmt w:val="bullet"/>
+      <w:lvlText w:val=""/>
+      <w:lvlJc w:val="left"/>
+      <w:pPr>
+        <w:ind w:left="5763" w:hanging="360"/>
+      </w:pPr>
+      <w:rPr>
+        <w:rFonts w:ascii="Symbol" w:hAnsi="Symbol" w:hint="default"/>
+      </w:rPr>
+    </w:lvl>
+    <w:lvl w:ilvl="7" w:tplc="04100003" w:tentative="1">
+      <w:start w:val="1"/>
+      <w:numFmt w:val="bullet"/>
+      <w:lvlText w:val="o"/>
+      <w:lvlJc w:val="left"/>
+      <w:pPr>
+        <w:ind w:left="6483" w:hanging="360"/>
+      </w:pPr>
+      <w:rPr>
+        <w:rFonts w:ascii="Courier New" w:hAnsi="Courier New" w:cs="Courier New" w:hint="default"/>
+      </w:rPr>
+    </w:lvl>
+    <w:lvl w:ilvl="8" w:tplc="04100005" w:tentative="1">
+      <w:start w:val="1"/>
+      <w:numFmt w:val="bullet"/>
+      <w:lvlText w:val=""/>
+      <w:lvlJc w:val="left"/>
+      <w:pPr>
+        <w:ind w:left="7203" w:hanging="360"/>
+      </w:pPr>
+      <w:rPr>
+        <w:rFonts w:ascii="Wingdings" w:hAnsi="Wingdings" w:hint="default"/>
+      </w:rPr>
+    </w:lvl>
+  </w:abstractNum>
+  <w:abstractNum w:abstractNumId="26" w15:restartNumberingAfterBreak="0">
     <w:nsid w:val="17DC0A46"/>
     <w:multiLevelType w:val="multilevel"/>
     <w:tmpl w:val="0409001F"/>
@@ -9314,7 +12470,7 @@
       </w:pPr>
     </w:lvl>
   </w:abstractNum>
-  <w:abstractNum w:abstractNumId="25" w15:restartNumberingAfterBreak="0">
+  <w:abstractNum w:abstractNumId="27" w15:restartNumberingAfterBreak="0">
     <w:nsid w:val="1A8B09CA"/>
     <w:multiLevelType w:val="multilevel"/>
     <w:tmpl w:val="07300E98"/>
@@ -9427,7 +12583,233 @@
       </w:rPr>
     </w:lvl>
   </w:abstractNum>
-  <w:abstractNum w:abstractNumId="26" w15:restartNumberingAfterBreak="0">
+  <w:abstractNum w:abstractNumId="28" w15:restartNumberingAfterBreak="0">
+    <w:nsid w:val="1AC53D01"/>
+    <w:multiLevelType w:val="hybridMultilevel"/>
+    <w:tmpl w:val="0540B166"/>
+    <w:lvl w:ilvl="0" w:tplc="CE726B40">
+      <w:start w:val="1"/>
+      <w:numFmt w:val="bullet"/>
+      <w:lvlText w:val="-"/>
+      <w:lvlJc w:val="left"/>
+      <w:pPr>
+        <w:ind w:left="1440" w:hanging="360"/>
+      </w:pPr>
+      <w:rPr>
+        <w:rFonts w:ascii="Courier New" w:hAnsi="Courier New" w:hint="default"/>
+      </w:rPr>
+    </w:lvl>
+    <w:lvl w:ilvl="1" w:tplc="04100003">
+      <w:start w:val="1"/>
+      <w:numFmt w:val="bullet"/>
+      <w:lvlText w:val="o"/>
+      <w:lvlJc w:val="left"/>
+      <w:pPr>
+        <w:ind w:left="2160" w:hanging="360"/>
+      </w:pPr>
+      <w:rPr>
+        <w:rFonts w:ascii="Courier New" w:hAnsi="Courier New" w:cs="Courier New" w:hint="default"/>
+      </w:rPr>
+    </w:lvl>
+    <w:lvl w:ilvl="2" w:tplc="04100005">
+      <w:start w:val="1"/>
+      <w:numFmt w:val="bullet"/>
+      <w:lvlText w:val=""/>
+      <w:lvlJc w:val="left"/>
+      <w:pPr>
+        <w:ind w:left="2880" w:hanging="360"/>
+      </w:pPr>
+      <w:rPr>
+        <w:rFonts w:ascii="Wingdings" w:hAnsi="Wingdings" w:hint="default"/>
+      </w:rPr>
+    </w:lvl>
+    <w:lvl w:ilvl="3" w:tplc="04100001" w:tentative="1">
+      <w:start w:val="1"/>
+      <w:numFmt w:val="bullet"/>
+      <w:lvlText w:val=""/>
+      <w:lvlJc w:val="left"/>
+      <w:pPr>
+        <w:ind w:left="3600" w:hanging="360"/>
+      </w:pPr>
+      <w:rPr>
+        <w:rFonts w:ascii="Symbol" w:hAnsi="Symbol" w:hint="default"/>
+      </w:rPr>
+    </w:lvl>
+    <w:lvl w:ilvl="4" w:tplc="04100003" w:tentative="1">
+      <w:start w:val="1"/>
+      <w:numFmt w:val="bullet"/>
+      <w:lvlText w:val="o"/>
+      <w:lvlJc w:val="left"/>
+      <w:pPr>
+        <w:ind w:left="4320" w:hanging="360"/>
+      </w:pPr>
+      <w:rPr>
+        <w:rFonts w:ascii="Courier New" w:hAnsi="Courier New" w:cs="Courier New" w:hint="default"/>
+      </w:rPr>
+    </w:lvl>
+    <w:lvl w:ilvl="5" w:tplc="04100005" w:tentative="1">
+      <w:start w:val="1"/>
+      <w:numFmt w:val="bullet"/>
+      <w:lvlText w:val=""/>
+      <w:lvlJc w:val="left"/>
+      <w:pPr>
+        <w:ind w:left="5040" w:hanging="360"/>
+      </w:pPr>
+      <w:rPr>
+        <w:rFonts w:ascii="Wingdings" w:hAnsi="Wingdings" w:hint="default"/>
+      </w:rPr>
+    </w:lvl>
+    <w:lvl w:ilvl="6" w:tplc="04100001" w:tentative="1">
+      <w:start w:val="1"/>
+      <w:numFmt w:val="bullet"/>
+      <w:lvlText w:val=""/>
+      <w:lvlJc w:val="left"/>
+      <w:pPr>
+        <w:ind w:left="5760" w:hanging="360"/>
+      </w:pPr>
+      <w:rPr>
+        <w:rFonts w:ascii="Symbol" w:hAnsi="Symbol" w:hint="default"/>
+      </w:rPr>
+    </w:lvl>
+    <w:lvl w:ilvl="7" w:tplc="04100003" w:tentative="1">
+      <w:start w:val="1"/>
+      <w:numFmt w:val="bullet"/>
+      <w:lvlText w:val="o"/>
+      <w:lvlJc w:val="left"/>
+      <w:pPr>
+        <w:ind w:left="6480" w:hanging="360"/>
+      </w:pPr>
+      <w:rPr>
+        <w:rFonts w:ascii="Courier New" w:hAnsi="Courier New" w:cs="Courier New" w:hint="default"/>
+      </w:rPr>
+    </w:lvl>
+    <w:lvl w:ilvl="8" w:tplc="04100005" w:tentative="1">
+      <w:start w:val="1"/>
+      <w:numFmt w:val="bullet"/>
+      <w:lvlText w:val=""/>
+      <w:lvlJc w:val="left"/>
+      <w:pPr>
+        <w:ind w:left="7200" w:hanging="360"/>
+      </w:pPr>
+      <w:rPr>
+        <w:rFonts w:ascii="Wingdings" w:hAnsi="Wingdings" w:hint="default"/>
+      </w:rPr>
+    </w:lvl>
+  </w:abstractNum>
+  <w:abstractNum w:abstractNumId="29" w15:restartNumberingAfterBreak="0">
+    <w:nsid w:val="1B7A50B8"/>
+    <w:multiLevelType w:val="hybridMultilevel"/>
+    <w:tmpl w:val="C4267A10"/>
+    <w:lvl w:ilvl="0" w:tplc="CE726B40">
+      <w:start w:val="1"/>
+      <w:numFmt w:val="bullet"/>
+      <w:lvlText w:val="-"/>
+      <w:lvlJc w:val="left"/>
+      <w:pPr>
+        <w:ind w:left="720" w:hanging="360"/>
+      </w:pPr>
+      <w:rPr>
+        <w:rFonts w:ascii="Courier New" w:hAnsi="Courier New" w:hint="default"/>
+      </w:rPr>
+    </w:lvl>
+    <w:lvl w:ilvl="1" w:tplc="04100003" w:tentative="1">
+      <w:start w:val="1"/>
+      <w:numFmt w:val="bullet"/>
+      <w:lvlText w:val="o"/>
+      <w:lvlJc w:val="left"/>
+      <w:pPr>
+        <w:ind w:left="1440" w:hanging="360"/>
+      </w:pPr>
+      <w:rPr>
+        <w:rFonts w:ascii="Courier New" w:hAnsi="Courier New" w:cs="Courier New" w:hint="default"/>
+      </w:rPr>
+    </w:lvl>
+    <w:lvl w:ilvl="2" w:tplc="04100005" w:tentative="1">
+      <w:start w:val="1"/>
+      <w:numFmt w:val="bullet"/>
+      <w:lvlText w:val=""/>
+      <w:lvlJc w:val="left"/>
+      <w:pPr>
+        <w:ind w:left="2160" w:hanging="360"/>
+      </w:pPr>
+      <w:rPr>
+        <w:rFonts w:ascii="Wingdings" w:hAnsi="Wingdings" w:hint="default"/>
+      </w:rPr>
+    </w:lvl>
+    <w:lvl w:ilvl="3" w:tplc="04100001" w:tentative="1">
+      <w:start w:val="1"/>
+      <w:numFmt w:val="bullet"/>
+      <w:lvlText w:val=""/>
+      <w:lvlJc w:val="left"/>
+      <w:pPr>
+        <w:ind w:left="2880" w:hanging="360"/>
+      </w:pPr>
+      <w:rPr>
+        <w:rFonts w:ascii="Symbol" w:hAnsi="Symbol" w:hint="default"/>
+      </w:rPr>
+    </w:lvl>
+    <w:lvl w:ilvl="4" w:tplc="04100003" w:tentative="1">
+      <w:start w:val="1"/>
+      <w:numFmt w:val="bullet"/>
+      <w:lvlText w:val="o"/>
+      <w:lvlJc w:val="left"/>
+      <w:pPr>
+        <w:ind w:left="3600" w:hanging="360"/>
+      </w:pPr>
+      <w:rPr>
+        <w:rFonts w:ascii="Courier New" w:hAnsi="Courier New" w:cs="Courier New" w:hint="default"/>
+      </w:rPr>
+    </w:lvl>
+    <w:lvl w:ilvl="5" w:tplc="04100005" w:tentative="1">
+      <w:start w:val="1"/>
+      <w:numFmt w:val="bullet"/>
+      <w:lvlText w:val=""/>
+      <w:lvlJc w:val="left"/>
+      <w:pPr>
+        <w:ind w:left="4320" w:hanging="360"/>
+      </w:pPr>
+      <w:rPr>
+        <w:rFonts w:ascii="Wingdings" w:hAnsi="Wingdings" w:hint="default"/>
+      </w:rPr>
+    </w:lvl>
+    <w:lvl w:ilvl="6" w:tplc="04100001" w:tentative="1">
+      <w:start w:val="1"/>
+      <w:numFmt w:val="bullet"/>
+      <w:lvlText w:val=""/>
+      <w:lvlJc w:val="left"/>
+      <w:pPr>
+        <w:ind w:left="5040" w:hanging="360"/>
+      </w:pPr>
+      <w:rPr>
+        <w:rFonts w:ascii="Symbol" w:hAnsi="Symbol" w:hint="default"/>
+      </w:rPr>
+    </w:lvl>
+    <w:lvl w:ilvl="7" w:tplc="04100003" w:tentative="1">
+      <w:start w:val="1"/>
+      <w:numFmt w:val="bullet"/>
+      <w:lvlText w:val="o"/>
+      <w:lvlJc w:val="left"/>
+      <w:pPr>
+        <w:ind w:left="5760" w:hanging="360"/>
+      </w:pPr>
+      <w:rPr>
+        <w:rFonts w:ascii="Courier New" w:hAnsi="Courier New" w:cs="Courier New" w:hint="default"/>
+      </w:rPr>
+    </w:lvl>
+    <w:lvl w:ilvl="8" w:tplc="04100005" w:tentative="1">
+      <w:start w:val="1"/>
+      <w:numFmt w:val="bullet"/>
+      <w:lvlText w:val=""/>
+      <w:lvlJc w:val="left"/>
+      <w:pPr>
+        <w:ind w:left="6480" w:hanging="360"/>
+      </w:pPr>
+      <w:rPr>
+        <w:rFonts w:ascii="Wingdings" w:hAnsi="Wingdings" w:hint="default"/>
+      </w:rPr>
+    </w:lvl>
+  </w:abstractNum>
+  <w:abstractNum w:abstractNumId="30" w15:restartNumberingAfterBreak="0">
     <w:nsid w:val="1D1601F0"/>
     <w:multiLevelType w:val="hybridMultilevel"/>
     <w:tmpl w:val="1A94FA66"/>
@@ -9540,7 +12922,7 @@
       </w:rPr>
     </w:lvl>
   </w:abstractNum>
-  <w:abstractNum w:abstractNumId="27" w15:restartNumberingAfterBreak="0">
+  <w:abstractNum w:abstractNumId="31" w15:restartNumberingAfterBreak="0">
     <w:nsid w:val="1FFA74EC"/>
     <w:multiLevelType w:val="hybridMultilevel"/>
     <w:tmpl w:val="BF34B6A6"/>
@@ -9653,7 +13035,7 @@
       </w:rPr>
     </w:lvl>
   </w:abstractNum>
-  <w:abstractNum w:abstractNumId="28" w15:restartNumberingAfterBreak="0">
+  <w:abstractNum w:abstractNumId="32" w15:restartNumberingAfterBreak="0">
     <w:nsid w:val="204539E4"/>
     <w:multiLevelType w:val="hybridMultilevel"/>
     <w:tmpl w:val="344C90A2"/>
@@ -9766,13 +13148,13 @@
       </w:rPr>
     </w:lvl>
   </w:abstractNum>
-  <w:abstractNum w:abstractNumId="29" w15:restartNumberingAfterBreak="0">
+  <w:abstractNum w:abstractNumId="33" w15:restartNumberingAfterBreak="0">
     <w:nsid w:val="214169A2"/>
     <w:multiLevelType w:val="multilevel"/>
     <w:tmpl w:val="7B943E18"/>
     <w:numStyleLink w:val="Constraints"/>
   </w:abstractNum>
-  <w:abstractNum w:abstractNumId="30" w15:restartNumberingAfterBreak="0">
+  <w:abstractNum w:abstractNumId="34" w15:restartNumberingAfterBreak="0">
     <w:nsid w:val="21557D29"/>
     <w:multiLevelType w:val="hybridMultilevel"/>
     <w:tmpl w:val="DF4E6876"/>
@@ -9858,7 +13240,120 @@
       </w:pPr>
     </w:lvl>
   </w:abstractNum>
-  <w:abstractNum w:abstractNumId="31" w15:restartNumberingAfterBreak="0">
+  <w:abstractNum w:abstractNumId="35" w15:restartNumberingAfterBreak="0">
+    <w:nsid w:val="21A97D04"/>
+    <w:multiLevelType w:val="hybridMultilevel"/>
+    <w:tmpl w:val="D90A006A"/>
+    <w:lvl w:ilvl="0" w:tplc="04090001">
+      <w:start w:val="1"/>
+      <w:numFmt w:val="bullet"/>
+      <w:lvlText w:val=""/>
+      <w:lvlJc w:val="left"/>
+      <w:pPr>
+        <w:ind w:left="720" w:hanging="360"/>
+      </w:pPr>
+      <w:rPr>
+        <w:rFonts w:ascii="Symbol" w:hAnsi="Symbol" w:hint="default"/>
+      </w:rPr>
+    </w:lvl>
+    <w:lvl w:ilvl="1" w:tplc="04090003">
+      <w:start w:val="1"/>
+      <w:numFmt w:val="bullet"/>
+      <w:lvlText w:val="o"/>
+      <w:lvlJc w:val="left"/>
+      <w:pPr>
+        <w:ind w:left="1440" w:hanging="360"/>
+      </w:pPr>
+      <w:rPr>
+        <w:rFonts w:ascii="Courier New" w:hAnsi="Courier New" w:cs="Courier New" w:hint="default"/>
+      </w:rPr>
+    </w:lvl>
+    <w:lvl w:ilvl="2" w:tplc="04090005">
+      <w:start w:val="1"/>
+      <w:numFmt w:val="bullet"/>
+      <w:lvlText w:val=""/>
+      <w:lvlJc w:val="left"/>
+      <w:pPr>
+        <w:ind w:left="2160" w:hanging="360"/>
+      </w:pPr>
+      <w:rPr>
+        <w:rFonts w:ascii="Wingdings" w:hAnsi="Wingdings" w:hint="default"/>
+      </w:rPr>
+    </w:lvl>
+    <w:lvl w:ilvl="3" w:tplc="04090001">
+      <w:start w:val="1"/>
+      <w:numFmt w:val="bullet"/>
+      <w:lvlText w:val=""/>
+      <w:lvlJc w:val="left"/>
+      <w:pPr>
+        <w:ind w:left="2880" w:hanging="360"/>
+      </w:pPr>
+      <w:rPr>
+        <w:rFonts w:ascii="Symbol" w:hAnsi="Symbol" w:hint="default"/>
+      </w:rPr>
+    </w:lvl>
+    <w:lvl w:ilvl="4" w:tplc="04090003" w:tentative="1">
+      <w:start w:val="1"/>
+      <w:numFmt w:val="bullet"/>
+      <w:lvlText w:val="o"/>
+      <w:lvlJc w:val="left"/>
+      <w:pPr>
+        <w:ind w:left="3600" w:hanging="360"/>
+      </w:pPr>
+      <w:rPr>
+        <w:rFonts w:ascii="Courier New" w:hAnsi="Courier New" w:cs="Courier New" w:hint="default"/>
+      </w:rPr>
+    </w:lvl>
+    <w:lvl w:ilvl="5" w:tplc="04090005" w:tentative="1">
+      <w:start w:val="1"/>
+      <w:numFmt w:val="bullet"/>
+      <w:lvlText w:val=""/>
+      <w:lvlJc w:val="left"/>
+      <w:pPr>
+        <w:ind w:left="4320" w:hanging="360"/>
+      </w:pPr>
+      <w:rPr>
+        <w:rFonts w:ascii="Wingdings" w:hAnsi="Wingdings" w:hint="default"/>
+      </w:rPr>
+    </w:lvl>
+    <w:lvl w:ilvl="6" w:tplc="04090001" w:tentative="1">
+      <w:start w:val="1"/>
+      <w:numFmt w:val="bullet"/>
+      <w:lvlText w:val=""/>
+      <w:lvlJc w:val="left"/>
+      <w:pPr>
+        <w:ind w:left="5040" w:hanging="360"/>
+      </w:pPr>
+      <w:rPr>
+        <w:rFonts w:ascii="Symbol" w:hAnsi="Symbol" w:hint="default"/>
+      </w:rPr>
+    </w:lvl>
+    <w:lvl w:ilvl="7" w:tplc="04090003" w:tentative="1">
+      <w:start w:val="1"/>
+      <w:numFmt w:val="bullet"/>
+      <w:lvlText w:val="o"/>
+      <w:lvlJc w:val="left"/>
+      <w:pPr>
+        <w:ind w:left="5760" w:hanging="360"/>
+      </w:pPr>
+      <w:rPr>
+        <w:rFonts w:ascii="Courier New" w:hAnsi="Courier New" w:cs="Courier New" w:hint="default"/>
+      </w:rPr>
+    </w:lvl>
+    <w:lvl w:ilvl="8" w:tplc="04090005" w:tentative="1">
+      <w:start w:val="1"/>
+      <w:numFmt w:val="bullet"/>
+      <w:lvlText w:val=""/>
+      <w:lvlJc w:val="left"/>
+      <w:pPr>
+        <w:ind w:left="6480" w:hanging="360"/>
+      </w:pPr>
+      <w:rPr>
+        <w:rFonts w:ascii="Wingdings" w:hAnsi="Wingdings" w:hint="default"/>
+      </w:rPr>
+    </w:lvl>
+  </w:abstractNum>
+  <w:abstractNum w:abstractNumId="36" w15:restartNumberingAfterBreak="0">
     <w:nsid w:val="21B010C5"/>
     <w:multiLevelType w:val="hybridMultilevel"/>
     <w:tmpl w:val="F2008B38"/>
@@ -9971,7 +13466,7 @@
       </w:rPr>
     </w:lvl>
   </w:abstractNum>
-  <w:abstractNum w:abstractNumId="32" w15:restartNumberingAfterBreak="0">
+  <w:abstractNum w:abstractNumId="37" w15:restartNumberingAfterBreak="0">
     <w:nsid w:val="25BA0D30"/>
     <w:multiLevelType w:val="hybridMultilevel"/>
     <w:tmpl w:val="55D0A86E"/>
@@ -10084,7 +13579,7 @@
       </w:rPr>
     </w:lvl>
   </w:abstractNum>
-  <w:abstractNum w:abstractNumId="33" w15:restartNumberingAfterBreak="0">
+  <w:abstractNum w:abstractNumId="38" w15:restartNumberingAfterBreak="0">
     <w:nsid w:val="2667693A"/>
     <w:multiLevelType w:val="hybridMultilevel"/>
     <w:tmpl w:val="3C747C4C"/>
@@ -10170,7 +13665,233 @@
       </w:pPr>
     </w:lvl>
   </w:abstractNum>
-  <w:abstractNum w:abstractNumId="34" w15:restartNumberingAfterBreak="0">
+  <w:abstractNum w:abstractNumId="39" w15:restartNumberingAfterBreak="0">
+    <w:nsid w:val="26E73579"/>
+    <w:multiLevelType w:val="hybridMultilevel"/>
+    <w:tmpl w:val="322AF1F8"/>
+    <w:lvl w:ilvl="0" w:tplc="CE726B40">
+      <w:start w:val="1"/>
+      <w:numFmt w:val="bullet"/>
+      <w:lvlText w:val="-"/>
+      <w:lvlJc w:val="left"/>
+      <w:pPr>
+        <w:ind w:left="720" w:hanging="360"/>
+      </w:pPr>
+      <w:rPr>
+        <w:rFonts w:ascii="Courier New" w:hAnsi="Courier New" w:hint="default"/>
+      </w:rPr>
+    </w:lvl>
+    <w:lvl w:ilvl="1" w:tplc="04100003" w:tentative="1">
+      <w:start w:val="1"/>
+      <w:numFmt w:val="bullet"/>
+      <w:lvlText w:val="o"/>
+      <w:lvlJc w:val="left"/>
+      <w:pPr>
+        <w:ind w:left="1440" w:hanging="360"/>
+      </w:pPr>
+      <w:rPr>
+        <w:rFonts w:ascii="Courier New" w:hAnsi="Courier New" w:cs="Courier New" w:hint="default"/>
+      </w:rPr>
+    </w:lvl>
+    <w:lvl w:ilvl="2" w:tplc="04100005" w:tentative="1">
+      <w:start w:val="1"/>
+      <w:numFmt w:val="bullet"/>
+      <w:lvlText w:val=""/>
+      <w:lvlJc w:val="left"/>
+      <w:pPr>
+        <w:ind w:left="2160" w:hanging="360"/>
+      </w:pPr>
+      <w:rPr>
+        <w:rFonts w:ascii="Wingdings" w:hAnsi="Wingdings" w:hint="default"/>
+      </w:rPr>
+    </w:lvl>
+    <w:lvl w:ilvl="3" w:tplc="04100001" w:tentative="1">
+      <w:start w:val="1"/>
+      <w:numFmt w:val="bullet"/>
+      <w:lvlText w:val=""/>
+      <w:lvlJc w:val="left"/>
+      <w:pPr>
+        <w:ind w:left="2880" w:hanging="360"/>
+      </w:pPr>
+      <w:rPr>
+        <w:rFonts w:ascii="Symbol" w:hAnsi="Symbol" w:hint="default"/>
+      </w:rPr>
+    </w:lvl>
+    <w:lvl w:ilvl="4" w:tplc="04100003" w:tentative="1">
+      <w:start w:val="1"/>
+      <w:numFmt w:val="bullet"/>
+      <w:lvlText w:val="o"/>
+      <w:lvlJc w:val="left"/>
+      <w:pPr>
+        <w:ind w:left="3600" w:hanging="360"/>
+      </w:pPr>
+      <w:rPr>
+        <w:rFonts w:ascii="Courier New" w:hAnsi="Courier New" w:cs="Courier New" w:hint="default"/>
+      </w:rPr>
+    </w:lvl>
+    <w:lvl w:ilvl="5" w:tplc="04100005" w:tentative="1">
+      <w:start w:val="1"/>
+      <w:numFmt w:val="bullet"/>
+      <w:lvlText w:val=""/>
+      <w:lvlJc w:val="left"/>
+      <w:pPr>
+        <w:ind w:left="4320" w:hanging="360"/>
+      </w:pPr>
+      <w:rPr>
+        <w:rFonts w:ascii="Wingdings" w:hAnsi="Wingdings" w:hint="default"/>
+      </w:rPr>
+    </w:lvl>
+    <w:lvl w:ilvl="6" w:tplc="04100001" w:tentative="1">
+      <w:start w:val="1"/>
+      <w:numFmt w:val="bullet"/>
+      <w:lvlText w:val=""/>
+      <w:lvlJc w:val="left"/>
+      <w:pPr>
+        <w:ind w:left="5040" w:hanging="360"/>
+      </w:pPr>
+      <w:rPr>
+        <w:rFonts w:ascii="Symbol" w:hAnsi="Symbol" w:hint="default"/>
+      </w:rPr>
+    </w:lvl>
+    <w:lvl w:ilvl="7" w:tplc="04100003" w:tentative="1">
+      <w:start w:val="1"/>
+      <w:numFmt w:val="bullet"/>
+      <w:lvlText w:val="o"/>
+      <w:lvlJc w:val="left"/>
+      <w:pPr>
+        <w:ind w:left="5760" w:hanging="360"/>
+      </w:pPr>
+      <w:rPr>
+        <w:rFonts w:ascii="Courier New" w:hAnsi="Courier New" w:cs="Courier New" w:hint="default"/>
+      </w:rPr>
+    </w:lvl>
+    <w:lvl w:ilvl="8" w:tplc="04100005" w:tentative="1">
+      <w:start w:val="1"/>
+      <w:numFmt w:val="bullet"/>
+      <w:lvlText w:val=""/>
+      <w:lvlJc w:val="left"/>
+      <w:pPr>
+        <w:ind w:left="6480" w:hanging="360"/>
+      </w:pPr>
+      <w:rPr>
+        <w:rFonts w:ascii="Wingdings" w:hAnsi="Wingdings" w:hint="default"/>
+      </w:rPr>
+    </w:lvl>
+  </w:abstractNum>
+  <w:abstractNum w:abstractNumId="40" w15:restartNumberingAfterBreak="0">
+    <w:nsid w:val="271B6CF0"/>
+    <w:multiLevelType w:val="hybridMultilevel"/>
+    <w:tmpl w:val="845E827A"/>
+    <w:lvl w:ilvl="0" w:tplc="04090001">
+      <w:start w:val="1"/>
+      <w:numFmt w:val="bullet"/>
+      <w:lvlText w:val=""/>
+      <w:lvlJc w:val="left"/>
+      <w:pPr>
+        <w:ind w:left="720" w:hanging="360"/>
+      </w:pPr>
+      <w:rPr>
+        <w:rFonts w:ascii="Symbol" w:hAnsi="Symbol" w:hint="default"/>
+      </w:rPr>
+    </w:lvl>
+    <w:lvl w:ilvl="1" w:tplc="04090003" w:tentative="1">
+      <w:start w:val="1"/>
+      <w:numFmt w:val="bullet"/>
+      <w:lvlText w:val="o"/>
+      <w:lvlJc w:val="left"/>
+      <w:pPr>
+        <w:ind w:left="1440" w:hanging="360"/>
+      </w:pPr>
+      <w:rPr>
+        <w:rFonts w:ascii="Courier New" w:hAnsi="Courier New" w:cs="Courier New" w:hint="default"/>
+      </w:rPr>
+    </w:lvl>
+    <w:lvl w:ilvl="2" w:tplc="04090005" w:tentative="1">
+      <w:start w:val="1"/>
+      <w:numFmt w:val="bullet"/>
+      <w:lvlText w:val=""/>
+      <w:lvlJc w:val="left"/>
+      <w:pPr>
+        <w:ind w:left="2160" w:hanging="360"/>
+      </w:pPr>
+      <w:rPr>
+        <w:rFonts w:ascii="Wingdings" w:hAnsi="Wingdings" w:hint="default"/>
+      </w:rPr>
+    </w:lvl>
+    <w:lvl w:ilvl="3" w:tplc="04090001" w:tentative="1">
+      <w:start w:val="1"/>
+      <w:numFmt w:val="bullet"/>
+      <w:lvlText w:val=""/>
+      <w:lvlJc w:val="left"/>
+      <w:pPr>
+        <w:ind w:left="2880" w:hanging="360"/>
+      </w:pPr>
+      <w:rPr>
+        <w:rFonts w:ascii="Symbol" w:hAnsi="Symbol" w:hint="default"/>
+      </w:rPr>
+    </w:lvl>
+    <w:lvl w:ilvl="4" w:tplc="04090003" w:tentative="1">
+      <w:start w:val="1"/>
+      <w:numFmt w:val="bullet"/>
+      <w:lvlText w:val="o"/>
+      <w:lvlJc w:val="left"/>
+      <w:pPr>
+        <w:ind w:left="3600" w:hanging="360"/>
+      </w:pPr>
+      <w:rPr>
+        <w:rFonts w:ascii="Courier New" w:hAnsi="Courier New" w:cs="Courier New" w:hint="default"/>
+      </w:rPr>
+    </w:lvl>
+    <w:lvl w:ilvl="5" w:tplc="04090005" w:tentative="1">
+      <w:start w:val="1"/>
+      <w:numFmt w:val="bullet"/>
+      <w:lvlText w:val=""/>
+      <w:lvlJc w:val="left"/>
+      <w:pPr>
+        <w:ind w:left="4320" w:hanging="360"/>
+      </w:pPr>
+      <w:rPr>
+        <w:rFonts w:ascii="Wingdings" w:hAnsi="Wingdings" w:hint="default"/>
+      </w:rPr>
+    </w:lvl>
+    <w:lvl w:ilvl="6" w:tplc="04090001" w:tentative="1">
+      <w:start w:val="1"/>
+      <w:numFmt w:val="bullet"/>
+      <w:lvlText w:val=""/>
+      <w:lvlJc w:val="left"/>
+      <w:pPr>
+        <w:ind w:left="5040" w:hanging="360"/>
+      </w:pPr>
+      <w:rPr>
+        <w:rFonts w:ascii="Symbol" w:hAnsi="Symbol" w:hint="default"/>
+      </w:rPr>
+    </w:lvl>
+    <w:lvl w:ilvl="7" w:tplc="04090003" w:tentative="1">
+      <w:start w:val="1"/>
+      <w:numFmt w:val="bullet"/>
+      <w:lvlText w:val="o"/>
+      <w:lvlJc w:val="left"/>
+      <w:pPr>
+        <w:ind w:left="5760" w:hanging="360"/>
+      </w:pPr>
+      <w:rPr>
+        <w:rFonts w:ascii="Courier New" w:hAnsi="Courier New" w:cs="Courier New" w:hint="default"/>
+      </w:rPr>
+    </w:lvl>
+    <w:lvl w:ilvl="8" w:tplc="04090005" w:tentative="1">
+      <w:start w:val="1"/>
+      <w:numFmt w:val="bullet"/>
+      <w:lvlText w:val=""/>
+      <w:lvlJc w:val="left"/>
+      <w:pPr>
+        <w:ind w:left="6480" w:hanging="360"/>
+      </w:pPr>
+      <w:rPr>
+        <w:rFonts w:ascii="Wingdings" w:hAnsi="Wingdings" w:hint="default"/>
+      </w:rPr>
+    </w:lvl>
+  </w:abstractNum>
+  <w:abstractNum w:abstractNumId="41" w15:restartNumberingAfterBreak="0">
     <w:nsid w:val="2775741A"/>
     <w:multiLevelType w:val="hybridMultilevel"/>
     <w:tmpl w:val="9BF6DD8C"/>
@@ -10256,7 +13977,7 @@
       </w:pPr>
     </w:lvl>
   </w:abstractNum>
-  <w:abstractNum w:abstractNumId="35" w15:restartNumberingAfterBreak="0">
+  <w:abstractNum w:abstractNumId="42" w15:restartNumberingAfterBreak="0">
     <w:nsid w:val="2B035871"/>
     <w:multiLevelType w:val="hybridMultilevel"/>
     <w:tmpl w:val="8010758C"/>
@@ -10369,7 +14090,7 @@
       </w:rPr>
     </w:lvl>
   </w:abstractNum>
-  <w:abstractNum w:abstractNumId="36" w15:restartNumberingAfterBreak="0">
+  <w:abstractNum w:abstractNumId="43" w15:restartNumberingAfterBreak="0">
     <w:nsid w:val="2D64202A"/>
     <w:multiLevelType w:val="hybridMultilevel"/>
     <w:tmpl w:val="452C17D8"/>
@@ -10482,7 +14203,7 @@
       </w:rPr>
     </w:lvl>
   </w:abstractNum>
-  <w:abstractNum w:abstractNumId="37" w15:restartNumberingAfterBreak="0">
+  <w:abstractNum w:abstractNumId="44" w15:restartNumberingAfterBreak="0">
     <w:nsid w:val="31636F82"/>
     <w:multiLevelType w:val="hybridMultilevel"/>
     <w:tmpl w:val="356A6EF4"/>
@@ -10595,7 +14316,7 @@
       </w:rPr>
     </w:lvl>
   </w:abstractNum>
-  <w:abstractNum w:abstractNumId="38" w15:restartNumberingAfterBreak="0">
+  <w:abstractNum w:abstractNumId="45" w15:restartNumberingAfterBreak="0">
     <w:nsid w:val="318A49E7"/>
     <w:multiLevelType w:val="hybridMultilevel"/>
     <w:tmpl w:val="C458EE8A"/>
@@ -10684,7 +14405,7 @@
       </w:pPr>
     </w:lvl>
   </w:abstractNum>
-  <w:abstractNum w:abstractNumId="39" w15:restartNumberingAfterBreak="0">
+  <w:abstractNum w:abstractNumId="46" w15:restartNumberingAfterBreak="0">
     <w:nsid w:val="31C06130"/>
     <w:multiLevelType w:val="multilevel"/>
     <w:tmpl w:val="65027120"/>
@@ -10833,7 +14554,7 @@
       </w:rPr>
     </w:lvl>
   </w:abstractNum>
-  <w:abstractNum w:abstractNumId="40" w15:restartNumberingAfterBreak="0">
+  <w:abstractNum w:abstractNumId="47" w15:restartNumberingAfterBreak="0">
     <w:nsid w:val="31D206EF"/>
     <w:multiLevelType w:val="hybridMultilevel"/>
     <w:tmpl w:val="76FC1C0C"/>
@@ -10946,7 +14667,7 @@
       </w:rPr>
     </w:lvl>
   </w:abstractNum>
-  <w:abstractNum w:abstractNumId="41" w15:restartNumberingAfterBreak="0">
+  <w:abstractNum w:abstractNumId="48" w15:restartNumberingAfterBreak="0">
     <w:nsid w:val="33050F46"/>
     <w:multiLevelType w:val="hybridMultilevel"/>
     <w:tmpl w:val="32E0229A"/>
@@ -11059,7 +14780,7 @@
       </w:rPr>
     </w:lvl>
   </w:abstractNum>
-  <w:abstractNum w:abstractNumId="42" w15:restartNumberingAfterBreak="0">
+  <w:abstractNum w:abstractNumId="49" w15:restartNumberingAfterBreak="0">
     <w:nsid w:val="33AE44D3"/>
     <w:multiLevelType w:val="hybridMultilevel"/>
     <w:tmpl w:val="4BA8FFE6"/>
@@ -11172,7 +14893,7 @@
       </w:rPr>
     </w:lvl>
   </w:abstractNum>
-  <w:abstractNum w:abstractNumId="43" w15:restartNumberingAfterBreak="0">
+  <w:abstractNum w:abstractNumId="50" w15:restartNumberingAfterBreak="0">
     <w:nsid w:val="34554CDB"/>
     <w:multiLevelType w:val="multilevel"/>
     <w:tmpl w:val="9BCC8358"/>
@@ -11312,7 +15033,7 @@
       </w:rPr>
     </w:lvl>
   </w:abstractNum>
-  <w:abstractNum w:abstractNumId="44" w15:restartNumberingAfterBreak="0">
+  <w:abstractNum w:abstractNumId="51" w15:restartNumberingAfterBreak="0">
     <w:nsid w:val="3D1A53F1"/>
     <w:multiLevelType w:val="hybridMultilevel"/>
     <w:tmpl w:val="2E7A7CE2"/>
@@ -11425,13 +15146,13 @@
       </w:rPr>
     </w:lvl>
   </w:abstractNum>
-  <w:abstractNum w:abstractNumId="45" w15:restartNumberingAfterBreak="0">
+  <w:abstractNum w:abstractNumId="52" w15:restartNumberingAfterBreak="0">
     <w:nsid w:val="40BC3A55"/>
     <w:multiLevelType w:val="multilevel"/>
     <w:tmpl w:val="7B943E18"/>
     <w:numStyleLink w:val="Constraints"/>
   </w:abstractNum>
-  <w:abstractNum w:abstractNumId="46" w15:restartNumberingAfterBreak="0">
+  <w:abstractNum w:abstractNumId="53" w15:restartNumberingAfterBreak="0">
     <w:nsid w:val="415D5A26"/>
     <w:multiLevelType w:val="hybridMultilevel"/>
     <w:tmpl w:val="6AE44980"/>
@@ -11544,7 +15265,7 @@
       </w:rPr>
     </w:lvl>
   </w:abstractNum>
-  <w:abstractNum w:abstractNumId="47" w15:restartNumberingAfterBreak="0">
+  <w:abstractNum w:abstractNumId="54" w15:restartNumberingAfterBreak="0">
     <w:nsid w:val="427368E3"/>
     <w:multiLevelType w:val="hybridMultilevel"/>
     <w:tmpl w:val="F3E88D40"/>
@@ -11633,7 +15354,7 @@
       </w:pPr>
     </w:lvl>
   </w:abstractNum>
-  <w:abstractNum w:abstractNumId="48" w15:restartNumberingAfterBreak="0">
+  <w:abstractNum w:abstractNumId="55" w15:restartNumberingAfterBreak="0">
     <w:nsid w:val="443F7605"/>
     <w:multiLevelType w:val="hybridMultilevel"/>
     <w:tmpl w:val="C5106CD4"/>
@@ -11746,7 +15467,7 @@
       </w:rPr>
     </w:lvl>
   </w:abstractNum>
-  <w:abstractNum w:abstractNumId="49" w15:restartNumberingAfterBreak="0">
+  <w:abstractNum w:abstractNumId="56" w15:restartNumberingAfterBreak="0">
     <w:nsid w:val="46003F44"/>
     <w:multiLevelType w:val="hybridMultilevel"/>
     <w:tmpl w:val="FCF4DFCE"/>
@@ -11832,7 +15553,7 @@
       </w:pPr>
     </w:lvl>
   </w:abstractNum>
-  <w:abstractNum w:abstractNumId="50" w15:restartNumberingAfterBreak="0">
+  <w:abstractNum w:abstractNumId="57" w15:restartNumberingAfterBreak="0">
     <w:nsid w:val="46241FBD"/>
     <w:multiLevelType w:val="hybridMultilevel"/>
     <w:tmpl w:val="3CF4B618"/>
@@ -11945,7 +15666,7 @@
       </w:rPr>
     </w:lvl>
   </w:abstractNum>
-  <w:abstractNum w:abstractNumId="51" w15:restartNumberingAfterBreak="0">
+  <w:abstractNum w:abstractNumId="58" w15:restartNumberingAfterBreak="0">
     <w:nsid w:val="465E3D4D"/>
     <w:multiLevelType w:val="hybridMultilevel"/>
     <w:tmpl w:val="F070A13E"/>
@@ -12034,7 +15755,7 @@
       </w:pPr>
     </w:lvl>
   </w:abstractNum>
-  <w:abstractNum w:abstractNumId="52" w15:restartNumberingAfterBreak="0">
+  <w:abstractNum w:abstractNumId="59" w15:restartNumberingAfterBreak="0">
     <w:nsid w:val="497E2204"/>
     <w:multiLevelType w:val="hybridMultilevel"/>
     <w:tmpl w:val="444804F6"/>
@@ -12147,13 +15868,13 @@
       </w:rPr>
     </w:lvl>
   </w:abstractNum>
-  <w:abstractNum w:abstractNumId="53" w15:restartNumberingAfterBreak="0">
+  <w:abstractNum w:abstractNumId="60" w15:restartNumberingAfterBreak="0">
     <w:nsid w:val="4B025E5F"/>
     <w:multiLevelType w:val="multilevel"/>
     <w:tmpl w:val="7B943E18"/>
     <w:numStyleLink w:val="Constraints"/>
   </w:abstractNum>
-  <w:abstractNum w:abstractNumId="54" w15:restartNumberingAfterBreak="0">
+  <w:abstractNum w:abstractNumId="61" w15:restartNumberingAfterBreak="0">
     <w:nsid w:val="4B4C615E"/>
     <w:multiLevelType w:val="hybridMultilevel"/>
     <w:tmpl w:val="38B60AEC"/>
@@ -12266,7 +15987,7 @@
       </w:rPr>
     </w:lvl>
   </w:abstractNum>
-  <w:abstractNum w:abstractNumId="55" w15:restartNumberingAfterBreak="0">
+  <w:abstractNum w:abstractNumId="62" w15:restartNumberingAfterBreak="0">
     <w:nsid w:val="4D0C01FD"/>
     <w:multiLevelType w:val="hybridMultilevel"/>
     <w:tmpl w:val="10247DC8"/>
@@ -12379,7 +16100,7 @@
       </w:rPr>
     </w:lvl>
   </w:abstractNum>
-  <w:abstractNum w:abstractNumId="56" w15:restartNumberingAfterBreak="0">
+  <w:abstractNum w:abstractNumId="63" w15:restartNumberingAfterBreak="0">
     <w:nsid w:val="50C67BD8"/>
     <w:multiLevelType w:val="multilevel"/>
     <w:tmpl w:val="6472FA4A"/>
@@ -12519,7 +16240,7 @@
       </w:rPr>
     </w:lvl>
   </w:abstractNum>
-  <w:abstractNum w:abstractNumId="57" w15:restartNumberingAfterBreak="0">
+  <w:abstractNum w:abstractNumId="64" w15:restartNumberingAfterBreak="0">
     <w:nsid w:val="525E14A8"/>
     <w:multiLevelType w:val="hybridMultilevel"/>
     <w:tmpl w:val="6B3E91E4"/>
@@ -12632,7 +16353,7 @@
       </w:rPr>
     </w:lvl>
   </w:abstractNum>
-  <w:abstractNum w:abstractNumId="58" w15:restartNumberingAfterBreak="0">
+  <w:abstractNum w:abstractNumId="65" w15:restartNumberingAfterBreak="0">
     <w:nsid w:val="539B175E"/>
     <w:multiLevelType w:val="multilevel"/>
     <w:tmpl w:val="621E7906"/>
@@ -12745,7 +16466,7 @@
       </w:rPr>
     </w:lvl>
   </w:abstractNum>
-  <w:abstractNum w:abstractNumId="59" w15:restartNumberingAfterBreak="0">
+  <w:abstractNum w:abstractNumId="66" w15:restartNumberingAfterBreak="0">
     <w:nsid w:val="565828D3"/>
     <w:multiLevelType w:val="multilevel"/>
     <w:tmpl w:val="F3F6C15A"/>
@@ -12919,7 +16640,7 @@
       </w:rPr>
     </w:lvl>
   </w:abstractNum>
-  <w:abstractNum w:abstractNumId="60" w15:restartNumberingAfterBreak="0">
+  <w:abstractNum w:abstractNumId="67" w15:restartNumberingAfterBreak="0">
     <w:nsid w:val="57BA4D16"/>
     <w:multiLevelType w:val="multilevel"/>
     <w:tmpl w:val="11682D80"/>
@@ -13059,7 +16780,7 @@
       </w:rPr>
     </w:lvl>
   </w:abstractNum>
-  <w:abstractNum w:abstractNumId="61" w15:restartNumberingAfterBreak="0">
+  <w:abstractNum w:abstractNumId="68" w15:restartNumberingAfterBreak="0">
     <w:nsid w:val="5A343B3C"/>
     <w:multiLevelType w:val="hybridMultilevel"/>
     <w:tmpl w:val="65CCDD90"/>
@@ -13172,7 +16893,7 @@
       </w:rPr>
     </w:lvl>
   </w:abstractNum>
-  <w:abstractNum w:abstractNumId="62" w15:restartNumberingAfterBreak="0">
+  <w:abstractNum w:abstractNumId="69" w15:restartNumberingAfterBreak="0">
     <w:nsid w:val="5F7F4CD1"/>
     <w:multiLevelType w:val="multilevel"/>
     <w:tmpl w:val="7B943E18"/>
@@ -13312,7 +17033,7 @@
       </w:rPr>
     </w:lvl>
   </w:abstractNum>
-  <w:abstractNum w:abstractNumId="63" w15:restartNumberingAfterBreak="0">
+  <w:abstractNum w:abstractNumId="70" w15:restartNumberingAfterBreak="0">
     <w:nsid w:val="61007C66"/>
     <w:multiLevelType w:val="hybridMultilevel"/>
     <w:tmpl w:val="2FD8027A"/>
@@ -13425,7 +17146,7 @@
       </w:rPr>
     </w:lvl>
   </w:abstractNum>
-  <w:abstractNum w:abstractNumId="64" w15:restartNumberingAfterBreak="0">
+  <w:abstractNum w:abstractNumId="71" w15:restartNumberingAfterBreak="0">
     <w:nsid w:val="616A62BE"/>
     <w:multiLevelType w:val="multilevel"/>
     <w:tmpl w:val="EC808750"/>
@@ -13574,7 +17295,7 @@
       </w:rPr>
     </w:lvl>
   </w:abstractNum>
-  <w:abstractNum w:abstractNumId="65" w15:restartNumberingAfterBreak="0">
+  <w:abstractNum w:abstractNumId="72" w15:restartNumberingAfterBreak="0">
     <w:nsid w:val="617E7A8E"/>
     <w:multiLevelType w:val="hybridMultilevel"/>
     <w:tmpl w:val="BB30A4E0"/>
@@ -13687,7 +17408,7 @@
       </w:rPr>
     </w:lvl>
   </w:abstractNum>
-  <w:abstractNum w:abstractNumId="66" w15:restartNumberingAfterBreak="0">
+  <w:abstractNum w:abstractNumId="73" w15:restartNumberingAfterBreak="0">
     <w:nsid w:val="61AC4E7D"/>
     <w:multiLevelType w:val="hybridMultilevel"/>
     <w:tmpl w:val="B47CAAA0"/>
@@ -13773,7 +17494,7 @@
       </w:pPr>
     </w:lvl>
   </w:abstractNum>
-  <w:abstractNum w:abstractNumId="67" w15:restartNumberingAfterBreak="0">
+  <w:abstractNum w:abstractNumId="74" w15:restartNumberingAfterBreak="0">
     <w:nsid w:val="62150EC1"/>
     <w:multiLevelType w:val="multilevel"/>
     <w:tmpl w:val="E61C7C04"/>
@@ -13913,7 +17634,7 @@
       </w:rPr>
     </w:lvl>
   </w:abstractNum>
-  <w:abstractNum w:abstractNumId="68" w15:restartNumberingAfterBreak="0">
+  <w:abstractNum w:abstractNumId="75" w15:restartNumberingAfterBreak="0">
     <w:nsid w:val="637D78F7"/>
     <w:multiLevelType w:val="hybridMultilevel"/>
     <w:tmpl w:val="E27AFDE8"/>
@@ -14026,7 +17747,7 @@
       </w:rPr>
     </w:lvl>
   </w:abstractNum>
-  <w:abstractNum w:abstractNumId="69" w15:restartNumberingAfterBreak="0">
+  <w:abstractNum w:abstractNumId="76" w15:restartNumberingAfterBreak="0">
     <w:nsid w:val="666E51BC"/>
     <w:multiLevelType w:val="hybridMultilevel"/>
     <w:tmpl w:val="B8EA6724"/>
@@ -14115,7 +17836,7 @@
       </w:pPr>
     </w:lvl>
   </w:abstractNum>
-  <w:abstractNum w:abstractNumId="70" w15:restartNumberingAfterBreak="0">
+  <w:abstractNum w:abstractNumId="77" w15:restartNumberingAfterBreak="0">
     <w:nsid w:val="6E9F1ECF"/>
     <w:multiLevelType w:val="hybridMultilevel"/>
     <w:tmpl w:val="60B0DEE4"/>
@@ -14228,7 +17949,7 @@
       </w:rPr>
     </w:lvl>
   </w:abstractNum>
-  <w:abstractNum w:abstractNumId="71" w15:restartNumberingAfterBreak="0">
+  <w:abstractNum w:abstractNumId="78" w15:restartNumberingAfterBreak="0">
     <w:nsid w:val="73734BF8"/>
     <w:multiLevelType w:val="hybridMultilevel"/>
     <w:tmpl w:val="4F9EB738"/>
@@ -14341,7 +18062,7 @@
       </w:rPr>
     </w:lvl>
   </w:abstractNum>
-  <w:abstractNum w:abstractNumId="72" w15:restartNumberingAfterBreak="0">
+  <w:abstractNum w:abstractNumId="79" w15:restartNumberingAfterBreak="0">
     <w:nsid w:val="753961A7"/>
     <w:multiLevelType w:val="hybridMultilevel"/>
     <w:tmpl w:val="8E54D456"/>
@@ -14430,7 +18151,7 @@
       </w:pPr>
     </w:lvl>
   </w:abstractNum>
-  <w:abstractNum w:abstractNumId="73" w15:restartNumberingAfterBreak="0">
+  <w:abstractNum w:abstractNumId="80" w15:restartNumberingAfterBreak="0">
     <w:nsid w:val="755E5E1F"/>
     <w:multiLevelType w:val="hybridMultilevel"/>
     <w:tmpl w:val="27F66F54"/>
@@ -14543,7 +18264,7 @@
       </w:rPr>
     </w:lvl>
   </w:abstractNum>
-  <w:abstractNum w:abstractNumId="74" w15:restartNumberingAfterBreak="0">
+  <w:abstractNum w:abstractNumId="81" w15:restartNumberingAfterBreak="0">
     <w:nsid w:val="775B3BA9"/>
     <w:multiLevelType w:val="hybridMultilevel"/>
     <w:tmpl w:val="16E81604"/>
@@ -14656,7 +18377,7 @@
       </w:rPr>
     </w:lvl>
   </w:abstractNum>
-  <w:abstractNum w:abstractNumId="75" w15:restartNumberingAfterBreak="0">
+  <w:abstractNum w:abstractNumId="82" w15:restartNumberingAfterBreak="0">
     <w:nsid w:val="77886A59"/>
     <w:multiLevelType w:val="hybridMultilevel"/>
     <w:tmpl w:val="3FA27A92"/>
@@ -14745,7 +18466,7 @@
       </w:pPr>
     </w:lvl>
   </w:abstractNum>
-  <w:abstractNum w:abstractNumId="76" w15:restartNumberingAfterBreak="0">
+  <w:abstractNum w:abstractNumId="83" w15:restartNumberingAfterBreak="0">
     <w:nsid w:val="786D3634"/>
     <w:multiLevelType w:val="hybridMultilevel"/>
     <w:tmpl w:val="2CB8DFEE"/>
@@ -14831,7 +18552,7 @@
       </w:pPr>
     </w:lvl>
   </w:abstractNum>
-  <w:abstractNum w:abstractNumId="77" w15:restartNumberingAfterBreak="0">
+  <w:abstractNum w:abstractNumId="84" w15:restartNumberingAfterBreak="0">
     <w:nsid w:val="78D60E5C"/>
     <w:multiLevelType w:val="hybridMultilevel"/>
     <w:tmpl w:val="08B8D73C"/>
@@ -14943,7 +18664,7 @@
       </w:rPr>
     </w:lvl>
   </w:abstractNum>
-  <w:abstractNum w:abstractNumId="78" w15:restartNumberingAfterBreak="0">
+  <w:abstractNum w:abstractNumId="85" w15:restartNumberingAfterBreak="0">
     <w:nsid w:val="78FE6D29"/>
     <w:multiLevelType w:val="hybridMultilevel"/>
     <w:tmpl w:val="0E0675D8"/>
@@ -15056,7 +18777,7 @@
       </w:rPr>
     </w:lvl>
   </w:abstractNum>
-  <w:abstractNum w:abstractNumId="79" w15:restartNumberingAfterBreak="0">
+  <w:abstractNum w:abstractNumId="86" w15:restartNumberingAfterBreak="0">
     <w:nsid w:val="7C006240"/>
     <w:multiLevelType w:val="multilevel"/>
     <w:tmpl w:val="7B943E18"/>
@@ -15222,34 +18943,34 @@
     <w:abstractNumId w:val="1"/>
   </w:num>
   <w:num w:numId="9">
-    <w:abstractNumId w:val="60"/>
+    <w:abstractNumId w:val="67"/>
   </w:num>
   <w:num w:numId="10">
-    <w:abstractNumId w:val="67"/>
+    <w:abstractNumId w:val="74"/>
   </w:num>
   <w:num w:numId="11">
-    <w:abstractNumId w:val="67"/>
+    <w:abstractNumId w:val="74"/>
   </w:num>
   <w:num w:numId="12">
-    <w:abstractNumId w:val="67"/>
+    <w:abstractNumId w:val="74"/>
   </w:num>
   <w:num w:numId="13">
-    <w:abstractNumId w:val="67"/>
+    <w:abstractNumId w:val="74"/>
   </w:num>
   <w:num w:numId="14">
-    <w:abstractNumId w:val="67"/>
+    <w:abstractNumId w:val="74"/>
   </w:num>
   <w:num w:numId="15">
-    <w:abstractNumId w:val="67"/>
+    <w:abstractNumId w:val="74"/>
   </w:num>
   <w:num w:numId="16">
-    <w:abstractNumId w:val="67"/>
+    <w:abstractNumId w:val="74"/>
   </w:num>
   <w:num w:numId="17">
-    <w:abstractNumId w:val="67"/>
+    <w:abstractNumId w:val="74"/>
   </w:num>
   <w:num w:numId="18">
-    <w:abstractNumId w:val="67"/>
+    <w:abstractNumId w:val="74"/>
   </w:num>
   <w:num w:numId="19">
     <w:abstractNumId w:val="6"/>
@@ -15258,61 +18979,61 @@
     <w:abstractNumId w:val="5"/>
   </w:num>
   <w:num w:numId="21">
-    <w:abstractNumId w:val="67"/>
+    <w:abstractNumId w:val="74"/>
   </w:num>
   <w:num w:numId="22">
-    <w:abstractNumId w:val="67"/>
+    <w:abstractNumId w:val="74"/>
   </w:num>
   <w:num w:numId="23">
-    <w:abstractNumId w:val="67"/>
+    <w:abstractNumId w:val="74"/>
   </w:num>
   <w:num w:numId="24">
-    <w:abstractNumId w:val="67"/>
+    <w:abstractNumId w:val="74"/>
   </w:num>
   <w:num w:numId="25">
-    <w:abstractNumId w:val="59"/>
+    <w:abstractNumId w:val="66"/>
   </w:num>
   <w:num w:numId="26">
     <w:abstractNumId w:val="22"/>
   </w:num>
   <w:num w:numId="27">
-    <w:abstractNumId w:val="67"/>
+    <w:abstractNumId w:val="74"/>
   </w:num>
   <w:num w:numId="28">
-    <w:abstractNumId w:val="67"/>
+    <w:abstractNumId w:val="74"/>
   </w:num>
   <w:num w:numId="29">
-    <w:abstractNumId w:val="67"/>
+    <w:abstractNumId w:val="74"/>
   </w:num>
   <w:num w:numId="30">
-    <w:abstractNumId w:val="34"/>
+    <w:abstractNumId w:val="41"/>
   </w:num>
   <w:num w:numId="31">
-    <w:abstractNumId w:val="49"/>
+    <w:abstractNumId w:val="56"/>
   </w:num>
   <w:num w:numId="32">
-    <w:abstractNumId w:val="24"/>
+    <w:abstractNumId w:val="26"/>
   </w:num>
   <w:num w:numId="33">
-    <w:abstractNumId w:val="78"/>
+    <w:abstractNumId w:val="85"/>
   </w:num>
   <w:num w:numId="34">
-    <w:abstractNumId w:val="25"/>
+    <w:abstractNumId w:val="27"/>
   </w:num>
   <w:num w:numId="35">
     <w:abstractNumId w:val="11"/>
   </w:num>
   <w:num w:numId="36">
+    <w:abstractNumId w:val="86"/>
+  </w:num>
+  <w:num w:numId="37">
+    <w:abstractNumId w:val="60"/>
+  </w:num>
+  <w:num w:numId="38">
     <w:abstractNumId w:val="79"/>
   </w:num>
-  <w:num w:numId="37">
-    <w:abstractNumId w:val="53"/>
-  </w:num>
-  <w:num w:numId="38">
-    <w:abstractNumId w:val="72"/>
-  </w:num>
   <w:num w:numId="39">
-    <w:abstractNumId w:val="45"/>
+    <w:abstractNumId w:val="52"/>
     <w:lvlOverride w:ilvl="0">
       <w:lvl w:ilvl="0">
         <w:start w:val="1"/>
@@ -15468,22 +19189,22 @@
     </w:lvlOverride>
   </w:num>
   <w:num w:numId="40">
-    <w:abstractNumId w:val="29"/>
+    <w:abstractNumId w:val="33"/>
   </w:num>
   <w:num w:numId="41">
-    <w:abstractNumId w:val="43"/>
+    <w:abstractNumId w:val="50"/>
   </w:num>
   <w:num w:numId="42">
-    <w:abstractNumId w:val="42"/>
+    <w:abstractNumId w:val="49"/>
   </w:num>
   <w:num w:numId="43">
-    <w:abstractNumId w:val="56"/>
+    <w:abstractNumId w:val="63"/>
   </w:num>
   <w:num w:numId="44">
-    <w:abstractNumId w:val="62"/>
+    <w:abstractNumId w:val="69"/>
   </w:num>
   <w:num w:numId="45">
-    <w:abstractNumId w:val="67"/>
+    <w:abstractNumId w:val="74"/>
     <w:lvlOverride w:ilvl="0">
       <w:startOverride w:val="1"/>
     </w:lvlOverride>
@@ -15513,7 +19234,7 @@
     </w:lvlOverride>
   </w:num>
   <w:num w:numId="46">
-    <w:abstractNumId w:val="67"/>
+    <w:abstractNumId w:val="74"/>
     <w:lvlOverride w:ilvl="0">
       <w:startOverride w:val="1"/>
     </w:lvlOverride>
@@ -15543,13 +19264,13 @@
     </w:lvlOverride>
   </w:num>
   <w:num w:numId="47">
-    <w:abstractNumId w:val="64"/>
+    <w:abstractNumId w:val="71"/>
   </w:num>
   <w:num w:numId="48">
-    <w:abstractNumId w:val="59"/>
+    <w:abstractNumId w:val="66"/>
   </w:num>
   <w:num w:numId="49">
-    <w:abstractNumId w:val="59"/>
+    <w:abstractNumId w:val="66"/>
   </w:num>
   <w:num w:numId="50">
     <w:abstractNumId w:val="10"/>
@@ -15624,10 +19345,10 @@
     <w:abstractNumId w:val="1"/>
   </w:num>
   <w:num w:numId="74">
-    <w:abstractNumId w:val="64"/>
+    <w:abstractNumId w:val="71"/>
   </w:num>
   <w:num w:numId="75">
-    <w:abstractNumId w:val="59"/>
+    <w:abstractNumId w:val="66"/>
     <w:lvlOverride w:ilvl="0">
       <w:startOverride w:val="24"/>
     </w:lvlOverride>
@@ -15657,10 +19378,10 @@
     </w:lvlOverride>
   </w:num>
   <w:num w:numId="76">
-    <w:abstractNumId w:val="59"/>
+    <w:abstractNumId w:val="66"/>
   </w:num>
   <w:num w:numId="77">
-    <w:abstractNumId w:val="59"/>
+    <w:abstractNumId w:val="66"/>
     <w:lvlOverride w:ilvl="0">
       <w:startOverride w:val="4"/>
     </w:lvlOverride>
@@ -15690,7 +19411,7 @@
     </w:lvlOverride>
   </w:num>
   <w:num w:numId="78">
-    <w:abstractNumId w:val="59"/>
+    <w:abstractNumId w:val="66"/>
     <w:lvlOverride w:ilvl="0">
       <w:startOverride w:val="4"/>
     </w:lvlOverride>
@@ -15720,10 +19441,10 @@
     </w:lvlOverride>
   </w:num>
   <w:num w:numId="79">
-    <w:abstractNumId w:val="59"/>
+    <w:abstractNumId w:val="66"/>
   </w:num>
   <w:num w:numId="80">
-    <w:abstractNumId w:val="59"/>
+    <w:abstractNumId w:val="66"/>
     <w:lvlOverride w:ilvl="0">
       <w:startOverride w:val="1"/>
     </w:lvlOverride>
@@ -15753,7 +19474,7 @@
     </w:lvlOverride>
   </w:num>
   <w:num w:numId="81">
-    <w:abstractNumId w:val="59"/>
+    <w:abstractNumId w:val="66"/>
     <w:lvlOverride w:ilvl="0">
       <w:startOverride w:val="1"/>
     </w:lvlOverride>
@@ -15783,7 +19504,7 @@
     </w:lvlOverride>
   </w:num>
   <w:num w:numId="82">
-    <w:abstractNumId w:val="59"/>
+    <w:abstractNumId w:val="66"/>
     <w:lvlOverride w:ilvl="0">
       <w:startOverride w:val="1"/>
     </w:lvlOverride>
@@ -15813,7 +19534,7 @@
     </w:lvlOverride>
   </w:num>
   <w:num w:numId="83">
-    <w:abstractNumId w:val="59"/>
+    <w:abstractNumId w:val="66"/>
     <w:lvlOverride w:ilvl="0">
       <w:startOverride w:val="1"/>
     </w:lvlOverride>
@@ -15843,40 +19564,40 @@
     </w:lvlOverride>
   </w:num>
   <w:num w:numId="84">
-    <w:abstractNumId w:val="64"/>
+    <w:abstractNumId w:val="71"/>
   </w:num>
   <w:num w:numId="85">
-    <w:abstractNumId w:val="64"/>
+    <w:abstractNumId w:val="71"/>
   </w:num>
   <w:num w:numId="86">
-    <w:abstractNumId w:val="64"/>
+    <w:abstractNumId w:val="71"/>
   </w:num>
   <w:num w:numId="87">
-    <w:abstractNumId w:val="64"/>
+    <w:abstractNumId w:val="71"/>
   </w:num>
   <w:num w:numId="88">
-    <w:abstractNumId w:val="64"/>
+    <w:abstractNumId w:val="71"/>
   </w:num>
   <w:num w:numId="89">
-    <w:abstractNumId w:val="64"/>
+    <w:abstractNumId w:val="71"/>
   </w:num>
   <w:num w:numId="90">
-    <w:abstractNumId w:val="64"/>
+    <w:abstractNumId w:val="71"/>
   </w:num>
   <w:num w:numId="91">
-    <w:abstractNumId w:val="64"/>
+    <w:abstractNumId w:val="71"/>
   </w:num>
   <w:num w:numId="92">
-    <w:abstractNumId w:val="64"/>
+    <w:abstractNumId w:val="71"/>
   </w:num>
   <w:num w:numId="93">
-    <w:abstractNumId w:val="64"/>
+    <w:abstractNumId w:val="71"/>
   </w:num>
   <w:num w:numId="94">
-    <w:abstractNumId w:val="59"/>
+    <w:abstractNumId w:val="66"/>
   </w:num>
   <w:num w:numId="95">
-    <w:abstractNumId w:val="59"/>
+    <w:abstractNumId w:val="66"/>
     <w:lvlOverride w:ilvl="0">
       <w:startOverride w:val="3"/>
     </w:lvlOverride>
@@ -15906,55 +19627,55 @@
     </w:lvlOverride>
   </w:num>
   <w:num w:numId="96">
-    <w:abstractNumId w:val="59"/>
+    <w:abstractNumId w:val="66"/>
   </w:num>
   <w:num w:numId="97">
-    <w:abstractNumId w:val="64"/>
+    <w:abstractNumId w:val="71"/>
   </w:num>
   <w:num w:numId="98">
-    <w:abstractNumId w:val="59"/>
+    <w:abstractNumId w:val="66"/>
   </w:num>
   <w:num w:numId="99">
-    <w:abstractNumId w:val="40"/>
+    <w:abstractNumId w:val="47"/>
   </w:num>
   <w:num w:numId="100">
-    <w:abstractNumId w:val="65"/>
+    <w:abstractNumId w:val="72"/>
   </w:num>
   <w:num w:numId="101">
-    <w:abstractNumId w:val="36"/>
+    <w:abstractNumId w:val="43"/>
   </w:num>
   <w:num w:numId="102">
-    <w:abstractNumId w:val="37"/>
+    <w:abstractNumId w:val="44"/>
   </w:num>
   <w:num w:numId="103">
     <w:abstractNumId w:val="20"/>
   </w:num>
   <w:num w:numId="104">
-    <w:abstractNumId w:val="48"/>
+    <w:abstractNumId w:val="55"/>
   </w:num>
   <w:num w:numId="105">
-    <w:abstractNumId w:val="70"/>
+    <w:abstractNumId w:val="77"/>
   </w:num>
   <w:num w:numId="106">
     <w:abstractNumId w:val="13"/>
   </w:num>
   <w:num w:numId="107">
-    <w:abstractNumId w:val="71"/>
+    <w:abstractNumId w:val="78"/>
   </w:num>
   <w:num w:numId="108">
+    <w:abstractNumId w:val="75"/>
+  </w:num>
+  <w:num w:numId="109">
+    <w:abstractNumId w:val="45"/>
+  </w:num>
+  <w:num w:numId="110">
     <w:abstractNumId w:val="68"/>
   </w:num>
-  <w:num w:numId="109">
-    <w:abstractNumId w:val="38"/>
-  </w:num>
-  <w:num w:numId="110">
-    <w:abstractNumId w:val="61"/>
-  </w:num>
   <w:num w:numId="111">
-    <w:abstractNumId w:val="59"/>
+    <w:abstractNumId w:val="66"/>
   </w:num>
   <w:num w:numId="112">
-    <w:abstractNumId w:val="59"/>
+    <w:abstractNumId w:val="66"/>
     <w:lvlOverride w:ilvl="0">
       <w:startOverride w:val="1"/>
     </w:lvlOverride>
@@ -15984,7 +19705,7 @@
     </w:lvlOverride>
   </w:num>
   <w:num w:numId="113">
-    <w:abstractNumId w:val="59"/>
+    <w:abstractNumId w:val="66"/>
     <w:lvlOverride w:ilvl="0">
       <w:startOverride w:val="1"/>
     </w:lvlOverride>
@@ -16014,70 +19735,70 @@
     </w:lvlOverride>
   </w:num>
   <w:num w:numId="114">
-    <w:abstractNumId w:val="33"/>
+    <w:abstractNumId w:val="38"/>
   </w:num>
   <w:num w:numId="115">
-    <w:abstractNumId w:val="51"/>
+    <w:abstractNumId w:val="58"/>
   </w:num>
   <w:num w:numId="116">
-    <w:abstractNumId w:val="41"/>
+    <w:abstractNumId w:val="48"/>
   </w:num>
   <w:num w:numId="117">
     <w:abstractNumId w:val="19"/>
   </w:num>
   <w:num w:numId="118">
-    <w:abstractNumId w:val="66"/>
+    <w:abstractNumId w:val="73"/>
   </w:num>
   <w:num w:numId="119">
     <w:abstractNumId w:val="14"/>
   </w:num>
   <w:num w:numId="120">
-    <w:abstractNumId w:val="23"/>
+    <w:abstractNumId w:val="24"/>
   </w:num>
   <w:num w:numId="121">
+    <w:abstractNumId w:val="34"/>
+  </w:num>
+  <w:num w:numId="122">
+    <w:abstractNumId w:val="36"/>
+  </w:num>
+  <w:num w:numId="123">
+    <w:abstractNumId w:val="81"/>
+  </w:num>
+  <w:num w:numId="124">
+    <w:abstractNumId w:val="61"/>
+  </w:num>
+  <w:num w:numId="125">
+    <w:abstractNumId w:val="82"/>
+  </w:num>
+  <w:num w:numId="126">
+    <w:abstractNumId w:val="76"/>
+  </w:num>
+  <w:num w:numId="127">
+    <w:abstractNumId w:val="57"/>
+  </w:num>
+  <w:num w:numId="128">
     <w:abstractNumId w:val="30"/>
   </w:num>
-  <w:num w:numId="122">
+  <w:num w:numId="129">
     <w:abstractNumId w:val="31"/>
   </w:num>
-  <w:num w:numId="123">
-    <w:abstractNumId w:val="74"/>
-  </w:num>
-  <w:num w:numId="124">
+  <w:num w:numId="130">
     <w:abstractNumId w:val="54"/>
   </w:num>
-  <w:num w:numId="125">
-    <w:abstractNumId w:val="75"/>
-  </w:num>
-  <w:num w:numId="126">
-    <w:abstractNumId w:val="69"/>
-  </w:num>
-  <w:num w:numId="127">
-    <w:abstractNumId w:val="50"/>
-  </w:num>
-  <w:num w:numId="128">
-    <w:abstractNumId w:val="26"/>
-  </w:num>
-  <w:num w:numId="129">
-    <w:abstractNumId w:val="27"/>
-  </w:num>
-  <w:num w:numId="130">
-    <w:abstractNumId w:val="47"/>
-  </w:num>
   <w:num w:numId="131">
-    <w:abstractNumId w:val="77"/>
+    <w:abstractNumId w:val="84"/>
   </w:num>
   <w:num w:numId="132">
-    <w:abstractNumId w:val="35"/>
+    <w:abstractNumId w:val="42"/>
   </w:num>
   <w:num w:numId="133">
+    <w:abstractNumId w:val="37"/>
+  </w:num>
+  <w:num w:numId="134">
     <w:abstractNumId w:val="32"/>
   </w:num>
-  <w:num w:numId="134">
-    <w:abstractNumId w:val="28"/>
-  </w:num>
   <w:num w:numId="135">
-    <w:abstractNumId w:val="76"/>
+    <w:abstractNumId w:val="83"/>
   </w:num>
   <w:num w:numId="136">
     <w:abstractNumId w:val="17"/>
@@ -16086,7 +19807,7 @@
     <w:abstractNumId w:val="0"/>
   </w:num>
   <w:num w:numId="138">
-    <w:abstractNumId w:val="64"/>
+    <w:abstractNumId w:val="71"/>
   </w:num>
   <w:num w:numId="139">
     <w:abstractNumId w:val="16"/>
@@ -16095,37 +19816,37 @@
     <w:abstractNumId w:val="21"/>
   </w:num>
   <w:num w:numId="141">
-    <w:abstractNumId w:val="55"/>
+    <w:abstractNumId w:val="62"/>
   </w:num>
   <w:num w:numId="142">
-    <w:abstractNumId w:val="57"/>
+    <w:abstractNumId w:val="64"/>
   </w:num>
   <w:num w:numId="143">
-    <w:abstractNumId w:val="63"/>
+    <w:abstractNumId w:val="70"/>
   </w:num>
   <w:num w:numId="144">
-    <w:abstractNumId w:val="64"/>
+    <w:abstractNumId w:val="71"/>
   </w:num>
   <w:num w:numId="145">
-    <w:abstractNumId w:val="58"/>
+    <w:abstractNumId w:val="65"/>
   </w:num>
   <w:num w:numId="146">
-    <w:abstractNumId w:val="52"/>
+    <w:abstractNumId w:val="59"/>
   </w:num>
   <w:num w:numId="147">
-    <w:abstractNumId w:val="39"/>
+    <w:abstractNumId w:val="46"/>
   </w:num>
   <w:num w:numId="148">
-    <w:abstractNumId w:val="44"/>
+    <w:abstractNumId w:val="51"/>
   </w:num>
   <w:num w:numId="149">
-    <w:abstractNumId w:val="64"/>
+    <w:abstractNumId w:val="71"/>
   </w:num>
   <w:num w:numId="150">
     <w:abstractNumId w:val="7"/>
   </w:num>
   <w:num w:numId="151">
-    <w:abstractNumId w:val="73"/>
+    <w:abstractNumId w:val="80"/>
   </w:num>
   <w:num w:numId="152">
     <w:abstractNumId w:val="18"/>
@@ -16134,46 +19855,75 @@
     <w:abstractNumId w:val="8"/>
   </w:num>
   <w:num w:numId="154">
-    <w:abstractNumId w:val="46"/>
+    <w:abstractNumId w:val="53"/>
   </w:num>
   <w:num w:numId="155">
     <w:abstractNumId w:val="12"/>
   </w:num>
   <w:num w:numId="156">
-    <w:abstractNumId w:val="64"/>
+    <w:abstractNumId w:val="71"/>
   </w:num>
   <w:num w:numId="157">
-    <w:abstractNumId w:val="64"/>
+    <w:abstractNumId w:val="71"/>
   </w:num>
   <w:num w:numId="158">
-    <w:abstractNumId w:val="64"/>
+    <w:abstractNumId w:val="71"/>
   </w:num>
   <w:num w:numId="159">
-    <w:abstractNumId w:val="64"/>
+    <w:abstractNumId w:val="71"/>
   </w:num>
   <w:num w:numId="160">
-    <w:abstractNumId w:val="64"/>
+    <w:abstractNumId w:val="71"/>
   </w:num>
   <w:num w:numId="161">
-    <w:abstractNumId w:val="64"/>
+    <w:abstractNumId w:val="71"/>
   </w:num>
   <w:num w:numId="162">
-    <w:abstractNumId w:val="64"/>
+    <w:abstractNumId w:val="71"/>
   </w:num>
   <w:num w:numId="163">
-    <w:abstractNumId w:val="64"/>
+    <w:abstractNumId w:val="71"/>
   </w:num>
   <w:num w:numId="164">
-    <w:abstractNumId w:val="64"/>
+    <w:abstractNumId w:val="71"/>
   </w:num>
   <w:num w:numId="165">
-    <w:abstractNumId w:val="64"/>
+    <w:abstractNumId w:val="71"/>
   </w:num>
   <w:num w:numId="166">
     <w:abstractNumId w:val="15"/>
   </w:num>
+  <w:num w:numId="167">
+    <w:abstractNumId w:val="40"/>
+  </w:num>
+  <w:num w:numId="168">
+    <w:abstractNumId w:val="35"/>
+  </w:num>
+  <w:num w:numId="169">
+    <w:abstractNumId w:val="25"/>
+  </w:num>
+  <w:num w:numId="170">
+    <w:abstractNumId w:val="23"/>
+  </w:num>
+  <w:num w:numId="171">
+    <w:abstractNumId w:val="29"/>
+  </w:num>
+  <w:num w:numId="172">
+    <w:abstractNumId w:val="39"/>
+  </w:num>
+  <w:num w:numId="173">
+    <w:abstractNumId w:val="28"/>
+  </w:num>
   <w:numIdMacAtCleanup w:val="165"/>
 </w:numbering>
+</file>
+
+<file path=word/people.xml><?xml version="1.0" encoding="utf-8"?>
+<w15:people xmlns:wpc="http://schemas.microsoft.com/office/word/2010/wordprocessingCanvas" xmlns:cx="http://schemas.microsoft.com/office/drawing/2014/chartex" xmlns:cx1="http://schemas.microsoft.com/office/drawing/2015/9/8/chartex" xmlns:cx2="http://schemas.microsoft.com/office/drawing/2015/10/21/chartex" xmlns:cx3="http://schemas.microsoft.com/office/drawing/2016/5/9/chartex" xmlns:cx4="http://schemas.microsoft.com/office/drawing/2016/5/10/chartex" xmlns:cx5="http://schemas.microsoft.com/office/drawing/2016/5/11/chartex" xmlns:cx6="http://schemas.microsoft.com/office/drawing/2016/5/12/chartex" xmlns:cx7="http://schemas.microsoft.com/office/drawing/2016/5/13/chartex" xmlns:cx8="http://schemas.microsoft.com/office/drawing/2016/5/14/chartex" xmlns:mc="http://schemas.openxmlformats.org/markup-compatibility/2006" xmlns:aink="http://schemas.microsoft.com/office/drawing/2016/ink" xmlns:am3d="http://schemas.microsoft.com/office/drawing/2017/model3d" xmlns:o="urn:schemas-microsoft-com:office:office" xmlns:r="http://schemas.openxmlformats.org/officeDocument/2006/relationships" xmlns:m="http://schemas.openxmlformats.org/officeDocument/2006/math" xmlns:v="urn:schemas-microsoft-com:vml" xmlns:wp14="http://schemas.microsoft.com/office/word/2010/wordprocessingDrawing" xmlns:wp="http://schemas.openxmlformats.org/drawingml/2006/wordprocessingDrawing" xmlns:w10="urn:schemas-microsoft-com:office:word" xmlns:w="http://schemas.openxmlformats.org/wordprocessingml/2006/main" xmlns:w14="http://schemas.microsoft.com/office/word/2010/wordml" xmlns:w15="http://schemas.microsoft.com/office/word/2012/wordml" xmlns:w16cid="http://schemas.microsoft.com/office/word/2016/wordml/cid" xmlns:w16se="http://schemas.microsoft.com/office/word/2015/wordml/symex" xmlns:wpg="http://schemas.microsoft.com/office/word/2010/wordprocessingGroup" xmlns:wpi="http://schemas.microsoft.com/office/word/2010/wordprocessingInk" xmlns:wne="http://schemas.microsoft.com/office/word/2006/wordml" xmlns:wps="http://schemas.microsoft.com/office/word/2010/wordprocessingShape" mc:Ignorable="w14 w15 w16se w16cid wp14">
+  <w15:person w15:author="John Moehrke">
+    <w15:presenceInfo w15:providerId="AD" w15:userId="S::john.moehrke@bylight.com::190552cb-bacd-4e8e-adca-e08b148d3b38"/>
+  </w15:person>
+</w15:people>
 </file>
 
 <file path=word/styles.xml><?xml version="1.0" encoding="utf-8"?>
@@ -16187,7 +19937,7 @@
     </w:rPrDefault>
     <w:pPrDefault/>
   </w:docDefaults>
-  <w:latentStyles w:defLockedState="0" w:defUIPriority="0" w:defSemiHidden="0" w:defUnhideWhenUsed="0" w:defQFormat="0" w:count="375">
+  <w:latentStyles w:defLockedState="0" w:defUIPriority="0" w:defSemiHidden="0" w:defUnhideWhenUsed="0" w:defQFormat="0" w:count="377">
     <w:lsdException w:name="Normal" w:qFormat="1"/>
     <w:lsdException w:name="heading 1" w:qFormat="1"/>
     <w:lsdException w:name="heading 2" w:qFormat="1"/>
@@ -16293,7 +20043,6 @@
     <w:lsdException w:name="HTML Sample" w:semiHidden="1" w:unhideWhenUsed="1"/>
     <w:lsdException w:name="HTML Typewriter" w:semiHidden="1" w:unhideWhenUsed="1"/>
     <w:lsdException w:name="HTML Variable" w:semiHidden="1" w:unhideWhenUsed="1"/>
-    <w:lsdException w:name="Normal Table" w:semiHidden="1" w:unhideWhenUsed="1"/>
     <w:lsdException w:name="annotation subject" w:semiHidden="1" w:unhideWhenUsed="1"/>
     <w:lsdException w:name="No List" w:semiHidden="1" w:uiPriority="99" w:unhideWhenUsed="1"/>
     <w:lsdException w:name="Outline List 1" w:semiHidden="1" w:unhideWhenUsed="1"/>
@@ -16339,11 +20088,9 @@
     <w:lsdException w:name="Table Subtle 1" w:semiHidden="1" w:unhideWhenUsed="1"/>
     <w:lsdException w:name="Table Subtle 2" w:semiHidden="1" w:unhideWhenUsed="1"/>
     <w:lsdException w:name="Table Web 1" w:semiHidden="1" w:unhideWhenUsed="1"/>
-    <w:lsdException w:name="Table Web 2" w:semiHidden="1" w:unhideWhenUsed="1"/>
     <w:lsdException w:name="Table Web 3" w:semiHidden="1" w:unhideWhenUsed="1"/>
     <w:lsdException w:name="Balloon Text" w:semiHidden="1" w:uiPriority="99" w:unhideWhenUsed="1"/>
     <w:lsdException w:name="Table Grid" w:uiPriority="99"/>
-    <w:lsdException w:name="Table Theme" w:semiHidden="1" w:unhideWhenUsed="1"/>
     <w:lsdException w:name="Placeholder Text" w:semiHidden="1" w:uiPriority="99"/>
     <w:lsdException w:name="No Spacing" w:uiPriority="1" w:qFormat="1"/>
     <w:lsdException w:name="Light Shading" w:uiPriority="60"/>
@@ -16554,6 +20301,8 @@
     <w:lsdException w:name="Smart Hyperlink" w:semiHidden="1" w:uiPriority="99" w:unhideWhenUsed="1"/>
     <w:lsdException w:name="Hashtag" w:semiHidden="1" w:uiPriority="99" w:unhideWhenUsed="1"/>
     <w:lsdException w:name="Unresolved Mention" w:semiHidden="1" w:uiPriority="99" w:unhideWhenUsed="1"/>
+    <w:lsdException w:name="Smart Link" w:semiHidden="1" w:uiPriority="99" w:unhideWhenUsed="1"/>
+    <w:lsdException w:name="Smart Link Error" w:semiHidden="1" w:uiPriority="99" w:unhideWhenUsed="1"/>
   </w:latentStyles>
   <w:style w:type="paragraph" w:default="1" w:styleId="Normal">
     <w:name w:val="Normal"/>
@@ -18944,7 +22693,7 @@
 </file>
 
 <file path=customXml/itemProps1.xml><?xml version="1.0" encoding="utf-8"?>
-<ds:datastoreItem xmlns:ds="http://schemas.openxmlformats.org/officeDocument/2006/customXml" ds:itemID="{3EF716F2-D7F9-4BF6-BBFE-BFAB70FDEEF4}">
+<ds:datastoreItem xmlns:ds="http://schemas.openxmlformats.org/officeDocument/2006/customXml" ds:itemID="{417FB1A7-F9BC-4A0A-9EF6-13E50E6E3AF2}">
   <ds:schemaRefs>
     <ds:schemaRef ds:uri="http://schemas.openxmlformats.org/officeDocument/2006/bibliography"/>
   </ds:schemaRefs>
